--- a/MongoDB.docx
+++ b/MongoDB.docx
@@ -17,6 +17,32 @@
           <w:szCs w:val="52"/>
         </w:rPr>
         <w:t>MongoDB</w:t>
+      </w:r>
+    </w:p>
+    <w:p>
+      <w:pPr>
+        <w:rPr>
+          <w:szCs w:val="24"/>
+        </w:rPr>
+      </w:pPr>
+      <w:r>
+        <w:rPr>
+          <w:rFonts w:hint="eastAsia"/>
+          <w:szCs w:val="24"/>
+        </w:rPr>
+        <w:t>可视化</w:t>
+      </w:r>
+      <w:r>
+        <w:rPr>
+          <w:szCs w:val="24"/>
+        </w:rPr>
+        <w:t>工具地址：</w:t>
+      </w:r>
+      <w:r>
+        <w:rPr>
+          <w:szCs w:val="24"/>
+        </w:rPr>
+        <w:t>https://robomongo.org/download</w:t>
       </w:r>
     </w:p>
     <w:p>
@@ -1441,11 +1467,6 @@
       </w:r>
     </w:p>
     <w:p>
-      <w:pPr>
-        <w:rPr>
-          <w:rFonts w:hint="eastAsia"/>
-        </w:rPr>
-      </w:pPr>
       <w:r>
         <w:rPr>
           <w:rFonts w:hint="eastAsia"/>
@@ -1484,11 +1505,6 @@
       </w:r>
     </w:p>
     <w:p>
-      <w:pPr>
-        <w:rPr>
-          <w:rFonts w:hint="eastAsia"/>
-        </w:rPr>
-      </w:pPr>
       <w:r>
         <w:lastRenderedPageBreak/>
         <w:drawing>
@@ -1550,11 +1566,6 @@
       </w:r>
     </w:p>
     <w:p>
-      <w:pPr>
-        <w:rPr>
-          <w:rFonts w:hint="eastAsia"/>
-        </w:rPr>
-      </w:pPr>
       <w:r>
         <w:rPr>
           <w:rFonts w:hint="eastAsia"/>
@@ -1842,6 +1853,7 @@
           <w:szCs w:val="20"/>
         </w:rPr>
       </w:pPr>
+      <w:proofErr w:type="spellStart"/>
       <w:r>
         <w:rPr>
           <w:rFonts w:ascii="Helvetica" w:eastAsia="宋体" w:hAnsi="Helvetica" w:cs="Helvetica"/>
@@ -1856,6 +1868,7 @@
         </w:rPr>
         <w:t>config</w:t>
       </w:r>
+      <w:proofErr w:type="spellEnd"/>
       <w:r>
         <w:rPr>
           <w:rFonts w:ascii="Helvetica" w:eastAsia="宋体" w:hAnsi="Helvetica" w:cs="Helvetica"/>
@@ -1900,6 +1913,7 @@
         </w:rPr>
         <w:t>用于分片设置时，</w:t>
       </w:r>
+      <w:proofErr w:type="spellStart"/>
       <w:r>
         <w:rPr>
           <w:rFonts w:ascii="Helvetica" w:eastAsia="宋体" w:hAnsi="Helvetica" w:cs="Helvetica"/>
@@ -1911,6 +1925,7 @@
         </w:rPr>
         <w:t>config</w:t>
       </w:r>
+      <w:proofErr w:type="spellEnd"/>
       <w:r>
         <w:rPr>
           <w:rFonts w:ascii="Helvetica" w:eastAsia="宋体" w:hAnsi="Helvetica" w:cs="Helvetica"/>
@@ -2242,11 +2257,6 @@
           <w:rFonts w:hint="eastAsia"/>
         </w:rPr>
         <w:tab/>
-      </w:r>
-      <w:r>
-        <w:rPr>
-          <w:rFonts w:hint="eastAsia"/>
-        </w:rPr>
         <w:t>必须要显式的创建一个capped collection， 指定一个collection的大小，单位是字节。collection的数据存储空间值提前分配的。要注意的是指定的存储大小包含了数据库的头信息。</w:t>
       </w:r>
     </w:p>
@@ -2381,11 +2391,6 @@
     </w:p>
     <w:p/>
     <w:p>
-      <w:pPr>
-        <w:rPr>
-          <w:rFonts w:hint="eastAsia"/>
-        </w:rPr>
-      </w:pPr>
       <w:r>
         <w:rPr>
           <w:rFonts w:hint="eastAsia"/>
@@ -2793,6 +2798,7 @@
                 <w:szCs w:val="21"/>
               </w:rPr>
             </w:pPr>
+            <w:proofErr w:type="spellStart"/>
             <w:r>
               <w:rPr>
                 <w:rFonts w:ascii="Helvetica" w:eastAsia="宋体" w:hAnsi="Helvetica" w:cs="Helvetica"/>
@@ -2804,6 +2810,7 @@
               </w:rPr>
               <w:t>autoIndexID</w:t>
             </w:r>
+            <w:proofErr w:type="spellEnd"/>
           </w:p>
         </w:tc>
         <w:tc>
@@ -3276,11 +3283,6 @@
       </w:r>
     </w:p>
     <w:p>
-      <w:pPr>
-        <w:rPr>
-          <w:rFonts w:hint="eastAsia"/>
-        </w:rPr>
-      </w:pPr>
       <w:r>
         <w:t>db.collection.</w:t>
       </w:r>
@@ -5256,11 +5258,6 @@
       </w:r>
     </w:p>
     <w:p>
-      <w:pPr>
-        <w:rPr>
-          <w:rFonts w:hint="eastAsia"/>
-        </w:rPr>
-      </w:pPr>
       <w:r>
         <w:t>db.COLLECTION_NAME.</w:t>
       </w:r>
@@ -5306,13 +5303,7 @@
       </w:r>
     </w:p>
     <w:p/>
-    <w:p>
-      <w:pPr>
-        <w:rPr>
-          <w:rFonts w:hint="eastAsia"/>
-        </w:rPr>
-      </w:pPr>
-    </w:p>
+    <w:p/>
     <w:p>
       <w:r>
         <w:t>db.COLLECTION_NAME.</w:t>
@@ -5388,11 +5379,6 @@
       </w:r>
     </w:p>
     <w:p>
-      <w:pPr>
-        <w:rPr>
-          <w:rFonts w:hint="eastAsia"/>
-        </w:rPr>
-      </w:pPr>
       <w:r>
         <w:rPr>
           <w:rFonts w:hint="eastAsia"/>
@@ -5488,76 +5474,46 @@
           </w:p>
           <w:p/>
           <w:p>
-            <w:pPr>
+            <w:r>
               <w:rPr>
                 <w:rFonts w:hint="eastAsia"/>
               </w:rPr>
-            </w:pPr>
+              <w:t>参数说明：</w:t>
+            </w:r>
+          </w:p>
+          <w:p>
             <w:r>
               <w:rPr>
                 <w:rFonts w:hint="eastAsia"/>
               </w:rPr>
-              <w:t>参数说明：</w:t>
-            </w:r>
-          </w:p>
-          <w:p>
-            <w:pPr>
+              <w:t>query : update的查询条件，类似sql update查询内where后面的。</w:t>
+            </w:r>
+          </w:p>
+          <w:p>
+            <w:r>
               <w:rPr>
                 <w:rFonts w:hint="eastAsia"/>
               </w:rPr>
-            </w:pPr>
+              <w:t>update : update的对象和一些更新的操作符（如$,$inc...）等，也可以理解为sql update查询内set后面的</w:t>
+            </w:r>
+          </w:p>
+          <w:p>
             <w:r>
               <w:rPr>
                 <w:rFonts w:hint="eastAsia"/>
               </w:rPr>
-              <w:t>query : update的查询条件，类似sql update查询内where后面的。</w:t>
-            </w:r>
-          </w:p>
-          <w:p>
-            <w:pPr>
+              <w:t>upsert : 可选，这个参数的意思是，如果不存在update的记录，是否插入objNew,true为插入，默认是false，不插入。</w:t>
+            </w:r>
+          </w:p>
+          <w:p>
+            <w:r>
               <w:rPr>
                 <w:rFonts w:hint="eastAsia"/>
               </w:rPr>
-            </w:pPr>
-            <w:r>
-              <w:rPr>
-                <w:rFonts w:hint="eastAsia"/>
-              </w:rPr>
-              <w:t>update : update的对象和一些更新的操作符（如$,$inc...）等，也可以理解为sql update查询内set后面的</w:t>
-            </w:r>
-          </w:p>
-          <w:p>
-            <w:pPr>
-              <w:rPr>
-                <w:rFonts w:hint="eastAsia"/>
-              </w:rPr>
-            </w:pPr>
-            <w:r>
-              <w:rPr>
-                <w:rFonts w:hint="eastAsia"/>
-              </w:rPr>
-              <w:t>upsert : 可选，这个参数的意思是，如果不存在update的记录，是否插入objNew,true为插入，默认是false，不插入。</w:t>
-            </w:r>
-          </w:p>
-          <w:p>
-            <w:pPr>
-              <w:rPr>
-                <w:rFonts w:hint="eastAsia"/>
-              </w:rPr>
-            </w:pPr>
-            <w:r>
-              <w:rPr>
-                <w:rFonts w:hint="eastAsia"/>
-              </w:rPr>
               <w:t>multi : 可选，mongodb 默认是false,只更新找到的第一条记录，如果这个参数为true,就把按条件查出来多条记录全部更新。</w:t>
             </w:r>
           </w:p>
           <w:p>
-            <w:pPr>
-              <w:rPr>
-                <w:rFonts w:hint="eastAsia"/>
-              </w:rPr>
-            </w:pPr>
             <w:r>
               <w:rPr>
                 <w:rFonts w:hint="eastAsia"/>
@@ -5569,6 +5525,293 @@
       </w:tr>
     </w:tbl>
     <w:p>
+      <w:r>
+        <w:rPr>
+          <w:rFonts w:hint="eastAsia"/>
+          <w:color w:val="FF0000"/>
+        </w:rPr>
+        <w:t>整体</w:t>
+      </w:r>
+      <w:r>
+        <w:rPr>
+          <w:color w:val="FF0000"/>
+        </w:rPr>
+        <w:t>更新</w:t>
+      </w:r>
+      <w:r>
+        <w:t>：</w:t>
+      </w:r>
+    </w:p>
+    <w:p>
+      <w:pPr>
+        <w:rPr>
+          <w:rFonts w:hint="eastAsia"/>
+        </w:rPr>
+      </w:pPr>
+      <w:r>
+        <w:drawing>
+          <wp:inline distT="0" distB="0" distL="0" distR="0">
+            <wp:extent cx="5274310" cy="1488238"/>
+            <wp:effectExtent l="0" t="0" r="2540" b="0"/>
+            <wp:docPr id="6" name="图片 6" descr="http://pic002.cnblogs.com/images/2012/214741/2012021901222512.png"/>
+            <wp:cNvGraphicFramePr>
+              <a:graphicFrameLocks xmlns:a="http://schemas.openxmlformats.org/drawingml/2006/main" noChangeAspect="1"/>
+            </wp:cNvGraphicFramePr>
+            <a:graphic xmlns:a="http://schemas.openxmlformats.org/drawingml/2006/main">
+              <a:graphicData uri="http://schemas.openxmlformats.org/drawingml/2006/picture">
+                <pic:pic xmlns:pic="http://schemas.openxmlformats.org/drawingml/2006/picture">
+                  <pic:nvPicPr>
+                    <pic:cNvPr id="0" name="Picture 3" descr="http://pic002.cnblogs.com/images/2012/214741/2012021901222512.png"/>
+                    <pic:cNvPicPr>
+                      <a:picLocks noChangeAspect="1" noChangeArrowheads="1"/>
+                    </pic:cNvPicPr>
+                  </pic:nvPicPr>
+                  <pic:blipFill>
+                    <a:blip r:embed="rId7">
+                      <a:extLst>
+                        <a:ext uri="{28A0092B-C50C-407E-A947-70E740481C1C}">
+                          <a14:useLocalDpi xmlns:a14="http://schemas.microsoft.com/office/drawing/2010/main" val="0"/>
+                        </a:ext>
+                      </a:extLst>
+                    </a:blip>
+                    <a:srcRect/>
+                    <a:stretch>
+                      <a:fillRect/>
+                    </a:stretch>
+                  </pic:blipFill>
+                  <pic:spPr bwMode="auto">
+                    <a:xfrm>
+                      <a:off x="0" y="0"/>
+                      <a:ext cx="5274310" cy="1488238"/>
+                    </a:xfrm>
+                    <a:prstGeom prst="rect">
+                      <a:avLst/>
+                    </a:prstGeom>
+                    <a:noFill/>
+                    <a:ln>
+                      <a:noFill/>
+                    </a:ln>
+                  </pic:spPr>
+                </pic:pic>
+              </a:graphicData>
+            </a:graphic>
+          </wp:inline>
+        </w:drawing>
+      </w:r>
+    </w:p>
+    <w:p>
+      <w:r>
+        <w:rPr>
+          <w:rFonts w:hint="eastAsia"/>
+        </w:rPr>
+        <w:t>局部</w:t>
+      </w:r>
+      <w:r>
+        <w:t>更新：</w:t>
+      </w:r>
+    </w:p>
+    <w:p>
+      <w:r>
+        <w:rPr>
+          <w:rFonts w:hint="eastAsia"/>
+        </w:rPr>
+        <w:lastRenderedPageBreak/>
+        <w:t>1）</w:t>
+      </w:r>
+      <w:r>
+        <w:t>$inc</w:t>
+      </w:r>
+      <w:r>
+        <w:rPr>
+          <w:rFonts w:hint="eastAsia"/>
+        </w:rPr>
+        <w:t>修改</w:t>
+      </w:r>
+      <w:r>
+        <w:t>器</w:t>
+      </w:r>
+    </w:p>
+    <w:p>
+      <w:r>
+        <w:rPr>
+          <w:rFonts w:hint="eastAsia"/>
+        </w:rPr>
+        <w:t>在</w:t>
+      </w:r>
+      <w:r>
+        <w:t>他原有值的基础上增加或减少</w:t>
+      </w:r>
+    </w:p>
+    <w:p>
+      <w:pPr>
+        <w:rPr>
+          <w:rFonts w:hint="eastAsia"/>
+        </w:rPr>
+      </w:pPr>
+      <w:r>
+        <w:drawing>
+          <wp:inline distT="0" distB="0" distL="0" distR="0">
+            <wp:extent cx="5274310" cy="1235393"/>
+            <wp:effectExtent l="0" t="0" r="2540" b="3175"/>
+            <wp:docPr id="7" name="图片 7" descr="http://pic002.cnblogs.com/images/2012/214741/2012021901321851.png"/>
+            <wp:cNvGraphicFramePr>
+              <a:graphicFrameLocks xmlns:a="http://schemas.openxmlformats.org/drawingml/2006/main" noChangeAspect="1"/>
+            </wp:cNvGraphicFramePr>
+            <a:graphic xmlns:a="http://schemas.openxmlformats.org/drawingml/2006/main">
+              <a:graphicData uri="http://schemas.openxmlformats.org/drawingml/2006/picture">
+                <pic:pic xmlns:pic="http://schemas.openxmlformats.org/drawingml/2006/picture">
+                  <pic:nvPicPr>
+                    <pic:cNvPr id="0" name="Picture 5" descr="http://pic002.cnblogs.com/images/2012/214741/2012021901321851.png"/>
+                    <pic:cNvPicPr>
+                      <a:picLocks noChangeAspect="1" noChangeArrowheads="1"/>
+                    </pic:cNvPicPr>
+                  </pic:nvPicPr>
+                  <pic:blipFill>
+                    <a:blip r:embed="rId8">
+                      <a:extLst>
+                        <a:ext uri="{28A0092B-C50C-407E-A947-70E740481C1C}">
+                          <a14:useLocalDpi xmlns:a14="http://schemas.microsoft.com/office/drawing/2010/main" val="0"/>
+                        </a:ext>
+                      </a:extLst>
+                    </a:blip>
+                    <a:srcRect/>
+                    <a:stretch>
+                      <a:fillRect/>
+                    </a:stretch>
+                  </pic:blipFill>
+                  <pic:spPr bwMode="auto">
+                    <a:xfrm>
+                      <a:off x="0" y="0"/>
+                      <a:ext cx="5274310" cy="1235393"/>
+                    </a:xfrm>
+                    <a:prstGeom prst="rect">
+                      <a:avLst/>
+                    </a:prstGeom>
+                    <a:noFill/>
+                    <a:ln>
+                      <a:noFill/>
+                    </a:ln>
+                  </pic:spPr>
+                </pic:pic>
+              </a:graphicData>
+            </a:graphic>
+          </wp:inline>
+        </w:drawing>
+      </w:r>
+    </w:p>
+    <w:p>
+      <w:pPr>
+        <w:rPr>
+          <w:rFonts w:hint="eastAsia"/>
+        </w:rPr>
+      </w:pPr>
+      <w:r>
+        <w:rPr>
+          <w:rFonts w:hint="eastAsia"/>
+        </w:rPr>
+        <w:t>2）$</w:t>
+      </w:r>
+      <w:r>
+        <w:t>set</w:t>
+      </w:r>
+      <w:r>
+        <w:rPr>
+          <w:rFonts w:hint="eastAsia"/>
+        </w:rPr>
+        <w:t>修改</w:t>
+      </w:r>
+      <w:r>
+        <w:t>器</w:t>
+      </w:r>
+      <w:r>
+        <w:rPr>
+          <w:rFonts w:hint="eastAsia"/>
+        </w:rPr>
+        <w:t xml:space="preserve"> </w:t>
+      </w:r>
+    </w:p>
+    <w:p>
+      <w:pPr>
+        <w:rPr>
+          <w:rFonts w:hint="eastAsia"/>
+        </w:rPr>
+      </w:pPr>
+      <w:r>
+        <w:rPr>
+          <w:rFonts w:hint="eastAsia"/>
+        </w:rPr>
+        <w:t>直接</w:t>
+      </w:r>
+      <w:r>
+        <w:t>为字段设置</w:t>
+      </w:r>
+      <w:r>
+        <w:rPr>
+          <w:rFonts w:hint="eastAsia"/>
+        </w:rPr>
+        <w:t>新值</w:t>
+      </w:r>
+    </w:p>
+    <w:p>
+      <w:pPr>
+        <w:rPr>
+          <w:rFonts w:hint="eastAsia"/>
+        </w:rPr>
+      </w:pPr>
+      <w:r>
+        <w:drawing>
+          <wp:inline distT="0" distB="0" distL="0" distR="0">
+            <wp:extent cx="5274310" cy="1330214"/>
+            <wp:effectExtent l="0" t="0" r="2540" b="3810"/>
+            <wp:docPr id="8" name="图片 8" descr="http://pic002.cnblogs.com/images/2012/214741/2012021901370591.png"/>
+            <wp:cNvGraphicFramePr>
+              <a:graphicFrameLocks xmlns:a="http://schemas.openxmlformats.org/drawingml/2006/main" noChangeAspect="1"/>
+            </wp:cNvGraphicFramePr>
+            <a:graphic xmlns:a="http://schemas.openxmlformats.org/drawingml/2006/main">
+              <a:graphicData uri="http://schemas.openxmlformats.org/drawingml/2006/picture">
+                <pic:pic xmlns:pic="http://schemas.openxmlformats.org/drawingml/2006/picture">
+                  <pic:nvPicPr>
+                    <pic:cNvPr id="0" name="Picture 7" descr="http://pic002.cnblogs.com/images/2012/214741/2012021901370591.png"/>
+                    <pic:cNvPicPr>
+                      <a:picLocks noChangeAspect="1" noChangeArrowheads="1"/>
+                    </pic:cNvPicPr>
+                  </pic:nvPicPr>
+                  <pic:blipFill>
+                    <a:blip r:embed="rId9">
+                      <a:extLst>
+                        <a:ext uri="{28A0092B-C50C-407E-A947-70E740481C1C}">
+                          <a14:useLocalDpi xmlns:a14="http://schemas.microsoft.com/office/drawing/2010/main" val="0"/>
+                        </a:ext>
+                      </a:extLst>
+                    </a:blip>
+                    <a:srcRect/>
+                    <a:stretch>
+                      <a:fillRect/>
+                    </a:stretch>
+                  </pic:blipFill>
+                  <pic:spPr bwMode="auto">
+                    <a:xfrm>
+                      <a:off x="0" y="0"/>
+                      <a:ext cx="5274310" cy="1330214"/>
+                    </a:xfrm>
+                    <a:prstGeom prst="rect">
+                      <a:avLst/>
+                    </a:prstGeom>
+                    <a:noFill/>
+                    <a:ln>
+                      <a:noFill/>
+                    </a:ln>
+                  </pic:spPr>
+                </pic:pic>
+              </a:graphicData>
+            </a:graphic>
+          </wp:inline>
+        </w:drawing>
+      </w:r>
+    </w:p>
+    <w:p/>
+    <w:p/>
+    <w:p>
       <w:pPr>
         <w:rPr>
           <w:rFonts w:hint="eastAsia"/>
@@ -5592,9 +5835,6 @@
     <w:p>
       <w:pPr>
         <w:ind w:leftChars="400" w:left="787"/>
-        <w:rPr>
-          <w:rFonts w:hint="eastAsia"/>
-        </w:rPr>
       </w:pPr>
       <w:r>
         <w:rPr>
@@ -5675,24 +5915,17 @@
     <w:p>
       <w:pPr>
         <w:ind w:leftChars="400" w:left="787"/>
-        <w:rPr>
-          <w:rFonts w:hint="eastAsia"/>
-        </w:rPr>
-      </w:pPr>
-      <w:r>
-        <w:rPr>
-          <w:rFonts w:hint="eastAsia"/>
-        </w:rPr>
-        <w:lastRenderedPageBreak/>
+      </w:pPr>
+      <w:r>
+        <w:rPr>
+          <w:rFonts w:hint="eastAsia"/>
+        </w:rPr>
         <w:t>参数说明：</w:t>
       </w:r>
     </w:p>
     <w:p>
       <w:pPr>
         <w:ind w:leftChars="400" w:left="787"/>
-        <w:rPr>
-          <w:rFonts w:hint="eastAsia"/>
-        </w:rPr>
       </w:pPr>
       <w:r>
         <w:rPr>
@@ -5780,11 +6013,6 @@
             </w:r>
           </w:p>
           <w:p>
-            <w:pPr>
-              <w:rPr>
-                <w:rFonts w:hint="eastAsia"/>
-              </w:rPr>
-            </w:pPr>
             <w:r>
               <w:rPr>
                 <w:rFonts w:hint="eastAsia"/>
@@ -5810,9 +6038,6 @@
     <w:p>
       <w:pPr>
         <w:ind w:leftChars="400" w:left="787"/>
-        <w:rPr>
-          <w:rFonts w:hint="eastAsia"/>
-        </w:rPr>
       </w:pPr>
     </w:p>
     <w:p>
@@ -5827,6 +6052,7 @@
         <w:rPr>
           <w:rFonts w:hint="eastAsia"/>
         </w:rPr>
+        <w:lastRenderedPageBreak/>
         <w:t>删除</w:t>
       </w:r>
       <w:r>
@@ -5879,11 +6105,6 @@
     </w:p>
     <w:p/>
     <w:p>
-      <w:pPr>
-        <w:rPr>
-          <w:rFonts w:hint="eastAsia"/>
-        </w:rPr>
-      </w:pPr>
       <w:r>
         <w:rPr>
           <w:rFonts w:hint="eastAsia"/>
@@ -5892,11 +6113,6 @@
       </w:r>
     </w:p>
     <w:p>
-      <w:pPr>
-        <w:rPr>
-          <w:rFonts w:hint="eastAsia"/>
-        </w:rPr>
-      </w:pPr>
       <w:r>
         <w:rPr>
           <w:rFonts w:hint="eastAsia"/>
@@ -5907,7 +6123,6 @@
     <w:p>
       <w:pPr>
         <w:rPr>
-          <w:rFonts w:hint="eastAsia"/>
           <w:color w:val="FF0000"/>
         </w:rPr>
       </w:pPr>
@@ -5967,11 +6182,6 @@
       </w:r>
     </w:p>
     <w:p>
-      <w:pPr>
-        <w:rPr>
-          <w:rFonts w:hint="eastAsia"/>
-        </w:rPr>
-      </w:pPr>
       <w:r>
         <w:t>db.col.</w:t>
       </w:r>
@@ -6115,11 +6325,6 @@
       </w:r>
     </w:p>
     <w:p>
-      <w:pPr>
-        <w:rPr>
-          <w:rFonts w:hint="eastAsia"/>
-        </w:rPr>
-      </w:pPr>
       <w:r>
         <w:rPr>
           <w:rFonts w:hint="eastAsia"/>
@@ -6151,13 +6356,7 @@
         <w:t>不显示</w:t>
       </w:r>
     </w:p>
-    <w:p>
-      <w:pPr>
-        <w:rPr>
-          <w:rFonts w:hint="eastAsia"/>
-        </w:rPr>
-      </w:pPr>
-    </w:p>
+    <w:p/>
     <w:p>
       <w:r>
         <w:rPr>
@@ -6530,6 +6729,7 @@
                 <w:szCs w:val="20"/>
               </w:rPr>
             </w:pPr>
+            <w:proofErr w:type="spellStart"/>
             <w:r>
               <w:rPr>
                 <w:rFonts w:ascii="宋体" w:eastAsia="宋体" w:hAnsi="宋体" w:cs="宋体"/>
@@ -6540,7 +6740,20 @@
                 <w:szCs w:val="24"/>
                 <w:bdr w:val="none" w:sz="0" w:space="0" w:color="auto" w:frame="1"/>
               </w:rPr>
-              <w:t>db.col.find({"by":"菜鸟教程"}).pretty()</w:t>
+              <w:t>db.col.find</w:t>
+            </w:r>
+            <w:proofErr w:type="spellEnd"/>
+            <w:r>
+              <w:rPr>
+                <w:rFonts w:ascii="宋体" w:eastAsia="宋体" w:hAnsi="宋体" w:cs="宋体"/>
+                <w:noProof w:val="0"/>
+                <w:color w:val="333333"/>
+                <w:kern w:val="0"/>
+                <w:sz w:val="16"/>
+                <w:szCs w:val="24"/>
+                <w:bdr w:val="none" w:sz="0" w:space="0" w:color="auto" w:frame="1"/>
+              </w:rPr>
+              <w:t>({"by":"菜鸟教程"}).pretty()</w:t>
             </w:r>
           </w:p>
         </w:tc>
@@ -6676,7 +6889,33 @@
                 <w:szCs w:val="24"/>
                 <w:bdr w:val="none" w:sz="0" w:space="0" w:color="auto" w:frame="1"/>
               </w:rPr>
-              <w:t>{&lt;key&gt;:{$lt:&lt;value&gt;}}</w:t>
+              <w:t>{&lt;key&gt;:{$</w:t>
+            </w:r>
+            <w:proofErr w:type="spellStart"/>
+            <w:r>
+              <w:rPr>
+                <w:rFonts w:ascii="宋体" w:eastAsia="宋体" w:hAnsi="宋体" w:cs="宋体"/>
+                <w:noProof w:val="0"/>
+                <w:color w:val="333333"/>
+                <w:kern w:val="0"/>
+                <w:sz w:val="16"/>
+                <w:szCs w:val="24"/>
+                <w:bdr w:val="none" w:sz="0" w:space="0" w:color="auto" w:frame="1"/>
+              </w:rPr>
+              <w:t>lt</w:t>
+            </w:r>
+            <w:proofErr w:type="spellEnd"/>
+            <w:r>
+              <w:rPr>
+                <w:rFonts w:ascii="宋体" w:eastAsia="宋体" w:hAnsi="宋体" w:cs="宋体"/>
+                <w:noProof w:val="0"/>
+                <w:color w:val="333333"/>
+                <w:kern w:val="0"/>
+                <w:sz w:val="16"/>
+                <w:szCs w:val="24"/>
+                <w:bdr w:val="none" w:sz="0" w:space="0" w:color="auto" w:frame="1"/>
+              </w:rPr>
+              <w:t>:&lt;value&gt;}}</w:t>
             </w:r>
           </w:p>
         </w:tc>
@@ -6711,6 +6950,7 @@
                 <w:szCs w:val="20"/>
               </w:rPr>
             </w:pPr>
+            <w:proofErr w:type="spellStart"/>
             <w:r>
               <w:rPr>
                 <w:rFonts w:ascii="宋体" w:eastAsia="宋体" w:hAnsi="宋体" w:cs="宋体"/>
@@ -6721,7 +6961,20 @@
                 <w:szCs w:val="24"/>
                 <w:bdr w:val="none" w:sz="0" w:space="0" w:color="auto" w:frame="1"/>
               </w:rPr>
-              <w:t>db.col.find({"likes":{$lt:50}}).pretty()</w:t>
+              <w:t>db.col.find</w:t>
+            </w:r>
+            <w:proofErr w:type="spellEnd"/>
+            <w:r>
+              <w:rPr>
+                <w:rFonts w:ascii="宋体" w:eastAsia="宋体" w:hAnsi="宋体" w:cs="宋体"/>
+                <w:noProof w:val="0"/>
+                <w:color w:val="333333"/>
+                <w:kern w:val="0"/>
+                <w:sz w:val="16"/>
+                <w:szCs w:val="24"/>
+                <w:bdr w:val="none" w:sz="0" w:space="0" w:color="auto" w:frame="1"/>
+              </w:rPr>
+              <w:t>({"likes":{$lt:50}}).pretty()</w:t>
             </w:r>
           </w:p>
         </w:tc>
@@ -6857,7 +7110,33 @@
                 <w:szCs w:val="24"/>
                 <w:bdr w:val="none" w:sz="0" w:space="0" w:color="auto" w:frame="1"/>
               </w:rPr>
-              <w:t>{&lt;key&gt;:{$lte:&lt;value&gt;}}</w:t>
+              <w:t>{&lt;key&gt;:{$</w:t>
+            </w:r>
+            <w:proofErr w:type="spellStart"/>
+            <w:r>
+              <w:rPr>
+                <w:rFonts w:ascii="宋体" w:eastAsia="宋体" w:hAnsi="宋体" w:cs="宋体"/>
+                <w:noProof w:val="0"/>
+                <w:color w:val="333333"/>
+                <w:kern w:val="0"/>
+                <w:sz w:val="16"/>
+                <w:szCs w:val="24"/>
+                <w:bdr w:val="none" w:sz="0" w:space="0" w:color="auto" w:frame="1"/>
+              </w:rPr>
+              <w:t>lte</w:t>
+            </w:r>
+            <w:proofErr w:type="spellEnd"/>
+            <w:r>
+              <w:rPr>
+                <w:rFonts w:ascii="宋体" w:eastAsia="宋体" w:hAnsi="宋体" w:cs="宋体"/>
+                <w:noProof w:val="0"/>
+                <w:color w:val="333333"/>
+                <w:kern w:val="0"/>
+                <w:sz w:val="16"/>
+                <w:szCs w:val="24"/>
+                <w:bdr w:val="none" w:sz="0" w:space="0" w:color="auto" w:frame="1"/>
+              </w:rPr>
+              <w:t>:&lt;value&gt;}}</w:t>
             </w:r>
           </w:p>
         </w:tc>
@@ -6892,6 +7171,7 @@
                 <w:szCs w:val="20"/>
               </w:rPr>
             </w:pPr>
+            <w:proofErr w:type="spellStart"/>
             <w:r>
               <w:rPr>
                 <w:rFonts w:ascii="宋体" w:eastAsia="宋体" w:hAnsi="宋体" w:cs="宋体"/>
@@ -6902,7 +7182,20 @@
                 <w:szCs w:val="24"/>
                 <w:bdr w:val="none" w:sz="0" w:space="0" w:color="auto" w:frame="1"/>
               </w:rPr>
-              <w:t>db.col.find({"likes":{$lte:50}}).pretty()</w:t>
+              <w:t>db.col.find</w:t>
+            </w:r>
+            <w:proofErr w:type="spellEnd"/>
+            <w:r>
+              <w:rPr>
+                <w:rFonts w:ascii="宋体" w:eastAsia="宋体" w:hAnsi="宋体" w:cs="宋体"/>
+                <w:noProof w:val="0"/>
+                <w:color w:val="333333"/>
+                <w:kern w:val="0"/>
+                <w:sz w:val="16"/>
+                <w:szCs w:val="24"/>
+                <w:bdr w:val="none" w:sz="0" w:space="0" w:color="auto" w:frame="1"/>
+              </w:rPr>
+              <w:t>({"likes":{$lte:50}}).pretty()</w:t>
             </w:r>
           </w:p>
         </w:tc>
@@ -7038,7 +7331,33 @@
                 <w:szCs w:val="24"/>
                 <w:bdr w:val="none" w:sz="0" w:space="0" w:color="auto" w:frame="1"/>
               </w:rPr>
-              <w:t>{&lt;key&gt;:{$gt:&lt;value&gt;}}</w:t>
+              <w:t>{&lt;key&gt;:{$</w:t>
+            </w:r>
+            <w:proofErr w:type="spellStart"/>
+            <w:r>
+              <w:rPr>
+                <w:rFonts w:ascii="宋体" w:eastAsia="宋体" w:hAnsi="宋体" w:cs="宋体"/>
+                <w:noProof w:val="0"/>
+                <w:color w:val="333333"/>
+                <w:kern w:val="0"/>
+                <w:sz w:val="16"/>
+                <w:szCs w:val="24"/>
+                <w:bdr w:val="none" w:sz="0" w:space="0" w:color="auto" w:frame="1"/>
+              </w:rPr>
+              <w:t>gt</w:t>
+            </w:r>
+            <w:proofErr w:type="spellEnd"/>
+            <w:r>
+              <w:rPr>
+                <w:rFonts w:ascii="宋体" w:eastAsia="宋体" w:hAnsi="宋体" w:cs="宋体"/>
+                <w:noProof w:val="0"/>
+                <w:color w:val="333333"/>
+                <w:kern w:val="0"/>
+                <w:sz w:val="16"/>
+                <w:szCs w:val="24"/>
+                <w:bdr w:val="none" w:sz="0" w:space="0" w:color="auto" w:frame="1"/>
+              </w:rPr>
+              <w:t>:&lt;value&gt;}}</w:t>
             </w:r>
           </w:p>
         </w:tc>
@@ -7073,6 +7392,7 @@
                 <w:szCs w:val="20"/>
               </w:rPr>
             </w:pPr>
+            <w:proofErr w:type="spellStart"/>
             <w:r>
               <w:rPr>
                 <w:rFonts w:ascii="宋体" w:eastAsia="宋体" w:hAnsi="宋体" w:cs="宋体"/>
@@ -7083,7 +7403,20 @@
                 <w:szCs w:val="24"/>
                 <w:bdr w:val="none" w:sz="0" w:space="0" w:color="auto" w:frame="1"/>
               </w:rPr>
-              <w:t>db.col.find({"likes":{$gt:50}}).pretty()</w:t>
+              <w:t>db.col.find</w:t>
+            </w:r>
+            <w:proofErr w:type="spellEnd"/>
+            <w:r>
+              <w:rPr>
+                <w:rFonts w:ascii="宋体" w:eastAsia="宋体" w:hAnsi="宋体" w:cs="宋体"/>
+                <w:noProof w:val="0"/>
+                <w:color w:val="333333"/>
+                <w:kern w:val="0"/>
+                <w:sz w:val="16"/>
+                <w:szCs w:val="24"/>
+                <w:bdr w:val="none" w:sz="0" w:space="0" w:color="auto" w:frame="1"/>
+              </w:rPr>
+              <w:t>({"likes":{$gt:50}}).pretty()</w:t>
             </w:r>
           </w:p>
         </w:tc>
@@ -7174,6 +7507,7 @@
                 <w:sz w:val="16"/>
                 <w:szCs w:val="20"/>
               </w:rPr>
+              <w:lastRenderedPageBreak/>
               <w:t>大于或等于</w:t>
             </w:r>
           </w:p>
@@ -7219,7 +7553,33 @@
                 <w:szCs w:val="24"/>
                 <w:bdr w:val="none" w:sz="0" w:space="0" w:color="auto" w:frame="1"/>
               </w:rPr>
-              <w:t>{&lt;key&gt;:{$gte:&lt;value&gt;}}</w:t>
+              <w:t>{&lt;key&gt;:{$</w:t>
+            </w:r>
+            <w:proofErr w:type="spellStart"/>
+            <w:r>
+              <w:rPr>
+                <w:rFonts w:ascii="宋体" w:eastAsia="宋体" w:hAnsi="宋体" w:cs="宋体"/>
+                <w:noProof w:val="0"/>
+                <w:color w:val="333333"/>
+                <w:kern w:val="0"/>
+                <w:sz w:val="16"/>
+                <w:szCs w:val="24"/>
+                <w:bdr w:val="none" w:sz="0" w:space="0" w:color="auto" w:frame="1"/>
+              </w:rPr>
+              <w:t>gte</w:t>
+            </w:r>
+            <w:proofErr w:type="spellEnd"/>
+            <w:r>
+              <w:rPr>
+                <w:rFonts w:ascii="宋体" w:eastAsia="宋体" w:hAnsi="宋体" w:cs="宋体"/>
+                <w:noProof w:val="0"/>
+                <w:color w:val="333333"/>
+                <w:kern w:val="0"/>
+                <w:sz w:val="16"/>
+                <w:szCs w:val="24"/>
+                <w:bdr w:val="none" w:sz="0" w:space="0" w:color="auto" w:frame="1"/>
+              </w:rPr>
+              <w:t>:&lt;value&gt;}}</w:t>
             </w:r>
           </w:p>
         </w:tc>
@@ -7254,6 +7614,7 @@
                 <w:szCs w:val="20"/>
               </w:rPr>
             </w:pPr>
+            <w:proofErr w:type="spellStart"/>
             <w:r>
               <w:rPr>
                 <w:rFonts w:ascii="宋体" w:eastAsia="宋体" w:hAnsi="宋体" w:cs="宋体"/>
@@ -7264,7 +7625,20 @@
                 <w:szCs w:val="24"/>
                 <w:bdr w:val="none" w:sz="0" w:space="0" w:color="auto" w:frame="1"/>
               </w:rPr>
-              <w:t>db.col.find({"likes":{$gte:50}}).pretty()</w:t>
+              <w:t>db.col.find</w:t>
+            </w:r>
+            <w:proofErr w:type="spellEnd"/>
+            <w:r>
+              <w:rPr>
+                <w:rFonts w:ascii="宋体" w:eastAsia="宋体" w:hAnsi="宋体" w:cs="宋体"/>
+                <w:noProof w:val="0"/>
+                <w:color w:val="333333"/>
+                <w:kern w:val="0"/>
+                <w:sz w:val="16"/>
+                <w:szCs w:val="24"/>
+                <w:bdr w:val="none" w:sz="0" w:space="0" w:color="auto" w:frame="1"/>
+              </w:rPr>
+              <w:t>({"likes":{$gte:50}}).pretty()</w:t>
             </w:r>
           </w:p>
         </w:tc>
@@ -7435,6 +7809,7 @@
                 <w:szCs w:val="20"/>
               </w:rPr>
             </w:pPr>
+            <w:proofErr w:type="spellStart"/>
             <w:r>
               <w:rPr>
                 <w:rFonts w:ascii="宋体" w:eastAsia="宋体" w:hAnsi="宋体" w:cs="宋体"/>
@@ -7445,7 +7820,20 @@
                 <w:szCs w:val="24"/>
                 <w:bdr w:val="none" w:sz="0" w:space="0" w:color="auto" w:frame="1"/>
               </w:rPr>
-              <w:t>db.col.find({"likes":{$ne:50}}).pretty()</w:t>
+              <w:t>db.col.find</w:t>
+            </w:r>
+            <w:proofErr w:type="spellEnd"/>
+            <w:r>
+              <w:rPr>
+                <w:rFonts w:ascii="宋体" w:eastAsia="宋体" w:hAnsi="宋体" w:cs="宋体"/>
+                <w:noProof w:val="0"/>
+                <w:color w:val="333333"/>
+                <w:kern w:val="0"/>
+                <w:sz w:val="16"/>
+                <w:szCs w:val="24"/>
+                <w:bdr w:val="none" w:sz="0" w:space="0" w:color="auto" w:frame="1"/>
+              </w:rPr>
+              <w:t>({"likes":{$ne:50}}).pretty()</w:t>
             </w:r>
           </w:p>
         </w:tc>
@@ -7500,53 +7888,264 @@
     <w:p>
       <w:pPr>
         <w:rPr>
-          <w:b/>
-        </w:rPr>
-      </w:pPr>
-      <w:r>
-        <w:rPr>
-          <w:rFonts w:hint="eastAsia"/>
-          <w:b/>
-        </w:rPr>
-        <w:t>A</w:t>
-      </w:r>
-      <w:r>
-        <w:rPr>
-          <w:b/>
-        </w:rPr>
-        <w:t>N</w:t>
-      </w:r>
-      <w:r>
-        <w:rPr>
-          <w:rFonts w:hint="eastAsia"/>
-          <w:b/>
-        </w:rPr>
-        <w:t>D</w:t>
-      </w:r>
-      <w:r>
-        <w:rPr>
-          <w:b/>
-        </w:rPr>
-        <w:t>条件</w:t>
-      </w:r>
-    </w:p>
-    <w:p>
-      <w:pPr>
-        <w:rPr>
-          <w:rFonts w:hint="eastAsia"/>
-        </w:rPr>
-      </w:pPr>
-      <w:r>
-        <w:t>&gt;db.col.find({key1:value1</w:t>
-      </w:r>
-      <w:r>
-        <w:t xml:space="preserve"> </w:t>
-      </w:r>
-      <w:r>
+          <w:rFonts w:ascii="宋体" w:eastAsia="宋体" w:hAnsi="宋体" w:cs="宋体"/>
+          <w:noProof w:val="0"/>
+          <w:color w:val="333333"/>
+          <w:kern w:val="0"/>
+          <w:sz w:val="16"/>
+          <w:szCs w:val="24"/>
+          <w:bdr w:val="none" w:sz="0" w:space="0" w:color="auto" w:frame="1"/>
+        </w:rPr>
+      </w:pPr>
+      <w:r>
+        <w:rPr>
+          <w:rFonts w:hint="eastAsia"/>
+        </w:rPr>
+        <w:t>还有</w:t>
+      </w:r>
+      <w:r>
+        <w:rPr>
+          <w:rFonts w:hint="eastAsia"/>
+        </w:rPr>
+        <w:t>"$in"，"$nin"</w:t>
+      </w:r>
+      <w:r>
+        <w:rPr>
+          <w:rFonts w:hint="eastAsia"/>
+        </w:rPr>
+        <w:t>；</w:t>
+      </w:r>
+      <w:r>
+        <w:rPr>
+          <w:rFonts w:ascii="宋体" w:eastAsia="宋体" w:hAnsi="宋体" w:cs="宋体"/>
+          <w:noProof w:val="0"/>
+          <w:color w:val="333333"/>
+          <w:kern w:val="0"/>
+          <w:sz w:val="16"/>
+          <w:szCs w:val="24"/>
+          <w:bdr w:val="none" w:sz="0" w:space="0" w:color="auto" w:frame="1"/>
+        </w:rPr>
+        <w:t>{&lt;key&gt;:{$</w:t>
+      </w:r>
+      <w:r>
+        <w:rPr>
+          <w:rFonts w:ascii="宋体" w:eastAsia="宋体" w:hAnsi="宋体" w:cs="宋体"/>
+          <w:noProof w:val="0"/>
+          <w:color w:val="333333"/>
+          <w:kern w:val="0"/>
+          <w:sz w:val="16"/>
+          <w:szCs w:val="24"/>
+          <w:bdr w:val="none" w:sz="0" w:space="0" w:color="auto" w:frame="1"/>
+        </w:rPr>
+        <w:t>in</w:t>
+      </w:r>
+      <w:r>
+        <w:rPr>
+          <w:rFonts w:ascii="宋体" w:eastAsia="宋体" w:hAnsi="宋体" w:cs="宋体"/>
+          <w:noProof w:val="0"/>
+          <w:color w:val="333333"/>
+          <w:kern w:val="0"/>
+          <w:sz w:val="16"/>
+          <w:szCs w:val="24"/>
+          <w:bdr w:val="none" w:sz="0" w:space="0" w:color="auto" w:frame="1"/>
+        </w:rPr>
+        <w:t>:</w:t>
+      </w:r>
+      <w:r>
+        <w:rPr>
+          <w:rFonts w:ascii="宋体" w:eastAsia="宋体" w:hAnsi="宋体" w:cs="宋体"/>
+          <w:noProof w:val="0"/>
+          <w:color w:val="333333"/>
+          <w:kern w:val="0"/>
+          <w:sz w:val="16"/>
+          <w:szCs w:val="24"/>
+          <w:bdr w:val="none" w:sz="0" w:space="0" w:color="auto" w:frame="1"/>
+        </w:rPr>
+        <w:t>[‘</w:t>
+      </w:r>
+      <w:proofErr w:type="spellStart"/>
+      <w:r>
+        <w:rPr>
+          <w:rFonts w:ascii="宋体" w:eastAsia="宋体" w:hAnsi="宋体" w:cs="宋体"/>
+          <w:noProof w:val="0"/>
+          <w:color w:val="333333"/>
+          <w:kern w:val="0"/>
+          <w:sz w:val="16"/>
+          <w:szCs w:val="24"/>
+          <w:bdr w:val="none" w:sz="0" w:space="0" w:color="auto" w:frame="1"/>
+        </w:rPr>
+        <w:t>a’,’b</w:t>
+      </w:r>
+      <w:proofErr w:type="spellEnd"/>
+      <w:r>
+        <w:rPr>
+          <w:rFonts w:ascii="宋体" w:eastAsia="宋体" w:hAnsi="宋体" w:cs="宋体"/>
+          <w:noProof w:val="0"/>
+          <w:color w:val="333333"/>
+          <w:kern w:val="0"/>
+          <w:sz w:val="16"/>
+          <w:szCs w:val="24"/>
+          <w:bdr w:val="none" w:sz="0" w:space="0" w:color="auto" w:frame="1"/>
+        </w:rPr>
+        <w:t>’]</w:t>
+      </w:r>
+      <w:r>
+        <w:rPr>
+          <w:rFonts w:ascii="宋体" w:eastAsia="宋体" w:hAnsi="宋体" w:cs="宋体"/>
+          <w:noProof w:val="0"/>
+          <w:color w:val="333333"/>
+          <w:kern w:val="0"/>
+          <w:sz w:val="16"/>
+          <w:szCs w:val="24"/>
+          <w:bdr w:val="none" w:sz="0" w:space="0" w:color="auto" w:frame="1"/>
+        </w:rPr>
+        <w:t>}}</w:t>
+      </w:r>
+    </w:p>
+    <w:p>
+      <w:pPr>
+        <w:rPr>
+          <w:rFonts w:hint="eastAsia"/>
+        </w:rPr>
+      </w:pPr>
+    </w:p>
+    <w:p>
+      <w:pPr>
         <w:rPr>
           <w:b/>
           <w:color w:val="FF0000"/>
         </w:rPr>
+      </w:pPr>
+      <w:r>
+        <w:rPr>
+          <w:rFonts w:hint="eastAsia"/>
+          <w:b/>
+          <w:color w:val="FF0000"/>
+        </w:rPr>
+        <w:t>正则</w:t>
+      </w:r>
+      <w:r>
+        <w:rPr>
+          <w:b/>
+          <w:color w:val="FF0000"/>
+        </w:rPr>
+        <w:t>表达式匹配：</w:t>
+      </w:r>
+    </w:p>
+    <w:p/>
+    <w:p>
+      <w:pPr>
+        <w:rPr>
+          <w:rFonts w:hint="eastAsia"/>
+          <w:b/>
+        </w:rPr>
+      </w:pPr>
+      <w:r>
+        <w:drawing>
+          <wp:inline distT="0" distB="0" distL="0" distR="0" wp14:anchorId="5E61A82E" wp14:editId="1317D78C">
+            <wp:extent cx="5273964" cy="712177"/>
+            <wp:effectExtent l="0" t="0" r="3175" b="0"/>
+            <wp:docPr id="4" name="图片 4" descr="http://pic002.cnblogs.com/images/2012/214741/2012021900232833.png"/>
+            <wp:cNvGraphicFramePr>
+              <a:graphicFrameLocks xmlns:a="http://schemas.openxmlformats.org/drawingml/2006/main" noChangeAspect="1"/>
+            </wp:cNvGraphicFramePr>
+            <a:graphic xmlns:a="http://schemas.openxmlformats.org/drawingml/2006/main">
+              <a:graphicData uri="http://schemas.openxmlformats.org/drawingml/2006/picture">
+                <pic:pic xmlns:pic="http://schemas.openxmlformats.org/drawingml/2006/picture">
+                  <pic:nvPicPr>
+                    <pic:cNvPr id="0" name="Picture 3" descr="http://pic002.cnblogs.com/images/2012/214741/2012021900232833.png"/>
+                    <pic:cNvPicPr>
+                      <a:picLocks noChangeAspect="1" noChangeArrowheads="1"/>
+                    </pic:cNvPicPr>
+                  </pic:nvPicPr>
+                  <pic:blipFill rotWithShape="1">
+                    <a:blip r:embed="rId10">
+                      <a:extLst>
+                        <a:ext uri="{28A0092B-C50C-407E-A947-70E740481C1C}">
+                          <a14:useLocalDpi xmlns:a14="http://schemas.microsoft.com/office/drawing/2010/main" val="0"/>
+                        </a:ext>
+                      </a:extLst>
+                    </a:blip>
+                    <a:srcRect b="26936"/>
+                    <a:stretch/>
+                  </pic:blipFill>
+                  <pic:spPr bwMode="auto">
+                    <a:xfrm>
+                      <a:off x="0" y="0"/>
+                      <a:ext cx="5274310" cy="712224"/>
+                    </a:xfrm>
+                    <a:prstGeom prst="rect">
+                      <a:avLst/>
+                    </a:prstGeom>
+                    <a:noFill/>
+                    <a:ln>
+                      <a:noFill/>
+                    </a:ln>
+                    <a:extLst>
+                      <a:ext uri="{53640926-AAD7-44D8-BBD7-CCE9431645EC}">
+                        <a14:shadowObscured xmlns:a14="http://schemas.microsoft.com/office/drawing/2010/main"/>
+                      </a:ext>
+                    </a:extLst>
+                  </pic:spPr>
+                </pic:pic>
+              </a:graphicData>
+            </a:graphic>
+          </wp:inline>
+        </w:drawing>
+      </w:r>
+    </w:p>
+    <w:p>
+      <w:pPr>
+        <w:rPr>
+          <w:rFonts w:hint="eastAsia"/>
+        </w:rPr>
+      </w:pPr>
+    </w:p>
+    <w:p>
+      <w:pPr>
+        <w:rPr>
+          <w:b/>
+        </w:rPr>
+      </w:pPr>
+      <w:r>
+        <w:rPr>
+          <w:rFonts w:hint="eastAsia"/>
+          <w:b/>
+        </w:rPr>
+        <w:t>A</w:t>
+      </w:r>
+      <w:r>
+        <w:rPr>
+          <w:b/>
+        </w:rPr>
+        <w:t>N</w:t>
+      </w:r>
+      <w:r>
+        <w:rPr>
+          <w:rFonts w:hint="eastAsia"/>
+          <w:b/>
+        </w:rPr>
+        <w:t>D</w:t>
+      </w:r>
+      <w:r>
+        <w:rPr>
+          <w:b/>
+        </w:rPr>
+        <w:t>条件</w:t>
+      </w:r>
+    </w:p>
+    <w:p>
+      <w:r>
+        <w:t>&gt;db.col.find({key1:value1</w:t>
+      </w:r>
+      <w:r>
+        <w:t xml:space="preserve"> </w:t>
+      </w:r>
+      <w:r>
+        <w:rPr>
+          <w:b/>
+          <w:color w:val="FF0000"/>
+        </w:rPr>
         <w:t>,</w:t>
       </w:r>
       <w:r>
@@ -7682,12 +8281,106 @@
       <w:pPr>
         <w:rPr>
           <w:b/>
+          <w:color w:val="FF0000"/>
         </w:rPr>
       </w:pPr>
       <w:r>
         <w:rPr>
           <w:rFonts w:hint="eastAsia"/>
           <w:b/>
+          <w:color w:val="FF0000"/>
+        </w:rPr>
+        <w:t>$where</w:t>
+      </w:r>
+      <w:r>
+        <w:rPr>
+          <w:b/>
+          <w:color w:val="FF0000"/>
+        </w:rPr>
+        <w:t>:</w:t>
+      </w:r>
+    </w:p>
+    <w:p>
+      <w:pPr>
+        <w:rPr>
+          <w:rFonts w:hint="eastAsia"/>
+          <w:b/>
+          <w:color w:val="FF0000"/>
+        </w:rPr>
+      </w:pPr>
+      <w:r>
+        <w:rPr>
+          <w:b/>
+          <w:color w:val="FF0000"/>
+        </w:rPr>
+        <w:drawing>
+          <wp:inline distT="0" distB="0" distL="0" distR="0">
+            <wp:extent cx="5274310" cy="682100"/>
+            <wp:effectExtent l="0" t="0" r="2540" b="3810"/>
+            <wp:docPr id="5" name="图片 5" descr="http://pic002.cnblogs.com/images/2012/214741/2012021900575333.png"/>
+            <wp:cNvGraphicFramePr>
+              <a:graphicFrameLocks xmlns:a="http://schemas.openxmlformats.org/drawingml/2006/main" noChangeAspect="1"/>
+            </wp:cNvGraphicFramePr>
+            <a:graphic xmlns:a="http://schemas.openxmlformats.org/drawingml/2006/main">
+              <a:graphicData uri="http://schemas.openxmlformats.org/drawingml/2006/picture">
+                <pic:pic xmlns:pic="http://schemas.openxmlformats.org/drawingml/2006/picture">
+                  <pic:nvPicPr>
+                    <pic:cNvPr id="0" name="Picture 1" descr="http://pic002.cnblogs.com/images/2012/214741/2012021900575333.png"/>
+                    <pic:cNvPicPr>
+                      <a:picLocks noChangeAspect="1" noChangeArrowheads="1"/>
+                    </pic:cNvPicPr>
+                  </pic:nvPicPr>
+                  <pic:blipFill>
+                    <a:blip r:embed="rId11">
+                      <a:extLst>
+                        <a:ext uri="{28A0092B-C50C-407E-A947-70E740481C1C}">
+                          <a14:useLocalDpi xmlns:a14="http://schemas.microsoft.com/office/drawing/2010/main" val="0"/>
+                        </a:ext>
+                      </a:extLst>
+                    </a:blip>
+                    <a:srcRect/>
+                    <a:stretch>
+                      <a:fillRect/>
+                    </a:stretch>
+                  </pic:blipFill>
+                  <pic:spPr bwMode="auto">
+                    <a:xfrm>
+                      <a:off x="0" y="0"/>
+                      <a:ext cx="5274310" cy="682100"/>
+                    </a:xfrm>
+                    <a:prstGeom prst="rect">
+                      <a:avLst/>
+                    </a:prstGeom>
+                    <a:noFill/>
+                    <a:ln>
+                      <a:noFill/>
+                    </a:ln>
+                  </pic:spPr>
+                </pic:pic>
+              </a:graphicData>
+            </a:graphic>
+          </wp:inline>
+        </w:drawing>
+      </w:r>
+    </w:p>
+    <w:p/>
+    <w:p>
+      <w:pPr>
+        <w:rPr>
+          <w:rFonts w:hint="eastAsia"/>
+        </w:rPr>
+      </w:pPr>
+    </w:p>
+    <w:p>
+      <w:pPr>
+        <w:rPr>
+          <w:b/>
+        </w:rPr>
+      </w:pPr>
+      <w:r>
+        <w:rPr>
+          <w:rFonts w:hint="eastAsia"/>
+          <w:b/>
         </w:rPr>
         <w:t>选择</w:t>
       </w:r>
@@ -7699,11 +8392,6 @@
       </w:r>
     </w:p>
     <w:p>
-      <w:pPr>
-        <w:rPr>
-          <w:rFonts w:hint="eastAsia"/>
-        </w:rPr>
-      </w:pPr>
       <w:r>
         <w:t>db.COLLECTION_NAME.</w:t>
       </w:r>
@@ -7763,13 +8451,7 @@
       </w:r>
     </w:p>
     <w:p/>
-    <w:p>
-      <w:pPr>
-        <w:rPr>
-          <w:rFonts w:hint="eastAsia"/>
-        </w:rPr>
-      </w:pPr>
-    </w:p>
+    <w:p/>
     <w:p>
       <w:pPr>
         <w:pStyle w:val="2"/>
@@ -7836,8 +8518,21 @@
           <w:sz w:val="20"/>
           <w:szCs w:val="20"/>
         </w:rPr>
-        <w:t xml:space="preserve"> - $gt</w:t>
-      </w:r>
+        <w:t xml:space="preserve"> - $</w:t>
+      </w:r>
+      <w:proofErr w:type="spellStart"/>
+      <w:r>
+        <w:rPr>
+          <w:rFonts w:ascii="Helvetica" w:eastAsia="宋体" w:hAnsi="Helvetica" w:cs="Helvetica"/>
+          <w:noProof w:val="0"/>
+          <w:color w:val="333333"/>
+          <w:kern w:val="0"/>
+          <w:sz w:val="20"/>
+          <w:szCs w:val="20"/>
+        </w:rPr>
+        <w:t>gt</w:t>
+      </w:r>
+      <w:proofErr w:type="spellEnd"/>
     </w:p>
     <w:p>
       <w:pPr>
@@ -7889,8 +8584,21 @@
           <w:sz w:val="20"/>
           <w:szCs w:val="20"/>
         </w:rPr>
-        <w:t xml:space="preserve"> - $lt</w:t>
-      </w:r>
+        <w:t xml:space="preserve"> - $</w:t>
+      </w:r>
+      <w:proofErr w:type="spellStart"/>
+      <w:r>
+        <w:rPr>
+          <w:rFonts w:ascii="Helvetica" w:eastAsia="宋体" w:hAnsi="Helvetica" w:cs="Helvetica"/>
+          <w:noProof w:val="0"/>
+          <w:color w:val="333333"/>
+          <w:kern w:val="0"/>
+          <w:sz w:val="20"/>
+          <w:szCs w:val="20"/>
+        </w:rPr>
+        <w:t>lt</w:t>
+      </w:r>
+      <w:proofErr w:type="spellEnd"/>
     </w:p>
     <w:p>
       <w:pPr>
@@ -7942,8 +8650,21 @@
           <w:sz w:val="20"/>
           <w:szCs w:val="20"/>
         </w:rPr>
-        <w:t xml:space="preserve"> - $gte</w:t>
-      </w:r>
+        <w:t xml:space="preserve"> - $</w:t>
+      </w:r>
+      <w:proofErr w:type="spellStart"/>
+      <w:r>
+        <w:rPr>
+          <w:rFonts w:ascii="Helvetica" w:eastAsia="宋体" w:hAnsi="Helvetica" w:cs="Helvetica"/>
+          <w:noProof w:val="0"/>
+          <w:color w:val="333333"/>
+          <w:kern w:val="0"/>
+          <w:sz w:val="20"/>
+          <w:szCs w:val="20"/>
+        </w:rPr>
+        <w:t>gte</w:t>
+      </w:r>
+      <w:proofErr w:type="spellEnd"/>
     </w:p>
     <w:p>
       <w:pPr>
@@ -7995,8 +8716,21 @@
           <w:sz w:val="20"/>
           <w:szCs w:val="20"/>
         </w:rPr>
-        <w:t xml:space="preserve"> - $lte</w:t>
-      </w:r>
+        <w:t xml:space="preserve"> - $</w:t>
+      </w:r>
+      <w:proofErr w:type="spellStart"/>
+      <w:r>
+        <w:rPr>
+          <w:rFonts w:ascii="Helvetica" w:eastAsia="宋体" w:hAnsi="Helvetica" w:cs="Helvetica"/>
+          <w:noProof w:val="0"/>
+          <w:color w:val="333333"/>
+          <w:kern w:val="0"/>
+          <w:sz w:val="20"/>
+          <w:szCs w:val="20"/>
+        </w:rPr>
+        <w:t>lte</w:t>
+      </w:r>
+      <w:proofErr w:type="spellEnd"/>
     </w:p>
     <w:p>
       <w:r>
@@ -8019,11 +8753,6 @@
       </w:r>
     </w:p>
     <w:p>
-      <w:pPr>
-        <w:rPr>
-          <w:rFonts w:hint="eastAsia"/>
-        </w:rPr>
-      </w:pPr>
       <w:r>
         <w:rPr>
           <w:rFonts w:hint="eastAsia"/>
@@ -10987,11 +11716,6 @@
       </w:r>
     </w:p>
     <w:p>
-      <w:pPr>
-        <w:rPr>
-          <w:rFonts w:hint="eastAsia"/>
-        </w:rPr>
-      </w:pPr>
       <w:r>
         <w:rPr>
           <w:rFonts w:hint="eastAsia"/>
@@ -11076,6 +11800,7 @@
           <w:szCs w:val="20"/>
         </w:rPr>
       </w:pPr>
+      <w:proofErr w:type="spellStart"/>
       <w:r>
         <w:rPr>
           <w:rFonts w:ascii="Helvetica" w:eastAsia="宋体" w:hAnsi="Helvetica" w:cs="Helvetica"/>
@@ -11085,7 +11810,19 @@
           <w:sz w:val="20"/>
           <w:szCs w:val="20"/>
         </w:rPr>
-        <w:t>ensureIndex(</w:t>
+        <w:t>ensureIndex</w:t>
+      </w:r>
+      <w:proofErr w:type="spellEnd"/>
+      <w:r>
+        <w:rPr>
+          <w:rFonts w:ascii="Helvetica" w:eastAsia="宋体" w:hAnsi="Helvetica" w:cs="Helvetica"/>
+          <w:noProof w:val="0"/>
+          <w:color w:val="333333"/>
+          <w:kern w:val="0"/>
+          <w:sz w:val="20"/>
+          <w:szCs w:val="20"/>
+        </w:rPr>
+        <w:t>(</w:t>
       </w:r>
       <w:r>
         <w:rPr>
@@ -11883,6 +12620,7 @@
                 <w:szCs w:val="20"/>
               </w:rPr>
             </w:pPr>
+            <w:proofErr w:type="spellStart"/>
             <w:r>
               <w:rPr>
                 <w:rFonts w:ascii="Helvetica" w:eastAsia="宋体" w:hAnsi="Helvetica" w:cs="Helvetica"/>
@@ -11894,6 +12632,7 @@
               </w:rPr>
               <w:t>dropDups</w:t>
             </w:r>
+            <w:proofErr w:type="spellEnd"/>
           </w:p>
         </w:tc>
         <w:tc>
@@ -12309,6 +13048,7 @@
                 <w:szCs w:val="20"/>
               </w:rPr>
             </w:pPr>
+            <w:proofErr w:type="spellStart"/>
             <w:r>
               <w:rPr>
                 <w:rFonts w:ascii="Helvetica" w:eastAsia="宋体" w:hAnsi="Helvetica" w:cs="Helvetica"/>
@@ -12320,6 +13060,7 @@
               </w:rPr>
               <w:t>expireAfterSeconds</w:t>
             </w:r>
+            <w:proofErr w:type="spellEnd"/>
           </w:p>
         </w:tc>
         <w:tc>
@@ -12564,6 +13305,7 @@
               </w:rPr>
               <w:t>索引的版本号。默认的索引版本取决于</w:t>
             </w:r>
+            <w:proofErr w:type="spellStart"/>
             <w:r>
               <w:rPr>
                 <w:rFonts w:ascii="Helvetica" w:eastAsia="宋体" w:hAnsi="Helvetica" w:cs="Helvetica"/>
@@ -12575,6 +13317,7 @@
               </w:rPr>
               <w:t>mongod</w:t>
             </w:r>
+            <w:proofErr w:type="spellEnd"/>
             <w:r>
               <w:rPr>
                 <w:rFonts w:ascii="Helvetica" w:eastAsia="宋体" w:hAnsi="Helvetica" w:cs="Helvetica"/>
@@ -12799,6 +13542,7 @@
                 <w:szCs w:val="20"/>
               </w:rPr>
             </w:pPr>
+            <w:proofErr w:type="spellStart"/>
             <w:r>
               <w:rPr>
                 <w:rFonts w:ascii="Helvetica" w:eastAsia="宋体" w:hAnsi="Helvetica" w:cs="Helvetica"/>
@@ -12810,6 +13554,7 @@
               </w:rPr>
               <w:t>default_language</w:t>
             </w:r>
+            <w:proofErr w:type="spellEnd"/>
           </w:p>
         </w:tc>
         <w:tc>
@@ -12955,6 +13700,7 @@
                 <w:szCs w:val="20"/>
               </w:rPr>
             </w:pPr>
+            <w:proofErr w:type="spellStart"/>
             <w:r>
               <w:rPr>
                 <w:rFonts w:ascii="Helvetica" w:eastAsia="宋体" w:hAnsi="Helvetica" w:cs="Helvetica"/>
@@ -12966,6 +13712,7 @@
               </w:rPr>
               <w:t>language_override</w:t>
             </w:r>
+            <w:proofErr w:type="spellEnd"/>
           </w:p>
         </w:tc>
         <w:tc>
@@ -13094,11 +13841,6 @@
     <w:p/>
     <w:p/>
     <w:p>
-      <w:pPr>
-        <w:rPr>
-          <w:rFonts w:hint="eastAsia"/>
-        </w:rPr>
-      </w:pPr>
       <w:r>
         <w:rPr>
           <w:rFonts w:hint="eastAsia"/>
@@ -13112,11 +13854,6 @@
       </w:r>
     </w:p>
     <w:p>
-      <w:pPr>
-        <w:rPr>
-          <w:rFonts w:hint="eastAsia"/>
-        </w:rPr>
-      </w:pPr>
       <w:r>
         <w:rPr>
           <w:rFonts w:hint="eastAsia"/>
@@ -13229,7 +13966,7 @@
                     </pic:cNvPicPr>
                   </pic:nvPicPr>
                   <pic:blipFill>
-                    <a:blip r:embed="rId7">
+                    <a:blip r:embed="rId12">
                       <a:extLst>
                         <a:ext uri="{28A0092B-C50C-407E-A947-70E740481C1C}">
                           <a14:useLocalDpi xmlns:a14="http://schemas.microsoft.com/office/drawing/2010/main" val="0"/>
@@ -13265,9 +14002,6 @@
       <w:pPr>
         <w:pStyle w:val="a4"/>
         <w:ind w:left="1440" w:firstLine="394"/>
-        <w:rPr>
-          <w:rFonts w:hint="eastAsia"/>
-        </w:rPr>
       </w:pPr>
       <w:r>
         <w:rPr>
@@ -13280,9 +14014,6 @@
       <w:pPr>
         <w:pStyle w:val="a4"/>
         <w:ind w:left="1440" w:firstLine="394"/>
-        <w:rPr>
-          <w:rFonts w:hint="eastAsia"/>
-        </w:rPr>
       </w:pPr>
       <w:r>
         <w:rPr>
@@ -13295,9 +14026,6 @@
       <w:pPr>
         <w:pStyle w:val="a4"/>
         <w:ind w:left="1440" w:firstLine="394"/>
-        <w:rPr>
-          <w:rFonts w:hint="eastAsia"/>
-        </w:rPr>
       </w:pPr>
       <w:r>
         <w:rPr>
@@ -13310,21 +14038,12 @@
       <w:pPr>
         <w:pStyle w:val="a4"/>
         <w:ind w:left="1440" w:firstLine="394"/>
-        <w:rPr>
-          <w:rFonts w:hint="eastAsia"/>
-        </w:rPr>
-      </w:pPr>
-      <w:r>
-        <w:rPr>
-          <w:rFonts w:hint="eastAsia"/>
-        </w:rPr>
-        <w:t xml:space="preserve"> </w:t>
-      </w:r>
-      <w:r>
-        <w:rPr>
-          <w:rFonts w:hint="eastAsia"/>
-        </w:rPr>
-        <w:t>"millis":0                        ——&gt;表示整个查询的耗时。</w:t>
+      </w:pPr>
+      <w:r>
+        <w:rPr>
+          <w:rFonts w:hint="eastAsia"/>
+        </w:rPr>
+        <w:t xml:space="preserve"> "millis":0                        ——&gt;表示整个查询的耗时。</w:t>
       </w:r>
     </w:p>
     <w:p>
@@ -13347,55 +14066,30 @@
           <w:numId w:val="2"/>
         </w:numPr>
       </w:pPr>
-      <w:r>
-        <w:rPr>
-          <w:rFonts w:hint="eastAsia"/>
-        </w:rPr>
-        <w:t>MongoDB</w:t>
-      </w:r>
-      <w:r>
-        <w:rPr>
-          <w:rFonts w:hint="eastAsia"/>
-        </w:rPr>
-        <w:t>聚合</w:t>
-      </w:r>
-    </w:p>
-    <w:p>
-      <w:pPr>
-        <w:rPr>
-          <w:rFonts w:hint="eastAsia"/>
-        </w:rPr>
-      </w:pPr>
       <w:bookmarkStart w:id="0" w:name="_GoBack"/>
       <w:bookmarkEnd w:id="0"/>
-    </w:p>
-    <w:p>
-      <w:pPr>
-        <w:pStyle w:val="2"/>
-        <w:numPr>
-          <w:ilvl w:val="0"/>
-          <w:numId w:val="2"/>
-        </w:numPr>
-      </w:pPr>
-      <w:r>
-        <w:rPr>
-          <w:rFonts w:hint="eastAsia"/>
-        </w:rPr>
-        <w:t>PHP</w:t>
-      </w:r>
-      <w:r>
-        <w:rPr>
-          <w:rFonts w:hint="eastAsia"/>
-        </w:rPr>
-        <w:t>中</w:t>
-      </w:r>
-      <w:r>
-        <w:t>使用</w:t>
-      </w:r>
-      <w:r>
-        <w:t>mongodb</w:t>
-      </w:r>
-    </w:p>
+      <w:r>
+        <w:rPr>
+          <w:rFonts w:hint="eastAsia"/>
+        </w:rPr>
+        <w:t>MongoDB</w:t>
+      </w:r>
+      <w:r>
+        <w:rPr>
+          <w:rFonts w:hint="eastAsia"/>
+        </w:rPr>
+        <w:t>聚合</w:t>
+      </w:r>
+    </w:p>
+    <w:p>
+      <w:r>
+        <w:rPr>
+          <w:rFonts w:hint="eastAsia"/>
+        </w:rPr>
+        <w:t>聚合操作将多个文档中的值组合在一起，并可对分组数据执行各种操作，以返回单个结果。 在SQL中的 count(*)与group by组合相当于mongodb 中的聚合功能。</w:t>
+      </w:r>
+    </w:p>
+    <w:p/>
     <w:tbl>
       <w:tblPr>
         <w:tblStyle w:val="a3"/>
@@ -13411,19 +14105,2318 @@
             <w:tcW w:w="8296" w:type="dxa"/>
           </w:tcPr>
           <w:p>
-            <w:pPr>
+            <w:r>
+              <w:t>db.article.insert([</w:t>
+            </w:r>
+          </w:p>
+          <w:p>
+            <w:r>
+              <w:t>{</w:t>
+            </w:r>
+          </w:p>
+          <w:p>
+            <w:r>
+              <w:t xml:space="preserve">   _id: 100,</w:t>
+            </w:r>
+          </w:p>
+          <w:p>
+            <w:r>
+              <w:t xml:space="preserve">   title: 'MongoDB Overview',</w:t>
+            </w:r>
+          </w:p>
+          <w:p>
+            <w:r>
+              <w:t xml:space="preserve">   description: 'MongoDB is no sql database',</w:t>
+            </w:r>
+          </w:p>
+          <w:p>
+            <w:r>
+              <w:t xml:space="preserve">   by_user: 'Maxsu',</w:t>
+            </w:r>
+          </w:p>
+          <w:p>
+            <w:r>
+              <w:t xml:space="preserve">   url: 'http://www.yiibai.com',</w:t>
+            </w:r>
+          </w:p>
+          <w:p>
+            <w:r>
+              <w:t xml:space="preserve">   tags: ['mongodb', 'database', 'NoSQL'],</w:t>
+            </w:r>
+          </w:p>
+          <w:p>
+            <w:r>
+              <w:t xml:space="preserve">   likes: 100</w:t>
+            </w:r>
+          </w:p>
+          <w:p>
+            <w:r>
+              <w:t>},</w:t>
+            </w:r>
+          </w:p>
+          <w:p>
+            <w:r>
+              <w:t>{</w:t>
+            </w:r>
+          </w:p>
+          <w:p>
+            <w:r>
+              <w:t xml:space="preserve">   _id: 101,</w:t>
+            </w:r>
+          </w:p>
+          <w:p>
+            <w:r>
+              <w:t xml:space="preserve">   title: 'NoSQL Overview', </w:t>
+            </w:r>
+          </w:p>
+          <w:p>
+            <w:r>
+              <w:t xml:space="preserve">   description: 'No sql database is very fast',</w:t>
+            </w:r>
+          </w:p>
+          <w:p>
+            <w:r>
+              <w:t xml:space="preserve">   by_user: 'Maxsu',</w:t>
+            </w:r>
+          </w:p>
+          <w:p>
+            <w:r>
+              <w:lastRenderedPageBreak/>
+              <w:t xml:space="preserve">   url: 'http://www.yiibai.com',</w:t>
+            </w:r>
+          </w:p>
+          <w:p>
+            <w:r>
+              <w:t xml:space="preserve">   tags: ['mongodb', 'database', 'NoSQL'],</w:t>
+            </w:r>
+          </w:p>
+          <w:p>
+            <w:r>
+              <w:t xml:space="preserve">   likes: 10</w:t>
+            </w:r>
+          </w:p>
+          <w:p>
+            <w:r>
+              <w:t>},</w:t>
+            </w:r>
+          </w:p>
+          <w:p>
+            <w:r>
+              <w:t>{</w:t>
+            </w:r>
+          </w:p>
+          <w:p>
+            <w:r>
+              <w:t xml:space="preserve">   _id: 102,</w:t>
+            </w:r>
+          </w:p>
+          <w:p>
+            <w:r>
+              <w:t xml:space="preserve">   title: 'Neo4j Overview', </w:t>
+            </w:r>
+          </w:p>
+          <w:p>
+            <w:r>
+              <w:t xml:space="preserve">   description: 'Neo4j is no sql database',</w:t>
+            </w:r>
+          </w:p>
+          <w:p>
+            <w:r>
+              <w:t xml:space="preserve">   by_user: 'Kuber',</w:t>
+            </w:r>
+          </w:p>
+          <w:p>
+            <w:r>
+              <w:t xml:space="preserve">   url: 'http://www.neo4j.com',</w:t>
+            </w:r>
+          </w:p>
+          <w:p>
+            <w:r>
+              <w:t xml:space="preserve">   tags: ['neo4j', 'database', 'NoSQL'],</w:t>
+            </w:r>
+          </w:p>
+          <w:p>
+            <w:r>
+              <w:t xml:space="preserve">   likes: 750</w:t>
+            </w:r>
+          </w:p>
+          <w:p>
+            <w:r>
+              <w:t>},</w:t>
+            </w:r>
+          </w:p>
+          <w:p>
+            <w:r>
+              <w:t>{</w:t>
+            </w:r>
+          </w:p>
+          <w:p>
+            <w:r>
+              <w:t xml:space="preserve">   _id: 103,</w:t>
+            </w:r>
+          </w:p>
+          <w:p>
+            <w:r>
+              <w:t xml:space="preserve">   title: 'MySQL Overview', </w:t>
+            </w:r>
+          </w:p>
+          <w:p>
+            <w:r>
+              <w:t xml:space="preserve">   description: 'MySQL is sql database',</w:t>
+            </w:r>
+          </w:p>
+          <w:p>
+            <w:r>
+              <w:t xml:space="preserve">   by_user: 'Curry',</w:t>
+            </w:r>
+          </w:p>
+          <w:p>
+            <w:r>
+              <w:t xml:space="preserve">   url: 'http://www.yiibai.com/mysql/',</w:t>
+            </w:r>
+          </w:p>
+          <w:p>
+            <w:r>
+              <w:t xml:space="preserve">   tags: ['MySQL', 'database', 'SQL'],</w:t>
+            </w:r>
+          </w:p>
+          <w:p>
+            <w:r>
+              <w:t xml:space="preserve">   likes: 350</w:t>
+            </w:r>
+          </w:p>
+          <w:p>
+            <w:r>
+              <w:t>}])</w:t>
+            </w:r>
+          </w:p>
+          <w:p/>
+          <w:p>
+            <w:r>
+              <w:t>db.article.aggregate([{$group : {_id : "$by_user", num_tutorial : {$sum : 1}}}])</w:t>
+            </w:r>
+          </w:p>
+          <w:p>
+            <w:r>
               <w:rPr>
                 <w:rFonts w:hint="eastAsia"/>
               </w:rPr>
-            </w:pPr>
-            <w:r>
-              <w:t>$m = new MongoClient();</w:t>
-            </w:r>
-            <w:r>
+              <w:t>结果</w:t>
+            </w:r>
+            <w:r>
+              <w:t>：</w:t>
+            </w:r>
+          </w:p>
+          <w:p>
+            <w:r>
+              <w:t>{ "_id" : "Curry", "num_tutorial" : 1 }</w:t>
+            </w:r>
+          </w:p>
+          <w:p>
+            <w:r>
+              <w:t>{ "_id" : "Kuber", "num_tutorial" : 1 }</w:t>
+            </w:r>
+          </w:p>
+          <w:p>
+            <w:r>
+              <w:t>{ "_id" : "Maxsu", "num_tutorial" : 2 }</w:t>
+            </w:r>
+          </w:p>
+          <w:p>
+            <w:r>
+              <w:rPr>
+                <w:rFonts w:hint="eastAsia"/>
+              </w:rPr>
+              <w:t>对于上述用例的Sql等效查询是：</w:t>
+            </w:r>
+          </w:p>
+          <w:p/>
+          <w:p>
+            <w:r>
+              <w:t>select by_user, count(*) as num_tutorial from `article` group by by_user;</w:t>
+            </w:r>
+          </w:p>
+        </w:tc>
+      </w:tr>
+    </w:tbl>
+    <w:p/>
+    <w:tbl>
+      <w:tblPr>
+        <w:tblW w:w="8214" w:type="dxa"/>
+        <w:tblBorders>
+          <w:top w:val="single" w:sz="6" w:space="0" w:color="DDDDDD"/>
+          <w:left w:val="single" w:sz="6" w:space="0" w:color="DDDDDD"/>
+        </w:tblBorders>
+        <w:shd w:val="clear" w:color="auto" w:fill="FFFFFF"/>
+        <w:tblCellMar>
+          <w:top w:w="15" w:type="dxa"/>
+          <w:left w:w="15" w:type="dxa"/>
+          <w:bottom w:w="15" w:type="dxa"/>
+          <w:right w:w="15" w:type="dxa"/>
+        </w:tblCellMar>
+        <w:tblLook w:val="04A0" w:firstRow="1" w:lastRow="0" w:firstColumn="1" w:lastColumn="0" w:noHBand="0" w:noVBand="1"/>
+      </w:tblPr>
+      <w:tblGrid>
+        <w:gridCol w:w="1340"/>
+        <w:gridCol w:w="3047"/>
+        <w:gridCol w:w="3827"/>
+      </w:tblGrid>
+      <w:tr>
+        <w:trPr>
+          <w:tblHeader/>
+        </w:trPr>
+        <w:tc>
+          <w:tcPr>
+            <w:tcW w:w="0" w:type="auto"/>
+            <w:tcBorders>
+              <w:bottom w:val="single" w:sz="6" w:space="0" w:color="DDDDDD"/>
+              <w:right w:val="single" w:sz="6" w:space="0" w:color="DDDDDD"/>
+            </w:tcBorders>
+            <w:shd w:val="clear" w:color="auto" w:fill="F9F9F9"/>
+            <w:tcMar>
+              <w:top w:w="75" w:type="dxa"/>
+              <w:left w:w="150" w:type="dxa"/>
+              <w:bottom w:w="75" w:type="dxa"/>
+              <w:right w:w="150" w:type="dxa"/>
+            </w:tcMar>
+            <w:vAlign w:val="center"/>
+            <w:hideMark/>
+          </w:tcPr>
+          <w:p>
+            <w:pPr>
+              <w:jc w:val="center"/>
+              <w:rPr>
+                <w:rFonts w:ascii="Helvetica" w:eastAsia="宋体" w:hAnsi="Helvetica" w:cs="Helvetica"/>
+                <w:b/>
+                <w:bCs/>
+                <w:noProof w:val="0"/>
+                <w:color w:val="333344"/>
+                <w:kern w:val="0"/>
+                <w:sz w:val="18"/>
+                <w:szCs w:val="21"/>
+              </w:rPr>
+            </w:pPr>
+            <w:r>
+              <w:rPr>
+                <w:rFonts w:ascii="Helvetica" w:eastAsia="宋体" w:hAnsi="Helvetica" w:cs="Helvetica"/>
+                <w:b/>
+                <w:bCs/>
+                <w:noProof w:val="0"/>
+                <w:color w:val="333344"/>
+                <w:kern w:val="0"/>
+                <w:sz w:val="18"/>
+                <w:szCs w:val="21"/>
+              </w:rPr>
+              <w:t>表达式</w:t>
+            </w:r>
+          </w:p>
+        </w:tc>
+        <w:tc>
+          <w:tcPr>
+            <w:tcW w:w="3047" w:type="dxa"/>
+            <w:tcBorders>
+              <w:bottom w:val="single" w:sz="6" w:space="0" w:color="DDDDDD"/>
+              <w:right w:val="single" w:sz="6" w:space="0" w:color="DDDDDD"/>
+            </w:tcBorders>
+            <w:shd w:val="clear" w:color="auto" w:fill="F9F9F9"/>
+            <w:tcMar>
+              <w:top w:w="75" w:type="dxa"/>
+              <w:left w:w="150" w:type="dxa"/>
+              <w:bottom w:w="75" w:type="dxa"/>
+              <w:right w:w="150" w:type="dxa"/>
+            </w:tcMar>
+            <w:vAlign w:val="center"/>
+            <w:hideMark/>
+          </w:tcPr>
+          <w:p>
+            <w:pPr>
+              <w:jc w:val="center"/>
+              <w:rPr>
+                <w:rFonts w:ascii="Helvetica" w:eastAsia="宋体" w:hAnsi="Helvetica" w:cs="Helvetica"/>
+                <w:b/>
+                <w:bCs/>
+                <w:noProof w:val="0"/>
+                <w:color w:val="333344"/>
+                <w:kern w:val="0"/>
+                <w:sz w:val="18"/>
+                <w:szCs w:val="21"/>
+              </w:rPr>
+            </w:pPr>
+            <w:r>
+              <w:rPr>
+                <w:rFonts w:ascii="Helvetica" w:eastAsia="宋体" w:hAnsi="Helvetica" w:cs="Helvetica"/>
+                <w:b/>
+                <w:bCs/>
+                <w:noProof w:val="0"/>
+                <w:color w:val="333344"/>
+                <w:kern w:val="0"/>
+                <w:sz w:val="18"/>
+                <w:szCs w:val="21"/>
+              </w:rPr>
+              <w:t>描述</w:t>
+            </w:r>
+          </w:p>
+        </w:tc>
+        <w:tc>
+          <w:tcPr>
+            <w:tcW w:w="3827" w:type="dxa"/>
+            <w:tcBorders>
+              <w:bottom w:val="single" w:sz="6" w:space="0" w:color="DDDDDD"/>
+              <w:right w:val="single" w:sz="6" w:space="0" w:color="DDDDDD"/>
+            </w:tcBorders>
+            <w:shd w:val="clear" w:color="auto" w:fill="F9F9F9"/>
+            <w:tcMar>
+              <w:top w:w="75" w:type="dxa"/>
+              <w:left w:w="150" w:type="dxa"/>
+              <w:bottom w:w="75" w:type="dxa"/>
+              <w:right w:w="150" w:type="dxa"/>
+            </w:tcMar>
+            <w:vAlign w:val="center"/>
+            <w:hideMark/>
+          </w:tcPr>
+          <w:p>
+            <w:pPr>
+              <w:jc w:val="center"/>
+              <w:rPr>
+                <w:rFonts w:ascii="Helvetica" w:eastAsia="宋体" w:hAnsi="Helvetica" w:cs="Helvetica"/>
+                <w:b/>
+                <w:bCs/>
+                <w:noProof w:val="0"/>
+                <w:color w:val="333344"/>
+                <w:kern w:val="0"/>
+                <w:sz w:val="18"/>
+                <w:szCs w:val="21"/>
+              </w:rPr>
+            </w:pPr>
+            <w:r>
+              <w:rPr>
+                <w:rFonts w:ascii="Helvetica" w:eastAsia="宋体" w:hAnsi="Helvetica" w:cs="Helvetica"/>
+                <w:b/>
+                <w:bCs/>
+                <w:noProof w:val="0"/>
+                <w:color w:val="333344"/>
+                <w:kern w:val="0"/>
+                <w:sz w:val="18"/>
+                <w:szCs w:val="21"/>
+              </w:rPr>
+              <w:t>示例</w:t>
+            </w:r>
+          </w:p>
+        </w:tc>
+      </w:tr>
+      <w:tr>
+        <w:tc>
+          <w:tcPr>
+            <w:tcW w:w="0" w:type="auto"/>
+            <w:tcBorders>
+              <w:bottom w:val="single" w:sz="6" w:space="0" w:color="DDDDDD"/>
+              <w:right w:val="single" w:sz="6" w:space="0" w:color="DDDDDD"/>
+            </w:tcBorders>
+            <w:shd w:val="clear" w:color="auto" w:fill="FFFFFF"/>
+            <w:tcMar>
+              <w:top w:w="75" w:type="dxa"/>
+              <w:left w:w="150" w:type="dxa"/>
+              <w:bottom w:w="75" w:type="dxa"/>
+              <w:right w:w="150" w:type="dxa"/>
+            </w:tcMar>
+            <w:vAlign w:val="center"/>
+            <w:hideMark/>
+          </w:tcPr>
+          <w:p>
+            <w:pPr>
+              <w:jc w:val="left"/>
+              <w:rPr>
+                <w:rFonts w:ascii="Helvetica" w:eastAsia="宋体" w:hAnsi="Helvetica" w:cs="Helvetica"/>
+                <w:noProof w:val="0"/>
+                <w:color w:val="333344"/>
+                <w:kern w:val="0"/>
+                <w:sz w:val="18"/>
+                <w:szCs w:val="21"/>
+              </w:rPr>
+            </w:pPr>
+            <w:r>
+              <w:rPr>
+                <w:rFonts w:ascii="Consolas" w:eastAsia="宋体" w:hAnsi="Consolas" w:cs="Consolas"/>
+                <w:noProof w:val="0"/>
+                <w:color w:val="C7254E"/>
+                <w:kern w:val="0"/>
+                <w:sz w:val="18"/>
+                <w:szCs w:val="21"/>
+                <w:shd w:val="clear" w:color="auto" w:fill="F9F2F4"/>
+              </w:rPr>
+              <w:t>$sum</w:t>
+            </w:r>
+          </w:p>
+        </w:tc>
+        <w:tc>
+          <w:tcPr>
+            <w:tcW w:w="3047" w:type="dxa"/>
+            <w:tcBorders>
+              <w:bottom w:val="single" w:sz="6" w:space="0" w:color="DDDDDD"/>
+              <w:right w:val="single" w:sz="6" w:space="0" w:color="DDDDDD"/>
+            </w:tcBorders>
+            <w:shd w:val="clear" w:color="auto" w:fill="FFFFFF"/>
+            <w:tcMar>
+              <w:top w:w="75" w:type="dxa"/>
+              <w:left w:w="150" w:type="dxa"/>
+              <w:bottom w:w="75" w:type="dxa"/>
+              <w:right w:w="150" w:type="dxa"/>
+            </w:tcMar>
+            <w:vAlign w:val="center"/>
+            <w:hideMark/>
+          </w:tcPr>
+          <w:p>
+            <w:pPr>
+              <w:jc w:val="left"/>
+              <w:rPr>
+                <w:rFonts w:ascii="Helvetica" w:eastAsia="宋体" w:hAnsi="Helvetica" w:cs="Helvetica"/>
+                <w:color w:val="333344"/>
+                <w:kern w:val="0"/>
+                <w:sz w:val="18"/>
+                <w:szCs w:val="21"/>
+              </w:rPr>
+            </w:pPr>
+            <w:r>
+              <w:rPr>
+                <w:rFonts w:ascii="Helvetica" w:eastAsia="宋体" w:hAnsi="Helvetica" w:cs="Helvetica"/>
+                <w:noProof w:val="0"/>
+                <w:color w:val="333344"/>
+                <w:kern w:val="0"/>
+                <w:sz w:val="18"/>
+                <w:szCs w:val="21"/>
+              </w:rPr>
+              <w:t>从集合中的所有文档中求出定义的值。</w:t>
+            </w:r>
+          </w:p>
+        </w:tc>
+        <w:tc>
+          <w:tcPr>
+            <w:tcW w:w="3827" w:type="dxa"/>
+            <w:tcBorders>
+              <w:bottom w:val="single" w:sz="6" w:space="0" w:color="DDDDDD"/>
+              <w:right w:val="single" w:sz="6" w:space="0" w:color="DDDDDD"/>
+            </w:tcBorders>
+            <w:shd w:val="clear" w:color="auto" w:fill="FFFFFF"/>
+            <w:tcMar>
+              <w:top w:w="75" w:type="dxa"/>
+              <w:left w:w="150" w:type="dxa"/>
+              <w:bottom w:w="75" w:type="dxa"/>
+              <w:right w:w="150" w:type="dxa"/>
+            </w:tcMar>
+            <w:vAlign w:val="center"/>
+            <w:hideMark/>
+          </w:tcPr>
+          <w:p>
+            <w:pPr>
+              <w:jc w:val="left"/>
+              <w:rPr>
+                <w:rFonts w:ascii="Helvetica" w:eastAsia="宋体" w:hAnsi="Helvetica" w:cs="Helvetica"/>
+                <w:noProof w:val="0"/>
+                <w:color w:val="333344"/>
+                <w:kern w:val="0"/>
+                <w:sz w:val="18"/>
+                <w:szCs w:val="21"/>
+              </w:rPr>
+            </w:pPr>
+            <w:proofErr w:type="spellStart"/>
+            <w:r>
+              <w:rPr>
+                <w:rFonts w:ascii="Consolas" w:eastAsia="宋体" w:hAnsi="Consolas" w:cs="Consolas"/>
+                <w:noProof w:val="0"/>
+                <w:color w:val="C7254E"/>
+                <w:kern w:val="0"/>
+                <w:sz w:val="18"/>
+                <w:szCs w:val="21"/>
+                <w:shd w:val="clear" w:color="auto" w:fill="F9F2F4"/>
+              </w:rPr>
+              <w:t>db.mycol.aggregate</w:t>
+            </w:r>
+            <w:proofErr w:type="spellEnd"/>
+            <w:r>
+              <w:rPr>
+                <w:rFonts w:ascii="Consolas" w:eastAsia="宋体" w:hAnsi="Consolas" w:cs="Consolas"/>
+                <w:noProof w:val="0"/>
+                <w:color w:val="C7254E"/>
+                <w:kern w:val="0"/>
+                <w:sz w:val="18"/>
+                <w:szCs w:val="21"/>
+                <w:shd w:val="clear" w:color="auto" w:fill="F9F2F4"/>
+              </w:rPr>
+              <w:t>([{$group : {_id : "$</w:t>
+            </w:r>
+            <w:proofErr w:type="spellStart"/>
+            <w:r>
+              <w:rPr>
+                <w:rFonts w:ascii="Consolas" w:eastAsia="宋体" w:hAnsi="Consolas" w:cs="Consolas"/>
+                <w:noProof w:val="0"/>
+                <w:color w:val="C7254E"/>
+                <w:kern w:val="0"/>
+                <w:sz w:val="18"/>
+                <w:szCs w:val="21"/>
+                <w:shd w:val="clear" w:color="auto" w:fill="F9F2F4"/>
+              </w:rPr>
+              <w:t>by_user</w:t>
+            </w:r>
+            <w:proofErr w:type="spellEnd"/>
+            <w:r>
+              <w:rPr>
+                <w:rFonts w:ascii="Consolas" w:eastAsia="宋体" w:hAnsi="Consolas" w:cs="Consolas"/>
+                <w:noProof w:val="0"/>
+                <w:color w:val="C7254E"/>
+                <w:kern w:val="0"/>
+                <w:sz w:val="18"/>
+                <w:szCs w:val="21"/>
+                <w:shd w:val="clear" w:color="auto" w:fill="F9F2F4"/>
+              </w:rPr>
+              <w:t xml:space="preserve">", </w:t>
+            </w:r>
+            <w:proofErr w:type="spellStart"/>
+            <w:r>
+              <w:rPr>
+                <w:rFonts w:ascii="Consolas" w:eastAsia="宋体" w:hAnsi="Consolas" w:cs="Consolas"/>
+                <w:noProof w:val="0"/>
+                <w:color w:val="C7254E"/>
+                <w:kern w:val="0"/>
+                <w:sz w:val="18"/>
+                <w:szCs w:val="21"/>
+                <w:shd w:val="clear" w:color="auto" w:fill="F9F2F4"/>
+              </w:rPr>
+              <w:t>num_tutorial</w:t>
+            </w:r>
+            <w:proofErr w:type="spellEnd"/>
+            <w:r>
+              <w:rPr>
+                <w:rFonts w:ascii="Consolas" w:eastAsia="宋体" w:hAnsi="Consolas" w:cs="Consolas"/>
+                <w:noProof w:val="0"/>
+                <w:color w:val="C7254E"/>
+                <w:kern w:val="0"/>
+                <w:sz w:val="18"/>
+                <w:szCs w:val="21"/>
+                <w:shd w:val="clear" w:color="auto" w:fill="F9F2F4"/>
+              </w:rPr>
+              <w:t xml:space="preserve"> : {$sum : "$likes"}}}])</w:t>
+            </w:r>
+          </w:p>
+        </w:tc>
+      </w:tr>
+      <w:tr>
+        <w:tc>
+          <w:tcPr>
+            <w:tcW w:w="0" w:type="auto"/>
+            <w:tcBorders>
+              <w:bottom w:val="single" w:sz="6" w:space="0" w:color="DDDDDD"/>
+              <w:right w:val="single" w:sz="6" w:space="0" w:color="DDDDDD"/>
+            </w:tcBorders>
+            <w:shd w:val="clear" w:color="auto" w:fill="FFFFFF"/>
+            <w:tcMar>
+              <w:top w:w="75" w:type="dxa"/>
+              <w:left w:w="150" w:type="dxa"/>
+              <w:bottom w:w="75" w:type="dxa"/>
+              <w:right w:w="150" w:type="dxa"/>
+            </w:tcMar>
+            <w:vAlign w:val="center"/>
+            <w:hideMark/>
+          </w:tcPr>
+          <w:p>
+            <w:pPr>
+              <w:jc w:val="left"/>
+              <w:rPr>
+                <w:rFonts w:ascii="Helvetica" w:eastAsia="宋体" w:hAnsi="Helvetica" w:cs="Helvetica"/>
+                <w:noProof w:val="0"/>
+                <w:color w:val="333344"/>
+                <w:kern w:val="0"/>
+                <w:sz w:val="18"/>
+                <w:szCs w:val="21"/>
+              </w:rPr>
+            </w:pPr>
+            <w:r>
+              <w:rPr>
+                <w:rFonts w:ascii="Consolas" w:eastAsia="宋体" w:hAnsi="Consolas" w:cs="Consolas"/>
+                <w:noProof w:val="0"/>
+                <w:color w:val="C7254E"/>
+                <w:kern w:val="0"/>
+                <w:sz w:val="18"/>
+                <w:szCs w:val="21"/>
+                <w:shd w:val="clear" w:color="auto" w:fill="F9F2F4"/>
+              </w:rPr>
+              <w:t>$</w:t>
+            </w:r>
+            <w:proofErr w:type="spellStart"/>
+            <w:r>
+              <w:rPr>
+                <w:rFonts w:ascii="Consolas" w:eastAsia="宋体" w:hAnsi="Consolas" w:cs="Consolas"/>
+                <w:noProof w:val="0"/>
+                <w:color w:val="C7254E"/>
+                <w:kern w:val="0"/>
+                <w:sz w:val="18"/>
+                <w:szCs w:val="21"/>
+                <w:shd w:val="clear" w:color="auto" w:fill="F9F2F4"/>
+              </w:rPr>
+              <w:t>avg</w:t>
+            </w:r>
+            <w:proofErr w:type="spellEnd"/>
+          </w:p>
+        </w:tc>
+        <w:tc>
+          <w:tcPr>
+            <w:tcW w:w="3047" w:type="dxa"/>
+            <w:tcBorders>
+              <w:bottom w:val="single" w:sz="6" w:space="0" w:color="DDDDDD"/>
+              <w:right w:val="single" w:sz="6" w:space="0" w:color="DDDDDD"/>
+            </w:tcBorders>
+            <w:shd w:val="clear" w:color="auto" w:fill="FFFFFF"/>
+            <w:tcMar>
+              <w:top w:w="75" w:type="dxa"/>
+              <w:left w:w="150" w:type="dxa"/>
+              <w:bottom w:w="75" w:type="dxa"/>
+              <w:right w:w="150" w:type="dxa"/>
+            </w:tcMar>
+            <w:vAlign w:val="center"/>
+            <w:hideMark/>
+          </w:tcPr>
+          <w:p>
+            <w:pPr>
+              <w:jc w:val="left"/>
+              <w:rPr>
+                <w:rFonts w:ascii="Helvetica" w:eastAsia="宋体" w:hAnsi="Helvetica" w:cs="Helvetica"/>
+                <w:noProof w:val="0"/>
+                <w:color w:val="333344"/>
+                <w:kern w:val="0"/>
+                <w:sz w:val="18"/>
+                <w:szCs w:val="21"/>
+              </w:rPr>
+            </w:pPr>
+            <w:r>
+              <w:rPr>
+                <w:rFonts w:ascii="Helvetica" w:eastAsia="宋体" w:hAnsi="Helvetica" w:cs="Helvetica"/>
+                <w:noProof w:val="0"/>
+                <w:color w:val="333344"/>
+                <w:kern w:val="0"/>
+                <w:sz w:val="18"/>
+                <w:szCs w:val="21"/>
+              </w:rPr>
+              <w:t>计算集合中所有文档的所有给定值的平均值。</w:t>
+            </w:r>
+          </w:p>
+        </w:tc>
+        <w:tc>
+          <w:tcPr>
+            <w:tcW w:w="3827" w:type="dxa"/>
+            <w:tcBorders>
+              <w:bottom w:val="single" w:sz="6" w:space="0" w:color="DDDDDD"/>
+              <w:right w:val="single" w:sz="6" w:space="0" w:color="DDDDDD"/>
+            </w:tcBorders>
+            <w:shd w:val="clear" w:color="auto" w:fill="FFFFFF"/>
+            <w:tcMar>
+              <w:top w:w="75" w:type="dxa"/>
+              <w:left w:w="150" w:type="dxa"/>
+              <w:bottom w:w="75" w:type="dxa"/>
+              <w:right w:w="150" w:type="dxa"/>
+            </w:tcMar>
+            <w:vAlign w:val="center"/>
+            <w:hideMark/>
+          </w:tcPr>
+          <w:p>
+            <w:pPr>
+              <w:jc w:val="left"/>
+              <w:rPr>
+                <w:rFonts w:ascii="Helvetica" w:eastAsia="宋体" w:hAnsi="Helvetica" w:cs="Helvetica"/>
+                <w:noProof w:val="0"/>
+                <w:color w:val="333344"/>
+                <w:kern w:val="0"/>
+                <w:sz w:val="18"/>
+                <w:szCs w:val="21"/>
+              </w:rPr>
+            </w:pPr>
+            <w:proofErr w:type="spellStart"/>
+            <w:r>
+              <w:rPr>
+                <w:rFonts w:ascii="Consolas" w:eastAsia="宋体" w:hAnsi="Consolas" w:cs="Consolas"/>
+                <w:noProof w:val="0"/>
+                <w:color w:val="C7254E"/>
+                <w:kern w:val="0"/>
+                <w:sz w:val="18"/>
+                <w:szCs w:val="21"/>
+                <w:shd w:val="clear" w:color="auto" w:fill="F9F2F4"/>
+              </w:rPr>
+              <w:t>db.mycol.aggregate</w:t>
+            </w:r>
+            <w:proofErr w:type="spellEnd"/>
+            <w:r>
+              <w:rPr>
+                <w:rFonts w:ascii="Consolas" w:eastAsia="宋体" w:hAnsi="Consolas" w:cs="Consolas"/>
+                <w:noProof w:val="0"/>
+                <w:color w:val="C7254E"/>
+                <w:kern w:val="0"/>
+                <w:sz w:val="18"/>
+                <w:szCs w:val="21"/>
+                <w:shd w:val="clear" w:color="auto" w:fill="F9F2F4"/>
+              </w:rPr>
+              <w:t>([{$group : {_id : "$</w:t>
+            </w:r>
+            <w:proofErr w:type="spellStart"/>
+            <w:r>
+              <w:rPr>
+                <w:rFonts w:ascii="Consolas" w:eastAsia="宋体" w:hAnsi="Consolas" w:cs="Consolas"/>
+                <w:noProof w:val="0"/>
+                <w:color w:val="C7254E"/>
+                <w:kern w:val="0"/>
+                <w:sz w:val="18"/>
+                <w:szCs w:val="21"/>
+                <w:shd w:val="clear" w:color="auto" w:fill="F9F2F4"/>
+              </w:rPr>
+              <w:t>by_user</w:t>
+            </w:r>
+            <w:proofErr w:type="spellEnd"/>
+            <w:r>
+              <w:rPr>
+                <w:rFonts w:ascii="Consolas" w:eastAsia="宋体" w:hAnsi="Consolas" w:cs="Consolas"/>
+                <w:noProof w:val="0"/>
+                <w:color w:val="C7254E"/>
+                <w:kern w:val="0"/>
+                <w:sz w:val="18"/>
+                <w:szCs w:val="21"/>
+                <w:shd w:val="clear" w:color="auto" w:fill="F9F2F4"/>
+              </w:rPr>
+              <w:t xml:space="preserve">", </w:t>
+            </w:r>
+            <w:proofErr w:type="spellStart"/>
+            <w:r>
+              <w:rPr>
+                <w:rFonts w:ascii="Consolas" w:eastAsia="宋体" w:hAnsi="Consolas" w:cs="Consolas"/>
+                <w:noProof w:val="0"/>
+                <w:color w:val="C7254E"/>
+                <w:kern w:val="0"/>
+                <w:sz w:val="18"/>
+                <w:szCs w:val="21"/>
+                <w:shd w:val="clear" w:color="auto" w:fill="F9F2F4"/>
+              </w:rPr>
+              <w:t>num_tutorial</w:t>
+            </w:r>
+            <w:proofErr w:type="spellEnd"/>
+            <w:r>
+              <w:rPr>
+                <w:rFonts w:ascii="Consolas" w:eastAsia="宋体" w:hAnsi="Consolas" w:cs="Consolas"/>
+                <w:noProof w:val="0"/>
+                <w:color w:val="C7254E"/>
+                <w:kern w:val="0"/>
+                <w:sz w:val="18"/>
+                <w:szCs w:val="21"/>
+                <w:shd w:val="clear" w:color="auto" w:fill="F9F2F4"/>
+              </w:rPr>
+              <w:t xml:space="preserve"> : {$</w:t>
+            </w:r>
+            <w:proofErr w:type="spellStart"/>
+            <w:r>
+              <w:rPr>
+                <w:rFonts w:ascii="Consolas" w:eastAsia="宋体" w:hAnsi="Consolas" w:cs="Consolas"/>
+                <w:noProof w:val="0"/>
+                <w:color w:val="C7254E"/>
+                <w:kern w:val="0"/>
+                <w:sz w:val="18"/>
+                <w:szCs w:val="21"/>
+                <w:shd w:val="clear" w:color="auto" w:fill="F9F2F4"/>
+              </w:rPr>
+              <w:t>avg</w:t>
+            </w:r>
+            <w:proofErr w:type="spellEnd"/>
+            <w:r>
+              <w:rPr>
+                <w:rFonts w:ascii="Consolas" w:eastAsia="宋体" w:hAnsi="Consolas" w:cs="Consolas"/>
+                <w:noProof w:val="0"/>
+                <w:color w:val="C7254E"/>
+                <w:kern w:val="0"/>
+                <w:sz w:val="18"/>
+                <w:szCs w:val="21"/>
+                <w:shd w:val="clear" w:color="auto" w:fill="F9F2F4"/>
+              </w:rPr>
+              <w:t xml:space="preserve"> : "$likes"}}}])</w:t>
+            </w:r>
+          </w:p>
+        </w:tc>
+      </w:tr>
+      <w:tr>
+        <w:tc>
+          <w:tcPr>
+            <w:tcW w:w="0" w:type="auto"/>
+            <w:tcBorders>
+              <w:bottom w:val="single" w:sz="6" w:space="0" w:color="DDDDDD"/>
+              <w:right w:val="single" w:sz="6" w:space="0" w:color="DDDDDD"/>
+            </w:tcBorders>
+            <w:shd w:val="clear" w:color="auto" w:fill="FFFFFF"/>
+            <w:tcMar>
+              <w:top w:w="75" w:type="dxa"/>
+              <w:left w:w="150" w:type="dxa"/>
+              <w:bottom w:w="75" w:type="dxa"/>
+              <w:right w:w="150" w:type="dxa"/>
+            </w:tcMar>
+            <w:vAlign w:val="center"/>
+            <w:hideMark/>
+          </w:tcPr>
+          <w:p>
+            <w:pPr>
+              <w:jc w:val="left"/>
+              <w:rPr>
+                <w:rFonts w:ascii="Helvetica" w:eastAsia="宋体" w:hAnsi="Helvetica" w:cs="Helvetica"/>
+                <w:noProof w:val="0"/>
+                <w:color w:val="333344"/>
+                <w:kern w:val="0"/>
+                <w:sz w:val="18"/>
+                <w:szCs w:val="21"/>
+              </w:rPr>
+            </w:pPr>
+            <w:r>
+              <w:rPr>
+                <w:rFonts w:ascii="Consolas" w:eastAsia="宋体" w:hAnsi="Consolas" w:cs="Consolas"/>
+                <w:noProof w:val="0"/>
+                <w:color w:val="C7254E"/>
+                <w:kern w:val="0"/>
+                <w:sz w:val="18"/>
+                <w:szCs w:val="21"/>
+                <w:shd w:val="clear" w:color="auto" w:fill="F9F2F4"/>
+              </w:rPr>
+              <w:t>$min</w:t>
+            </w:r>
+          </w:p>
+        </w:tc>
+        <w:tc>
+          <w:tcPr>
+            <w:tcW w:w="3047" w:type="dxa"/>
+            <w:tcBorders>
+              <w:bottom w:val="single" w:sz="6" w:space="0" w:color="DDDDDD"/>
+              <w:right w:val="single" w:sz="6" w:space="0" w:color="DDDDDD"/>
+            </w:tcBorders>
+            <w:shd w:val="clear" w:color="auto" w:fill="FFFFFF"/>
+            <w:tcMar>
+              <w:top w:w="75" w:type="dxa"/>
+              <w:left w:w="150" w:type="dxa"/>
+              <w:bottom w:w="75" w:type="dxa"/>
+              <w:right w:w="150" w:type="dxa"/>
+            </w:tcMar>
+            <w:vAlign w:val="center"/>
+            <w:hideMark/>
+          </w:tcPr>
+          <w:p>
+            <w:pPr>
+              <w:jc w:val="left"/>
+              <w:rPr>
+                <w:rFonts w:ascii="Helvetica" w:eastAsia="宋体" w:hAnsi="Helvetica" w:cs="Helvetica"/>
+                <w:noProof w:val="0"/>
+                <w:color w:val="333344"/>
+                <w:kern w:val="0"/>
+                <w:sz w:val="18"/>
+                <w:szCs w:val="21"/>
+              </w:rPr>
+            </w:pPr>
+            <w:r>
+              <w:rPr>
+                <w:rFonts w:ascii="Helvetica" w:eastAsia="宋体" w:hAnsi="Helvetica" w:cs="Helvetica"/>
+                <w:noProof w:val="0"/>
+                <w:color w:val="333344"/>
+                <w:kern w:val="0"/>
+                <w:sz w:val="18"/>
+                <w:szCs w:val="21"/>
+              </w:rPr>
+              <w:t>从集合中的所有文档获取相应值的最小值。</w:t>
+            </w:r>
+          </w:p>
+        </w:tc>
+        <w:tc>
+          <w:tcPr>
+            <w:tcW w:w="3827" w:type="dxa"/>
+            <w:tcBorders>
+              <w:bottom w:val="single" w:sz="6" w:space="0" w:color="DDDDDD"/>
+              <w:right w:val="single" w:sz="6" w:space="0" w:color="DDDDDD"/>
+            </w:tcBorders>
+            <w:shd w:val="clear" w:color="auto" w:fill="FFFFFF"/>
+            <w:tcMar>
+              <w:top w:w="75" w:type="dxa"/>
+              <w:left w:w="150" w:type="dxa"/>
+              <w:bottom w:w="75" w:type="dxa"/>
+              <w:right w:w="150" w:type="dxa"/>
+            </w:tcMar>
+            <w:vAlign w:val="center"/>
+            <w:hideMark/>
+          </w:tcPr>
+          <w:p>
+            <w:pPr>
+              <w:jc w:val="left"/>
+              <w:rPr>
+                <w:rFonts w:ascii="Helvetica" w:eastAsia="宋体" w:hAnsi="Helvetica" w:cs="Helvetica"/>
+                <w:noProof w:val="0"/>
+                <w:color w:val="333344"/>
+                <w:kern w:val="0"/>
+                <w:sz w:val="18"/>
+                <w:szCs w:val="21"/>
+              </w:rPr>
+            </w:pPr>
+            <w:proofErr w:type="spellStart"/>
+            <w:r>
+              <w:rPr>
+                <w:rFonts w:ascii="Consolas" w:eastAsia="宋体" w:hAnsi="Consolas" w:cs="Consolas"/>
+                <w:noProof w:val="0"/>
+                <w:color w:val="C7254E"/>
+                <w:kern w:val="0"/>
+                <w:sz w:val="18"/>
+                <w:szCs w:val="21"/>
+                <w:shd w:val="clear" w:color="auto" w:fill="F9F2F4"/>
+              </w:rPr>
+              <w:t>db.mycol.aggregate</w:t>
+            </w:r>
+            <w:proofErr w:type="spellEnd"/>
+            <w:r>
+              <w:rPr>
+                <w:rFonts w:ascii="Consolas" w:eastAsia="宋体" w:hAnsi="Consolas" w:cs="Consolas"/>
+                <w:noProof w:val="0"/>
+                <w:color w:val="C7254E"/>
+                <w:kern w:val="0"/>
+                <w:sz w:val="18"/>
+                <w:szCs w:val="21"/>
+                <w:shd w:val="clear" w:color="auto" w:fill="F9F2F4"/>
+              </w:rPr>
+              <w:t>([{$group : {_id : "$</w:t>
+            </w:r>
+            <w:proofErr w:type="spellStart"/>
+            <w:r>
+              <w:rPr>
+                <w:rFonts w:ascii="Consolas" w:eastAsia="宋体" w:hAnsi="Consolas" w:cs="Consolas"/>
+                <w:noProof w:val="0"/>
+                <w:color w:val="C7254E"/>
+                <w:kern w:val="0"/>
+                <w:sz w:val="18"/>
+                <w:szCs w:val="21"/>
+                <w:shd w:val="clear" w:color="auto" w:fill="F9F2F4"/>
+              </w:rPr>
+              <w:t>by_user</w:t>
+            </w:r>
+            <w:proofErr w:type="spellEnd"/>
+            <w:r>
+              <w:rPr>
+                <w:rFonts w:ascii="Consolas" w:eastAsia="宋体" w:hAnsi="Consolas" w:cs="Consolas"/>
+                <w:noProof w:val="0"/>
+                <w:color w:val="C7254E"/>
+                <w:kern w:val="0"/>
+                <w:sz w:val="18"/>
+                <w:szCs w:val="21"/>
+                <w:shd w:val="clear" w:color="auto" w:fill="F9F2F4"/>
+              </w:rPr>
+              <w:t xml:space="preserve">", </w:t>
+            </w:r>
+            <w:proofErr w:type="spellStart"/>
+            <w:r>
+              <w:rPr>
+                <w:rFonts w:ascii="Consolas" w:eastAsia="宋体" w:hAnsi="Consolas" w:cs="Consolas"/>
+                <w:noProof w:val="0"/>
+                <w:color w:val="C7254E"/>
+                <w:kern w:val="0"/>
+                <w:sz w:val="18"/>
+                <w:szCs w:val="21"/>
+                <w:shd w:val="clear" w:color="auto" w:fill="F9F2F4"/>
+              </w:rPr>
+              <w:t>num_tutorial</w:t>
+            </w:r>
+            <w:proofErr w:type="spellEnd"/>
+            <w:r>
+              <w:rPr>
+                <w:rFonts w:ascii="Consolas" w:eastAsia="宋体" w:hAnsi="Consolas" w:cs="Consolas"/>
+                <w:noProof w:val="0"/>
+                <w:color w:val="C7254E"/>
+                <w:kern w:val="0"/>
+                <w:sz w:val="18"/>
+                <w:szCs w:val="21"/>
+                <w:shd w:val="clear" w:color="auto" w:fill="F9F2F4"/>
+              </w:rPr>
+              <w:t xml:space="preserve"> : {$min : "$likes"}}}])</w:t>
+            </w:r>
+          </w:p>
+        </w:tc>
+      </w:tr>
+      <w:tr>
+        <w:tc>
+          <w:tcPr>
+            <w:tcW w:w="0" w:type="auto"/>
+            <w:tcBorders>
+              <w:bottom w:val="single" w:sz="6" w:space="0" w:color="DDDDDD"/>
+              <w:right w:val="single" w:sz="6" w:space="0" w:color="DDDDDD"/>
+            </w:tcBorders>
+            <w:shd w:val="clear" w:color="auto" w:fill="FFFFFF"/>
+            <w:tcMar>
+              <w:top w:w="75" w:type="dxa"/>
+              <w:left w:w="150" w:type="dxa"/>
+              <w:bottom w:w="75" w:type="dxa"/>
+              <w:right w:w="150" w:type="dxa"/>
+            </w:tcMar>
+            <w:vAlign w:val="center"/>
+            <w:hideMark/>
+          </w:tcPr>
+          <w:p>
+            <w:pPr>
+              <w:jc w:val="left"/>
+              <w:rPr>
+                <w:rFonts w:ascii="Helvetica" w:eastAsia="宋体" w:hAnsi="Helvetica" w:cs="Helvetica"/>
+                <w:noProof w:val="0"/>
+                <w:color w:val="333344"/>
+                <w:kern w:val="0"/>
+                <w:sz w:val="18"/>
+                <w:szCs w:val="21"/>
+              </w:rPr>
+            </w:pPr>
+            <w:r>
+              <w:rPr>
+                <w:rFonts w:ascii="Consolas" w:eastAsia="宋体" w:hAnsi="Consolas" w:cs="Consolas"/>
+                <w:noProof w:val="0"/>
+                <w:color w:val="C7254E"/>
+                <w:kern w:val="0"/>
+                <w:sz w:val="18"/>
+                <w:szCs w:val="21"/>
+                <w:shd w:val="clear" w:color="auto" w:fill="F9F2F4"/>
+              </w:rPr>
+              <w:lastRenderedPageBreak/>
+              <w:t>$max</w:t>
+            </w:r>
+          </w:p>
+        </w:tc>
+        <w:tc>
+          <w:tcPr>
+            <w:tcW w:w="3047" w:type="dxa"/>
+            <w:tcBorders>
+              <w:bottom w:val="single" w:sz="6" w:space="0" w:color="DDDDDD"/>
+              <w:right w:val="single" w:sz="6" w:space="0" w:color="DDDDDD"/>
+            </w:tcBorders>
+            <w:shd w:val="clear" w:color="auto" w:fill="FFFFFF"/>
+            <w:tcMar>
+              <w:top w:w="75" w:type="dxa"/>
+              <w:left w:w="150" w:type="dxa"/>
+              <w:bottom w:w="75" w:type="dxa"/>
+              <w:right w:w="150" w:type="dxa"/>
+            </w:tcMar>
+            <w:vAlign w:val="center"/>
+            <w:hideMark/>
+          </w:tcPr>
+          <w:p>
+            <w:pPr>
+              <w:jc w:val="left"/>
+              <w:rPr>
+                <w:rFonts w:ascii="Helvetica" w:eastAsia="宋体" w:hAnsi="Helvetica" w:cs="Helvetica"/>
+                <w:noProof w:val="0"/>
+                <w:color w:val="333344"/>
+                <w:kern w:val="0"/>
+                <w:sz w:val="18"/>
+                <w:szCs w:val="21"/>
+              </w:rPr>
+            </w:pPr>
+            <w:r>
+              <w:rPr>
+                <w:rFonts w:ascii="Helvetica" w:eastAsia="宋体" w:hAnsi="Helvetica" w:cs="Helvetica"/>
+                <w:noProof w:val="0"/>
+                <w:color w:val="333344"/>
+                <w:kern w:val="0"/>
+                <w:sz w:val="18"/>
+                <w:szCs w:val="21"/>
+              </w:rPr>
+              <w:t>从集合中的所有文档获取相应值的最大值。</w:t>
+            </w:r>
+          </w:p>
+        </w:tc>
+        <w:tc>
+          <w:tcPr>
+            <w:tcW w:w="3827" w:type="dxa"/>
+            <w:tcBorders>
+              <w:bottom w:val="single" w:sz="6" w:space="0" w:color="DDDDDD"/>
+              <w:right w:val="single" w:sz="6" w:space="0" w:color="DDDDDD"/>
+            </w:tcBorders>
+            <w:shd w:val="clear" w:color="auto" w:fill="FFFFFF"/>
+            <w:tcMar>
+              <w:top w:w="75" w:type="dxa"/>
+              <w:left w:w="150" w:type="dxa"/>
+              <w:bottom w:w="75" w:type="dxa"/>
+              <w:right w:w="150" w:type="dxa"/>
+            </w:tcMar>
+            <w:vAlign w:val="center"/>
+            <w:hideMark/>
+          </w:tcPr>
+          <w:p>
+            <w:pPr>
+              <w:jc w:val="left"/>
+              <w:rPr>
+                <w:rFonts w:ascii="Helvetica" w:eastAsia="宋体" w:hAnsi="Helvetica" w:cs="Helvetica"/>
+                <w:noProof w:val="0"/>
+                <w:color w:val="333344"/>
+                <w:kern w:val="0"/>
+                <w:sz w:val="18"/>
+                <w:szCs w:val="21"/>
+              </w:rPr>
+            </w:pPr>
+            <w:proofErr w:type="spellStart"/>
+            <w:r>
+              <w:rPr>
+                <w:rFonts w:ascii="Consolas" w:eastAsia="宋体" w:hAnsi="Consolas" w:cs="Consolas"/>
+                <w:noProof w:val="0"/>
+                <w:color w:val="C7254E"/>
+                <w:kern w:val="0"/>
+                <w:sz w:val="18"/>
+                <w:szCs w:val="21"/>
+                <w:shd w:val="clear" w:color="auto" w:fill="F9F2F4"/>
+              </w:rPr>
+              <w:t>db.mycol.aggregate</w:t>
+            </w:r>
+            <w:proofErr w:type="spellEnd"/>
+            <w:r>
+              <w:rPr>
+                <w:rFonts w:ascii="Consolas" w:eastAsia="宋体" w:hAnsi="Consolas" w:cs="Consolas"/>
+                <w:noProof w:val="0"/>
+                <w:color w:val="C7254E"/>
+                <w:kern w:val="0"/>
+                <w:sz w:val="18"/>
+                <w:szCs w:val="21"/>
+                <w:shd w:val="clear" w:color="auto" w:fill="F9F2F4"/>
+              </w:rPr>
+              <w:t>([{$group : {_id : "$</w:t>
+            </w:r>
+            <w:proofErr w:type="spellStart"/>
+            <w:r>
+              <w:rPr>
+                <w:rFonts w:ascii="Consolas" w:eastAsia="宋体" w:hAnsi="Consolas" w:cs="Consolas"/>
+                <w:noProof w:val="0"/>
+                <w:color w:val="C7254E"/>
+                <w:kern w:val="0"/>
+                <w:sz w:val="18"/>
+                <w:szCs w:val="21"/>
+                <w:shd w:val="clear" w:color="auto" w:fill="F9F2F4"/>
+              </w:rPr>
+              <w:t>by_user</w:t>
+            </w:r>
+            <w:proofErr w:type="spellEnd"/>
+            <w:r>
+              <w:rPr>
+                <w:rFonts w:ascii="Consolas" w:eastAsia="宋体" w:hAnsi="Consolas" w:cs="Consolas"/>
+                <w:noProof w:val="0"/>
+                <w:color w:val="C7254E"/>
+                <w:kern w:val="0"/>
+                <w:sz w:val="18"/>
+                <w:szCs w:val="21"/>
+                <w:shd w:val="clear" w:color="auto" w:fill="F9F2F4"/>
+              </w:rPr>
+              <w:t xml:space="preserve">", </w:t>
+            </w:r>
+            <w:proofErr w:type="spellStart"/>
+            <w:r>
+              <w:rPr>
+                <w:rFonts w:ascii="Consolas" w:eastAsia="宋体" w:hAnsi="Consolas" w:cs="Consolas"/>
+                <w:noProof w:val="0"/>
+                <w:color w:val="C7254E"/>
+                <w:kern w:val="0"/>
+                <w:sz w:val="18"/>
+                <w:szCs w:val="21"/>
+                <w:shd w:val="clear" w:color="auto" w:fill="F9F2F4"/>
+              </w:rPr>
+              <w:t>num_tutorial</w:t>
+            </w:r>
+            <w:proofErr w:type="spellEnd"/>
+            <w:r>
+              <w:rPr>
+                <w:rFonts w:ascii="Consolas" w:eastAsia="宋体" w:hAnsi="Consolas" w:cs="Consolas"/>
+                <w:noProof w:val="0"/>
+                <w:color w:val="C7254E"/>
+                <w:kern w:val="0"/>
+                <w:sz w:val="18"/>
+                <w:szCs w:val="21"/>
+                <w:shd w:val="clear" w:color="auto" w:fill="F9F2F4"/>
+              </w:rPr>
+              <w:t xml:space="preserve"> : {$max : "$likes"}}}])</w:t>
+            </w:r>
+          </w:p>
+        </w:tc>
+      </w:tr>
+      <w:tr>
+        <w:tc>
+          <w:tcPr>
+            <w:tcW w:w="0" w:type="auto"/>
+            <w:tcBorders>
+              <w:bottom w:val="single" w:sz="6" w:space="0" w:color="DDDDDD"/>
+              <w:right w:val="single" w:sz="6" w:space="0" w:color="DDDDDD"/>
+            </w:tcBorders>
+            <w:shd w:val="clear" w:color="auto" w:fill="FFFFFF"/>
+            <w:tcMar>
+              <w:top w:w="75" w:type="dxa"/>
+              <w:left w:w="150" w:type="dxa"/>
+              <w:bottom w:w="75" w:type="dxa"/>
+              <w:right w:w="150" w:type="dxa"/>
+            </w:tcMar>
+            <w:vAlign w:val="center"/>
+            <w:hideMark/>
+          </w:tcPr>
+          <w:p>
+            <w:pPr>
+              <w:jc w:val="left"/>
+              <w:rPr>
+                <w:rFonts w:ascii="Helvetica" w:eastAsia="宋体" w:hAnsi="Helvetica" w:cs="Helvetica"/>
+                <w:noProof w:val="0"/>
+                <w:color w:val="333344"/>
+                <w:kern w:val="0"/>
+                <w:sz w:val="18"/>
+                <w:szCs w:val="21"/>
+              </w:rPr>
+            </w:pPr>
+            <w:r>
+              <w:rPr>
+                <w:rFonts w:ascii="Consolas" w:eastAsia="宋体" w:hAnsi="Consolas" w:cs="Consolas"/>
+                <w:noProof w:val="0"/>
+                <w:color w:val="C7254E"/>
+                <w:kern w:val="0"/>
+                <w:sz w:val="18"/>
+                <w:szCs w:val="21"/>
+                <w:shd w:val="clear" w:color="auto" w:fill="F9F2F4"/>
+              </w:rPr>
+              <w:t>$push</w:t>
+            </w:r>
+          </w:p>
+        </w:tc>
+        <w:tc>
+          <w:tcPr>
+            <w:tcW w:w="3047" w:type="dxa"/>
+            <w:tcBorders>
+              <w:bottom w:val="single" w:sz="6" w:space="0" w:color="DDDDDD"/>
+              <w:right w:val="single" w:sz="6" w:space="0" w:color="DDDDDD"/>
+            </w:tcBorders>
+            <w:shd w:val="clear" w:color="auto" w:fill="FFFFFF"/>
+            <w:tcMar>
+              <w:top w:w="75" w:type="dxa"/>
+              <w:left w:w="150" w:type="dxa"/>
+              <w:bottom w:w="75" w:type="dxa"/>
+              <w:right w:w="150" w:type="dxa"/>
+            </w:tcMar>
+            <w:vAlign w:val="center"/>
+            <w:hideMark/>
+          </w:tcPr>
+          <w:p>
+            <w:pPr>
+              <w:jc w:val="left"/>
+              <w:rPr>
+                <w:rFonts w:ascii="Helvetica" w:eastAsia="宋体" w:hAnsi="Helvetica" w:cs="Helvetica"/>
+                <w:noProof w:val="0"/>
+                <w:color w:val="333344"/>
+                <w:kern w:val="0"/>
+                <w:sz w:val="18"/>
+                <w:szCs w:val="21"/>
+              </w:rPr>
+            </w:pPr>
+            <w:r>
+              <w:rPr>
+                <w:rFonts w:ascii="Helvetica" w:eastAsia="宋体" w:hAnsi="Helvetica" w:cs="Helvetica"/>
+                <w:noProof w:val="0"/>
+                <w:color w:val="333344"/>
+                <w:kern w:val="0"/>
+                <w:sz w:val="18"/>
+                <w:szCs w:val="21"/>
+              </w:rPr>
+              <w:t>将值插入到生成的文档中的数组中。</w:t>
+            </w:r>
+          </w:p>
+        </w:tc>
+        <w:tc>
+          <w:tcPr>
+            <w:tcW w:w="3827" w:type="dxa"/>
+            <w:tcBorders>
+              <w:bottom w:val="single" w:sz="6" w:space="0" w:color="DDDDDD"/>
+              <w:right w:val="single" w:sz="6" w:space="0" w:color="DDDDDD"/>
+            </w:tcBorders>
+            <w:shd w:val="clear" w:color="auto" w:fill="FFFFFF"/>
+            <w:tcMar>
+              <w:top w:w="75" w:type="dxa"/>
+              <w:left w:w="150" w:type="dxa"/>
+              <w:bottom w:w="75" w:type="dxa"/>
+              <w:right w:w="150" w:type="dxa"/>
+            </w:tcMar>
+            <w:vAlign w:val="center"/>
+            <w:hideMark/>
+          </w:tcPr>
+          <w:p>
+            <w:pPr>
+              <w:jc w:val="left"/>
+              <w:rPr>
+                <w:rFonts w:ascii="Helvetica" w:eastAsia="宋体" w:hAnsi="Helvetica" w:cs="Helvetica"/>
+                <w:noProof w:val="0"/>
+                <w:color w:val="333344"/>
+                <w:kern w:val="0"/>
+                <w:sz w:val="18"/>
+                <w:szCs w:val="21"/>
+              </w:rPr>
+            </w:pPr>
+            <w:proofErr w:type="spellStart"/>
+            <w:r>
+              <w:rPr>
+                <w:rFonts w:ascii="Consolas" w:eastAsia="宋体" w:hAnsi="Consolas" w:cs="Consolas"/>
+                <w:noProof w:val="0"/>
+                <w:color w:val="C7254E"/>
+                <w:kern w:val="0"/>
+                <w:sz w:val="18"/>
+                <w:szCs w:val="21"/>
+                <w:shd w:val="clear" w:color="auto" w:fill="F9F2F4"/>
+              </w:rPr>
+              <w:t>db.mycol.aggregate</w:t>
+            </w:r>
+            <w:proofErr w:type="spellEnd"/>
+            <w:r>
+              <w:rPr>
+                <w:rFonts w:ascii="Consolas" w:eastAsia="宋体" w:hAnsi="Consolas" w:cs="Consolas"/>
+                <w:noProof w:val="0"/>
+                <w:color w:val="C7254E"/>
+                <w:kern w:val="0"/>
+                <w:sz w:val="18"/>
+                <w:szCs w:val="21"/>
+                <w:shd w:val="clear" w:color="auto" w:fill="F9F2F4"/>
+              </w:rPr>
+              <w:t>([{$group : {_id : "$</w:t>
+            </w:r>
+            <w:proofErr w:type="spellStart"/>
+            <w:r>
+              <w:rPr>
+                <w:rFonts w:ascii="Consolas" w:eastAsia="宋体" w:hAnsi="Consolas" w:cs="Consolas"/>
+                <w:noProof w:val="0"/>
+                <w:color w:val="C7254E"/>
+                <w:kern w:val="0"/>
+                <w:sz w:val="18"/>
+                <w:szCs w:val="21"/>
+                <w:shd w:val="clear" w:color="auto" w:fill="F9F2F4"/>
+              </w:rPr>
+              <w:t>by_user</w:t>
+            </w:r>
+            <w:proofErr w:type="spellEnd"/>
+            <w:r>
+              <w:rPr>
+                <w:rFonts w:ascii="Consolas" w:eastAsia="宋体" w:hAnsi="Consolas" w:cs="Consolas"/>
+                <w:noProof w:val="0"/>
+                <w:color w:val="C7254E"/>
+                <w:kern w:val="0"/>
+                <w:sz w:val="18"/>
+                <w:szCs w:val="21"/>
+                <w:shd w:val="clear" w:color="auto" w:fill="F9F2F4"/>
+              </w:rPr>
+              <w:t xml:space="preserve">", </w:t>
+            </w:r>
+            <w:proofErr w:type="spellStart"/>
+            <w:r>
+              <w:rPr>
+                <w:rFonts w:ascii="Consolas" w:eastAsia="宋体" w:hAnsi="Consolas" w:cs="Consolas"/>
+                <w:noProof w:val="0"/>
+                <w:color w:val="C7254E"/>
+                <w:kern w:val="0"/>
+                <w:sz w:val="18"/>
+                <w:szCs w:val="21"/>
+                <w:shd w:val="clear" w:color="auto" w:fill="F9F2F4"/>
+              </w:rPr>
+              <w:t>url</w:t>
+            </w:r>
+            <w:proofErr w:type="spellEnd"/>
+            <w:r>
+              <w:rPr>
+                <w:rFonts w:ascii="Consolas" w:eastAsia="宋体" w:hAnsi="Consolas" w:cs="Consolas"/>
+                <w:noProof w:val="0"/>
+                <w:color w:val="C7254E"/>
+                <w:kern w:val="0"/>
+                <w:sz w:val="18"/>
+                <w:szCs w:val="21"/>
+                <w:shd w:val="clear" w:color="auto" w:fill="F9F2F4"/>
+              </w:rPr>
+              <w:t xml:space="preserve"> : {$push: "$</w:t>
+            </w:r>
+            <w:proofErr w:type="spellStart"/>
+            <w:r>
+              <w:rPr>
+                <w:rFonts w:ascii="Consolas" w:eastAsia="宋体" w:hAnsi="Consolas" w:cs="Consolas"/>
+                <w:noProof w:val="0"/>
+                <w:color w:val="C7254E"/>
+                <w:kern w:val="0"/>
+                <w:sz w:val="18"/>
+                <w:szCs w:val="21"/>
+                <w:shd w:val="clear" w:color="auto" w:fill="F9F2F4"/>
+              </w:rPr>
+              <w:t>url</w:t>
+            </w:r>
+            <w:proofErr w:type="spellEnd"/>
+            <w:r>
+              <w:rPr>
+                <w:rFonts w:ascii="Consolas" w:eastAsia="宋体" w:hAnsi="Consolas" w:cs="Consolas"/>
+                <w:noProof w:val="0"/>
+                <w:color w:val="C7254E"/>
+                <w:kern w:val="0"/>
+                <w:sz w:val="18"/>
+                <w:szCs w:val="21"/>
+                <w:shd w:val="clear" w:color="auto" w:fill="F9F2F4"/>
+              </w:rPr>
+              <w:t>"}}}])</w:t>
+            </w:r>
+          </w:p>
+        </w:tc>
+      </w:tr>
+      <w:tr>
+        <w:tc>
+          <w:tcPr>
+            <w:tcW w:w="0" w:type="auto"/>
+            <w:tcBorders>
+              <w:bottom w:val="single" w:sz="6" w:space="0" w:color="DDDDDD"/>
+              <w:right w:val="single" w:sz="6" w:space="0" w:color="DDDDDD"/>
+            </w:tcBorders>
+            <w:shd w:val="clear" w:color="auto" w:fill="FFFFFF"/>
+            <w:tcMar>
+              <w:top w:w="75" w:type="dxa"/>
+              <w:left w:w="150" w:type="dxa"/>
+              <w:bottom w:w="75" w:type="dxa"/>
+              <w:right w:w="150" w:type="dxa"/>
+            </w:tcMar>
+            <w:vAlign w:val="center"/>
+            <w:hideMark/>
+          </w:tcPr>
+          <w:p>
+            <w:pPr>
+              <w:jc w:val="left"/>
+              <w:rPr>
+                <w:rFonts w:ascii="Helvetica" w:eastAsia="宋体" w:hAnsi="Helvetica" w:cs="Helvetica"/>
+                <w:noProof w:val="0"/>
+                <w:color w:val="333344"/>
+                <w:kern w:val="0"/>
+                <w:sz w:val="18"/>
+                <w:szCs w:val="21"/>
+              </w:rPr>
+            </w:pPr>
+            <w:r>
+              <w:rPr>
+                <w:rFonts w:ascii="Consolas" w:eastAsia="宋体" w:hAnsi="Consolas" w:cs="Consolas"/>
+                <w:noProof w:val="0"/>
+                <w:color w:val="C7254E"/>
+                <w:kern w:val="0"/>
+                <w:sz w:val="18"/>
+                <w:szCs w:val="21"/>
+                <w:shd w:val="clear" w:color="auto" w:fill="F9F2F4"/>
+              </w:rPr>
+              <w:t>$</w:t>
+            </w:r>
+            <w:proofErr w:type="spellStart"/>
+            <w:r>
+              <w:rPr>
+                <w:rFonts w:ascii="Consolas" w:eastAsia="宋体" w:hAnsi="Consolas" w:cs="Consolas"/>
+                <w:noProof w:val="0"/>
+                <w:color w:val="C7254E"/>
+                <w:kern w:val="0"/>
+                <w:sz w:val="18"/>
+                <w:szCs w:val="21"/>
+                <w:shd w:val="clear" w:color="auto" w:fill="F9F2F4"/>
+              </w:rPr>
+              <w:t>addToSet</w:t>
+            </w:r>
+            <w:proofErr w:type="spellEnd"/>
+          </w:p>
+        </w:tc>
+        <w:tc>
+          <w:tcPr>
+            <w:tcW w:w="3047" w:type="dxa"/>
+            <w:tcBorders>
+              <w:bottom w:val="single" w:sz="6" w:space="0" w:color="DDDDDD"/>
+              <w:right w:val="single" w:sz="6" w:space="0" w:color="DDDDDD"/>
+            </w:tcBorders>
+            <w:shd w:val="clear" w:color="auto" w:fill="FFFFFF"/>
+            <w:tcMar>
+              <w:top w:w="75" w:type="dxa"/>
+              <w:left w:w="150" w:type="dxa"/>
+              <w:bottom w:w="75" w:type="dxa"/>
+              <w:right w:w="150" w:type="dxa"/>
+            </w:tcMar>
+            <w:vAlign w:val="center"/>
+            <w:hideMark/>
+          </w:tcPr>
+          <w:p>
+            <w:pPr>
+              <w:jc w:val="left"/>
+              <w:rPr>
+                <w:rFonts w:ascii="Helvetica" w:eastAsia="宋体" w:hAnsi="Helvetica" w:cs="Helvetica"/>
+                <w:noProof w:val="0"/>
+                <w:color w:val="333344"/>
+                <w:kern w:val="0"/>
+                <w:sz w:val="18"/>
+                <w:szCs w:val="21"/>
+              </w:rPr>
+            </w:pPr>
+            <w:r>
+              <w:rPr>
+                <w:rFonts w:ascii="Helvetica" w:eastAsia="宋体" w:hAnsi="Helvetica" w:cs="Helvetica"/>
+                <w:noProof w:val="0"/>
+                <w:color w:val="333344"/>
+                <w:kern w:val="0"/>
+                <w:sz w:val="18"/>
+                <w:szCs w:val="21"/>
+              </w:rPr>
+              <w:t>将值插入生成的文档中的数组，但不会创建重复项。</w:t>
+            </w:r>
+          </w:p>
+        </w:tc>
+        <w:tc>
+          <w:tcPr>
+            <w:tcW w:w="3827" w:type="dxa"/>
+            <w:tcBorders>
+              <w:bottom w:val="single" w:sz="6" w:space="0" w:color="DDDDDD"/>
+              <w:right w:val="single" w:sz="6" w:space="0" w:color="DDDDDD"/>
+            </w:tcBorders>
+            <w:shd w:val="clear" w:color="auto" w:fill="FFFFFF"/>
+            <w:tcMar>
+              <w:top w:w="75" w:type="dxa"/>
+              <w:left w:w="150" w:type="dxa"/>
+              <w:bottom w:w="75" w:type="dxa"/>
+              <w:right w:w="150" w:type="dxa"/>
+            </w:tcMar>
+            <w:vAlign w:val="center"/>
+            <w:hideMark/>
+          </w:tcPr>
+          <w:p>
+            <w:pPr>
+              <w:jc w:val="left"/>
+              <w:rPr>
+                <w:rFonts w:ascii="Helvetica" w:eastAsia="宋体" w:hAnsi="Helvetica" w:cs="Helvetica"/>
+                <w:noProof w:val="0"/>
+                <w:color w:val="333344"/>
+                <w:kern w:val="0"/>
+                <w:sz w:val="18"/>
+                <w:szCs w:val="21"/>
+              </w:rPr>
+            </w:pPr>
+            <w:proofErr w:type="spellStart"/>
+            <w:r>
+              <w:rPr>
+                <w:rFonts w:ascii="Consolas" w:eastAsia="宋体" w:hAnsi="Consolas" w:cs="Consolas"/>
+                <w:noProof w:val="0"/>
+                <w:color w:val="C7254E"/>
+                <w:kern w:val="0"/>
+                <w:sz w:val="18"/>
+                <w:szCs w:val="21"/>
+                <w:shd w:val="clear" w:color="auto" w:fill="F9F2F4"/>
+              </w:rPr>
+              <w:t>db.mycol.aggregate</w:t>
+            </w:r>
+            <w:proofErr w:type="spellEnd"/>
+            <w:r>
+              <w:rPr>
+                <w:rFonts w:ascii="Consolas" w:eastAsia="宋体" w:hAnsi="Consolas" w:cs="Consolas"/>
+                <w:noProof w:val="0"/>
+                <w:color w:val="C7254E"/>
+                <w:kern w:val="0"/>
+                <w:sz w:val="18"/>
+                <w:szCs w:val="21"/>
+                <w:shd w:val="clear" w:color="auto" w:fill="F9F2F4"/>
+              </w:rPr>
+              <w:t>([{$group : {_id : "$</w:t>
+            </w:r>
+            <w:proofErr w:type="spellStart"/>
+            <w:r>
+              <w:rPr>
+                <w:rFonts w:ascii="Consolas" w:eastAsia="宋体" w:hAnsi="Consolas" w:cs="Consolas"/>
+                <w:noProof w:val="0"/>
+                <w:color w:val="C7254E"/>
+                <w:kern w:val="0"/>
+                <w:sz w:val="18"/>
+                <w:szCs w:val="21"/>
+                <w:shd w:val="clear" w:color="auto" w:fill="F9F2F4"/>
+              </w:rPr>
+              <w:t>by_user</w:t>
+            </w:r>
+            <w:proofErr w:type="spellEnd"/>
+            <w:r>
+              <w:rPr>
+                <w:rFonts w:ascii="Consolas" w:eastAsia="宋体" w:hAnsi="Consolas" w:cs="Consolas"/>
+                <w:noProof w:val="0"/>
+                <w:color w:val="C7254E"/>
+                <w:kern w:val="0"/>
+                <w:sz w:val="18"/>
+                <w:szCs w:val="21"/>
+                <w:shd w:val="clear" w:color="auto" w:fill="F9F2F4"/>
+              </w:rPr>
+              <w:t xml:space="preserve">", </w:t>
+            </w:r>
+            <w:proofErr w:type="spellStart"/>
+            <w:r>
+              <w:rPr>
+                <w:rFonts w:ascii="Consolas" w:eastAsia="宋体" w:hAnsi="Consolas" w:cs="Consolas"/>
+                <w:noProof w:val="0"/>
+                <w:color w:val="C7254E"/>
+                <w:kern w:val="0"/>
+                <w:sz w:val="18"/>
+                <w:szCs w:val="21"/>
+                <w:shd w:val="clear" w:color="auto" w:fill="F9F2F4"/>
+              </w:rPr>
+              <w:t>url</w:t>
+            </w:r>
+            <w:proofErr w:type="spellEnd"/>
+            <w:r>
+              <w:rPr>
+                <w:rFonts w:ascii="Consolas" w:eastAsia="宋体" w:hAnsi="Consolas" w:cs="Consolas"/>
+                <w:noProof w:val="0"/>
+                <w:color w:val="C7254E"/>
+                <w:kern w:val="0"/>
+                <w:sz w:val="18"/>
+                <w:szCs w:val="21"/>
+                <w:shd w:val="clear" w:color="auto" w:fill="F9F2F4"/>
+              </w:rPr>
+              <w:t xml:space="preserve"> : {$</w:t>
+            </w:r>
+            <w:proofErr w:type="spellStart"/>
+            <w:r>
+              <w:rPr>
+                <w:rFonts w:ascii="Consolas" w:eastAsia="宋体" w:hAnsi="Consolas" w:cs="Consolas"/>
+                <w:noProof w:val="0"/>
+                <w:color w:val="C7254E"/>
+                <w:kern w:val="0"/>
+                <w:sz w:val="18"/>
+                <w:szCs w:val="21"/>
+                <w:shd w:val="clear" w:color="auto" w:fill="F9F2F4"/>
+              </w:rPr>
+              <w:t>addToSet</w:t>
+            </w:r>
+            <w:proofErr w:type="spellEnd"/>
+            <w:r>
+              <w:rPr>
+                <w:rFonts w:ascii="Consolas" w:eastAsia="宋体" w:hAnsi="Consolas" w:cs="Consolas"/>
+                <w:noProof w:val="0"/>
+                <w:color w:val="C7254E"/>
+                <w:kern w:val="0"/>
+                <w:sz w:val="18"/>
+                <w:szCs w:val="21"/>
+                <w:shd w:val="clear" w:color="auto" w:fill="F9F2F4"/>
+              </w:rPr>
+              <w:t xml:space="preserve"> : "$</w:t>
+            </w:r>
+            <w:proofErr w:type="spellStart"/>
+            <w:r>
+              <w:rPr>
+                <w:rFonts w:ascii="Consolas" w:eastAsia="宋体" w:hAnsi="Consolas" w:cs="Consolas"/>
+                <w:noProof w:val="0"/>
+                <w:color w:val="C7254E"/>
+                <w:kern w:val="0"/>
+                <w:sz w:val="18"/>
+                <w:szCs w:val="21"/>
+                <w:shd w:val="clear" w:color="auto" w:fill="F9F2F4"/>
+              </w:rPr>
+              <w:t>url</w:t>
+            </w:r>
+            <w:proofErr w:type="spellEnd"/>
+            <w:r>
+              <w:rPr>
+                <w:rFonts w:ascii="Consolas" w:eastAsia="宋体" w:hAnsi="Consolas" w:cs="Consolas"/>
+                <w:noProof w:val="0"/>
+                <w:color w:val="C7254E"/>
+                <w:kern w:val="0"/>
+                <w:sz w:val="18"/>
+                <w:szCs w:val="21"/>
+                <w:shd w:val="clear" w:color="auto" w:fill="F9F2F4"/>
+              </w:rPr>
+              <w:t>"}}}])</w:t>
+            </w:r>
+          </w:p>
+        </w:tc>
+      </w:tr>
+      <w:tr>
+        <w:tc>
+          <w:tcPr>
+            <w:tcW w:w="0" w:type="auto"/>
+            <w:tcBorders>
+              <w:bottom w:val="single" w:sz="6" w:space="0" w:color="DDDDDD"/>
+              <w:right w:val="single" w:sz="6" w:space="0" w:color="DDDDDD"/>
+            </w:tcBorders>
+            <w:shd w:val="clear" w:color="auto" w:fill="FFFFFF"/>
+            <w:tcMar>
+              <w:top w:w="75" w:type="dxa"/>
+              <w:left w:w="150" w:type="dxa"/>
+              <w:bottom w:w="75" w:type="dxa"/>
+              <w:right w:w="150" w:type="dxa"/>
+            </w:tcMar>
+            <w:vAlign w:val="center"/>
+            <w:hideMark/>
+          </w:tcPr>
+          <w:p>
+            <w:pPr>
+              <w:jc w:val="left"/>
+              <w:rPr>
+                <w:rFonts w:ascii="Helvetica" w:eastAsia="宋体" w:hAnsi="Helvetica" w:cs="Helvetica"/>
+                <w:noProof w:val="0"/>
+                <w:color w:val="333344"/>
+                <w:kern w:val="0"/>
+                <w:sz w:val="18"/>
+                <w:szCs w:val="21"/>
+              </w:rPr>
+            </w:pPr>
+            <w:r>
+              <w:rPr>
+                <w:rFonts w:ascii="Consolas" w:eastAsia="宋体" w:hAnsi="Consolas" w:cs="Consolas"/>
+                <w:noProof w:val="0"/>
+                <w:color w:val="C7254E"/>
+                <w:kern w:val="0"/>
+                <w:sz w:val="18"/>
+                <w:szCs w:val="21"/>
+                <w:shd w:val="clear" w:color="auto" w:fill="F9F2F4"/>
+              </w:rPr>
+              <w:t>$first</w:t>
+            </w:r>
+          </w:p>
+        </w:tc>
+        <w:tc>
+          <w:tcPr>
+            <w:tcW w:w="3047" w:type="dxa"/>
+            <w:tcBorders>
+              <w:bottom w:val="single" w:sz="6" w:space="0" w:color="DDDDDD"/>
+              <w:right w:val="single" w:sz="6" w:space="0" w:color="DDDDDD"/>
+            </w:tcBorders>
+            <w:shd w:val="clear" w:color="auto" w:fill="FFFFFF"/>
+            <w:tcMar>
+              <w:top w:w="75" w:type="dxa"/>
+              <w:left w:w="150" w:type="dxa"/>
+              <w:bottom w:w="75" w:type="dxa"/>
+              <w:right w:w="150" w:type="dxa"/>
+            </w:tcMar>
+            <w:vAlign w:val="center"/>
+            <w:hideMark/>
+          </w:tcPr>
+          <w:p>
+            <w:pPr>
+              <w:jc w:val="left"/>
+              <w:rPr>
+                <w:rFonts w:ascii="Helvetica" w:eastAsia="宋体" w:hAnsi="Helvetica" w:cs="Helvetica"/>
+                <w:noProof w:val="0"/>
+                <w:color w:val="333344"/>
+                <w:kern w:val="0"/>
+                <w:sz w:val="18"/>
+                <w:szCs w:val="21"/>
+              </w:rPr>
+            </w:pPr>
+            <w:r>
+              <w:rPr>
+                <w:rFonts w:ascii="Helvetica" w:eastAsia="宋体" w:hAnsi="Helvetica" w:cs="Helvetica"/>
+                <w:noProof w:val="0"/>
+                <w:color w:val="333344"/>
+                <w:kern w:val="0"/>
+                <w:sz w:val="18"/>
+                <w:szCs w:val="21"/>
+              </w:rPr>
+              <w:t>根据分组从源文档获取第一个文档。</w:t>
+            </w:r>
+            <w:r>
+              <w:rPr>
+                <w:rFonts w:ascii="Helvetica" w:eastAsia="宋体" w:hAnsi="Helvetica" w:cs="Helvetica"/>
+                <w:noProof w:val="0"/>
+                <w:color w:val="333344"/>
+                <w:kern w:val="0"/>
+                <w:sz w:val="18"/>
+                <w:szCs w:val="21"/>
+              </w:rPr>
               <w:t xml:space="preserve"> </w:t>
             </w:r>
             <w:r>
               <w:rPr>
+                <w:rFonts w:ascii="Helvetica" w:eastAsia="宋体" w:hAnsi="Helvetica" w:cs="Helvetica"/>
+                <w:noProof w:val="0"/>
+                <w:color w:val="333344"/>
+                <w:kern w:val="0"/>
+                <w:sz w:val="18"/>
+                <w:szCs w:val="21"/>
+              </w:rPr>
+              <w:t>通常情况下，这只适用于以前应用的</w:t>
+            </w:r>
+            <w:r>
+              <w:rPr>
+                <w:rFonts w:ascii="Helvetica" w:eastAsia="宋体" w:hAnsi="Helvetica" w:cs="Helvetica"/>
+                <w:noProof w:val="0"/>
+                <w:color w:val="333344"/>
+                <w:kern w:val="0"/>
+                <w:sz w:val="18"/>
+                <w:szCs w:val="21"/>
+              </w:rPr>
+              <w:t>“</w:t>
+            </w:r>
+            <w:r>
+              <w:rPr>
+                <w:rFonts w:ascii="Consolas" w:eastAsia="宋体" w:hAnsi="Consolas" w:cs="Consolas"/>
+                <w:noProof w:val="0"/>
+                <w:color w:val="C7254E"/>
+                <w:kern w:val="0"/>
+                <w:sz w:val="18"/>
+                <w:szCs w:val="21"/>
+                <w:shd w:val="clear" w:color="auto" w:fill="F9F2F4"/>
+              </w:rPr>
+              <w:t>$sort</w:t>
+            </w:r>
+            <w:r>
+              <w:rPr>
+                <w:rFonts w:ascii="Helvetica" w:eastAsia="宋体" w:hAnsi="Helvetica" w:cs="Helvetica"/>
+                <w:noProof w:val="0"/>
+                <w:color w:val="333344"/>
+                <w:kern w:val="0"/>
+                <w:sz w:val="18"/>
+                <w:szCs w:val="21"/>
+              </w:rPr>
+              <w:t>”</w:t>
+            </w:r>
+            <w:r>
+              <w:rPr>
+                <w:rFonts w:ascii="Helvetica" w:eastAsia="宋体" w:hAnsi="Helvetica" w:cs="Helvetica"/>
+                <w:noProof w:val="0"/>
+                <w:color w:val="333344"/>
+                <w:kern w:val="0"/>
+                <w:sz w:val="18"/>
+                <w:szCs w:val="21"/>
+              </w:rPr>
+              <w:t>阶段。</w:t>
+            </w:r>
+          </w:p>
+        </w:tc>
+        <w:tc>
+          <w:tcPr>
+            <w:tcW w:w="3827" w:type="dxa"/>
+            <w:tcBorders>
+              <w:bottom w:val="single" w:sz="6" w:space="0" w:color="DDDDDD"/>
+              <w:right w:val="single" w:sz="6" w:space="0" w:color="DDDDDD"/>
+            </w:tcBorders>
+            <w:shd w:val="clear" w:color="auto" w:fill="FFFFFF"/>
+            <w:tcMar>
+              <w:top w:w="75" w:type="dxa"/>
+              <w:left w:w="150" w:type="dxa"/>
+              <w:bottom w:w="75" w:type="dxa"/>
+              <w:right w:w="150" w:type="dxa"/>
+            </w:tcMar>
+            <w:vAlign w:val="center"/>
+            <w:hideMark/>
+          </w:tcPr>
+          <w:p>
+            <w:pPr>
+              <w:jc w:val="left"/>
+              <w:rPr>
+                <w:rFonts w:ascii="Helvetica" w:eastAsia="宋体" w:hAnsi="Helvetica" w:cs="Helvetica"/>
+                <w:noProof w:val="0"/>
+                <w:color w:val="333344"/>
+                <w:kern w:val="0"/>
+                <w:sz w:val="18"/>
+                <w:szCs w:val="21"/>
+              </w:rPr>
+            </w:pPr>
+            <w:proofErr w:type="spellStart"/>
+            <w:r>
+              <w:rPr>
+                <w:rFonts w:ascii="Consolas" w:eastAsia="宋体" w:hAnsi="Consolas" w:cs="Consolas"/>
+                <w:noProof w:val="0"/>
+                <w:color w:val="C7254E"/>
+                <w:kern w:val="0"/>
+                <w:sz w:val="18"/>
+                <w:szCs w:val="21"/>
+                <w:shd w:val="clear" w:color="auto" w:fill="F9F2F4"/>
+              </w:rPr>
+              <w:t>db.mycol.aggregate</w:t>
+            </w:r>
+            <w:proofErr w:type="spellEnd"/>
+            <w:r>
+              <w:rPr>
+                <w:rFonts w:ascii="Consolas" w:eastAsia="宋体" w:hAnsi="Consolas" w:cs="Consolas"/>
+                <w:noProof w:val="0"/>
+                <w:color w:val="C7254E"/>
+                <w:kern w:val="0"/>
+                <w:sz w:val="18"/>
+                <w:szCs w:val="21"/>
+                <w:shd w:val="clear" w:color="auto" w:fill="F9F2F4"/>
+              </w:rPr>
+              <w:t>([{$group : {_id : "$</w:t>
+            </w:r>
+            <w:proofErr w:type="spellStart"/>
+            <w:r>
+              <w:rPr>
+                <w:rFonts w:ascii="Consolas" w:eastAsia="宋体" w:hAnsi="Consolas" w:cs="Consolas"/>
+                <w:noProof w:val="0"/>
+                <w:color w:val="C7254E"/>
+                <w:kern w:val="0"/>
+                <w:sz w:val="18"/>
+                <w:szCs w:val="21"/>
+                <w:shd w:val="clear" w:color="auto" w:fill="F9F2F4"/>
+              </w:rPr>
+              <w:t>by_user</w:t>
+            </w:r>
+            <w:proofErr w:type="spellEnd"/>
+            <w:r>
+              <w:rPr>
+                <w:rFonts w:ascii="Consolas" w:eastAsia="宋体" w:hAnsi="Consolas" w:cs="Consolas"/>
+                <w:noProof w:val="0"/>
+                <w:color w:val="C7254E"/>
+                <w:kern w:val="0"/>
+                <w:sz w:val="18"/>
+                <w:szCs w:val="21"/>
+                <w:shd w:val="clear" w:color="auto" w:fill="F9F2F4"/>
+              </w:rPr>
+              <w:t xml:space="preserve">", </w:t>
+            </w:r>
+            <w:proofErr w:type="spellStart"/>
+            <w:r>
+              <w:rPr>
+                <w:rFonts w:ascii="Consolas" w:eastAsia="宋体" w:hAnsi="Consolas" w:cs="Consolas"/>
+                <w:noProof w:val="0"/>
+                <w:color w:val="C7254E"/>
+                <w:kern w:val="0"/>
+                <w:sz w:val="18"/>
+                <w:szCs w:val="21"/>
+                <w:shd w:val="clear" w:color="auto" w:fill="F9F2F4"/>
+              </w:rPr>
+              <w:t>first_url</w:t>
+            </w:r>
+            <w:proofErr w:type="spellEnd"/>
+            <w:r>
+              <w:rPr>
+                <w:rFonts w:ascii="Consolas" w:eastAsia="宋体" w:hAnsi="Consolas" w:cs="Consolas"/>
+                <w:noProof w:val="0"/>
+                <w:color w:val="C7254E"/>
+                <w:kern w:val="0"/>
+                <w:sz w:val="18"/>
+                <w:szCs w:val="21"/>
+                <w:shd w:val="clear" w:color="auto" w:fill="F9F2F4"/>
+              </w:rPr>
+              <w:t xml:space="preserve"> : {$first : "$</w:t>
+            </w:r>
+            <w:proofErr w:type="spellStart"/>
+            <w:r>
+              <w:rPr>
+                <w:rFonts w:ascii="Consolas" w:eastAsia="宋体" w:hAnsi="Consolas" w:cs="Consolas"/>
+                <w:noProof w:val="0"/>
+                <w:color w:val="C7254E"/>
+                <w:kern w:val="0"/>
+                <w:sz w:val="18"/>
+                <w:szCs w:val="21"/>
+                <w:shd w:val="clear" w:color="auto" w:fill="F9F2F4"/>
+              </w:rPr>
+              <w:t>url</w:t>
+            </w:r>
+            <w:proofErr w:type="spellEnd"/>
+            <w:r>
+              <w:rPr>
+                <w:rFonts w:ascii="Consolas" w:eastAsia="宋体" w:hAnsi="Consolas" w:cs="Consolas"/>
+                <w:noProof w:val="0"/>
+                <w:color w:val="C7254E"/>
+                <w:kern w:val="0"/>
+                <w:sz w:val="18"/>
+                <w:szCs w:val="21"/>
+                <w:shd w:val="clear" w:color="auto" w:fill="F9F2F4"/>
+              </w:rPr>
+              <w:t>"}}}])</w:t>
+            </w:r>
+          </w:p>
+        </w:tc>
+      </w:tr>
+      <w:tr>
+        <w:tc>
+          <w:tcPr>
+            <w:tcW w:w="0" w:type="auto"/>
+            <w:tcBorders>
+              <w:bottom w:val="single" w:sz="6" w:space="0" w:color="DDDDDD"/>
+              <w:right w:val="single" w:sz="6" w:space="0" w:color="DDDDDD"/>
+            </w:tcBorders>
+            <w:shd w:val="clear" w:color="auto" w:fill="FFFFFF"/>
+            <w:tcMar>
+              <w:top w:w="75" w:type="dxa"/>
+              <w:left w:w="150" w:type="dxa"/>
+              <w:bottom w:w="75" w:type="dxa"/>
+              <w:right w:w="150" w:type="dxa"/>
+            </w:tcMar>
+            <w:vAlign w:val="center"/>
+            <w:hideMark/>
+          </w:tcPr>
+          <w:p>
+            <w:pPr>
+              <w:jc w:val="left"/>
+              <w:rPr>
+                <w:rFonts w:ascii="Helvetica" w:eastAsia="宋体" w:hAnsi="Helvetica" w:cs="Helvetica"/>
+                <w:noProof w:val="0"/>
+                <w:color w:val="333344"/>
+                <w:kern w:val="0"/>
+                <w:sz w:val="18"/>
+                <w:szCs w:val="21"/>
+              </w:rPr>
+            </w:pPr>
+            <w:r>
+              <w:rPr>
+                <w:rFonts w:ascii="Consolas" w:eastAsia="宋体" w:hAnsi="Consolas" w:cs="Consolas"/>
+                <w:noProof w:val="0"/>
+                <w:color w:val="C7254E"/>
+                <w:kern w:val="0"/>
+                <w:sz w:val="18"/>
+                <w:szCs w:val="21"/>
+                <w:shd w:val="clear" w:color="auto" w:fill="F9F2F4"/>
+              </w:rPr>
+              <w:t>$last</w:t>
+            </w:r>
+          </w:p>
+        </w:tc>
+        <w:tc>
+          <w:tcPr>
+            <w:tcW w:w="3047" w:type="dxa"/>
+            <w:tcBorders>
+              <w:bottom w:val="single" w:sz="6" w:space="0" w:color="DDDDDD"/>
+              <w:right w:val="single" w:sz="6" w:space="0" w:color="DDDDDD"/>
+            </w:tcBorders>
+            <w:shd w:val="clear" w:color="auto" w:fill="FFFFFF"/>
+            <w:tcMar>
+              <w:top w:w="75" w:type="dxa"/>
+              <w:left w:w="150" w:type="dxa"/>
+              <w:bottom w:w="75" w:type="dxa"/>
+              <w:right w:w="150" w:type="dxa"/>
+            </w:tcMar>
+            <w:vAlign w:val="center"/>
+            <w:hideMark/>
+          </w:tcPr>
+          <w:p>
+            <w:pPr>
+              <w:jc w:val="left"/>
+              <w:rPr>
+                <w:rFonts w:ascii="Helvetica" w:eastAsia="宋体" w:hAnsi="Helvetica" w:cs="Helvetica"/>
+                <w:noProof w:val="0"/>
+                <w:color w:val="333344"/>
+                <w:kern w:val="0"/>
+                <w:sz w:val="18"/>
+                <w:szCs w:val="21"/>
+              </w:rPr>
+            </w:pPr>
+            <w:r>
+              <w:rPr>
+                <w:rFonts w:ascii="Helvetica" w:eastAsia="宋体" w:hAnsi="Helvetica" w:cs="Helvetica"/>
+                <w:noProof w:val="0"/>
+                <w:color w:val="333344"/>
+                <w:kern w:val="0"/>
+                <w:sz w:val="18"/>
+                <w:szCs w:val="21"/>
+              </w:rPr>
+              <w:t>根据分组从源文档获取最后一个文档。通常情况下，这只适用于以前应用的</w:t>
+            </w:r>
+            <w:r>
+              <w:rPr>
+                <w:rFonts w:ascii="Helvetica" w:eastAsia="宋体" w:hAnsi="Helvetica" w:cs="Helvetica"/>
+                <w:noProof w:val="0"/>
+                <w:color w:val="333344"/>
+                <w:kern w:val="0"/>
+                <w:sz w:val="18"/>
+                <w:szCs w:val="21"/>
+              </w:rPr>
+              <w:t>“</w:t>
+            </w:r>
+            <w:r>
+              <w:rPr>
+                <w:rFonts w:ascii="Consolas" w:eastAsia="宋体" w:hAnsi="Consolas" w:cs="Consolas"/>
+                <w:noProof w:val="0"/>
+                <w:color w:val="C7254E"/>
+                <w:kern w:val="0"/>
+                <w:sz w:val="18"/>
+                <w:szCs w:val="21"/>
+                <w:shd w:val="clear" w:color="auto" w:fill="F9F2F4"/>
+              </w:rPr>
+              <w:t>$sort</w:t>
+            </w:r>
+            <w:r>
+              <w:rPr>
+                <w:rFonts w:ascii="Helvetica" w:eastAsia="宋体" w:hAnsi="Helvetica" w:cs="Helvetica"/>
+                <w:noProof w:val="0"/>
+                <w:color w:val="333344"/>
+                <w:kern w:val="0"/>
+                <w:sz w:val="18"/>
+                <w:szCs w:val="21"/>
+              </w:rPr>
+              <w:t>”</w:t>
+            </w:r>
+            <w:r>
+              <w:rPr>
+                <w:rFonts w:ascii="Helvetica" w:eastAsia="宋体" w:hAnsi="Helvetica" w:cs="Helvetica"/>
+                <w:noProof w:val="0"/>
+                <w:color w:val="333344"/>
+                <w:kern w:val="0"/>
+                <w:sz w:val="18"/>
+                <w:szCs w:val="21"/>
+              </w:rPr>
+              <w:t>阶段。</w:t>
+            </w:r>
+          </w:p>
+        </w:tc>
+        <w:tc>
+          <w:tcPr>
+            <w:tcW w:w="3827" w:type="dxa"/>
+            <w:tcBorders>
+              <w:bottom w:val="single" w:sz="6" w:space="0" w:color="DDDDDD"/>
+              <w:right w:val="single" w:sz="6" w:space="0" w:color="DDDDDD"/>
+            </w:tcBorders>
+            <w:shd w:val="clear" w:color="auto" w:fill="FFFFFF"/>
+            <w:tcMar>
+              <w:top w:w="75" w:type="dxa"/>
+              <w:left w:w="150" w:type="dxa"/>
+              <w:bottom w:w="75" w:type="dxa"/>
+              <w:right w:w="150" w:type="dxa"/>
+            </w:tcMar>
+            <w:vAlign w:val="center"/>
+            <w:hideMark/>
+          </w:tcPr>
+          <w:p>
+            <w:pPr>
+              <w:jc w:val="left"/>
+              <w:rPr>
+                <w:rFonts w:ascii="Helvetica" w:eastAsia="宋体" w:hAnsi="Helvetica" w:cs="Helvetica"/>
+                <w:noProof w:val="0"/>
+                <w:color w:val="333344"/>
+                <w:kern w:val="0"/>
+                <w:sz w:val="18"/>
+                <w:szCs w:val="21"/>
+              </w:rPr>
+            </w:pPr>
+            <w:proofErr w:type="spellStart"/>
+            <w:r>
+              <w:rPr>
+                <w:rFonts w:ascii="Consolas" w:eastAsia="宋体" w:hAnsi="Consolas" w:cs="Consolas"/>
+                <w:noProof w:val="0"/>
+                <w:color w:val="C7254E"/>
+                <w:kern w:val="0"/>
+                <w:sz w:val="18"/>
+                <w:szCs w:val="21"/>
+                <w:shd w:val="clear" w:color="auto" w:fill="F9F2F4"/>
+              </w:rPr>
+              <w:t>db.mycol.aggregate</w:t>
+            </w:r>
+            <w:proofErr w:type="spellEnd"/>
+            <w:r>
+              <w:rPr>
+                <w:rFonts w:ascii="Consolas" w:eastAsia="宋体" w:hAnsi="Consolas" w:cs="Consolas"/>
+                <w:noProof w:val="0"/>
+                <w:color w:val="C7254E"/>
+                <w:kern w:val="0"/>
+                <w:sz w:val="18"/>
+                <w:szCs w:val="21"/>
+                <w:shd w:val="clear" w:color="auto" w:fill="F9F2F4"/>
+              </w:rPr>
+              <w:t>([{$group : {_id : "$</w:t>
+            </w:r>
+            <w:proofErr w:type="spellStart"/>
+            <w:r>
+              <w:rPr>
+                <w:rFonts w:ascii="Consolas" w:eastAsia="宋体" w:hAnsi="Consolas" w:cs="Consolas"/>
+                <w:noProof w:val="0"/>
+                <w:color w:val="C7254E"/>
+                <w:kern w:val="0"/>
+                <w:sz w:val="18"/>
+                <w:szCs w:val="21"/>
+                <w:shd w:val="clear" w:color="auto" w:fill="F9F2F4"/>
+              </w:rPr>
+              <w:t>by_user</w:t>
+            </w:r>
+            <w:proofErr w:type="spellEnd"/>
+            <w:r>
+              <w:rPr>
+                <w:rFonts w:ascii="Consolas" w:eastAsia="宋体" w:hAnsi="Consolas" w:cs="Consolas"/>
+                <w:noProof w:val="0"/>
+                <w:color w:val="C7254E"/>
+                <w:kern w:val="0"/>
+                <w:sz w:val="18"/>
+                <w:szCs w:val="21"/>
+                <w:shd w:val="clear" w:color="auto" w:fill="F9F2F4"/>
+              </w:rPr>
+              <w:t xml:space="preserve">", </w:t>
+            </w:r>
+            <w:proofErr w:type="spellStart"/>
+            <w:r>
+              <w:rPr>
+                <w:rFonts w:ascii="Consolas" w:eastAsia="宋体" w:hAnsi="Consolas" w:cs="Consolas"/>
+                <w:noProof w:val="0"/>
+                <w:color w:val="C7254E"/>
+                <w:kern w:val="0"/>
+                <w:sz w:val="18"/>
+                <w:szCs w:val="21"/>
+                <w:shd w:val="clear" w:color="auto" w:fill="F9F2F4"/>
+              </w:rPr>
+              <w:t>last_url</w:t>
+            </w:r>
+            <w:proofErr w:type="spellEnd"/>
+            <w:r>
+              <w:rPr>
+                <w:rFonts w:ascii="Consolas" w:eastAsia="宋体" w:hAnsi="Consolas" w:cs="Consolas"/>
+                <w:noProof w:val="0"/>
+                <w:color w:val="C7254E"/>
+                <w:kern w:val="0"/>
+                <w:sz w:val="18"/>
+                <w:szCs w:val="21"/>
+                <w:shd w:val="clear" w:color="auto" w:fill="F9F2F4"/>
+              </w:rPr>
+              <w:t xml:space="preserve"> : {$last : "$</w:t>
+            </w:r>
+            <w:proofErr w:type="spellStart"/>
+            <w:r>
+              <w:rPr>
+                <w:rFonts w:ascii="Consolas" w:eastAsia="宋体" w:hAnsi="Consolas" w:cs="Consolas"/>
+                <w:noProof w:val="0"/>
+                <w:color w:val="C7254E"/>
+                <w:kern w:val="0"/>
+                <w:sz w:val="18"/>
+                <w:szCs w:val="21"/>
+                <w:shd w:val="clear" w:color="auto" w:fill="F9F2F4"/>
+              </w:rPr>
+              <w:t>url</w:t>
+            </w:r>
+            <w:proofErr w:type="spellEnd"/>
+            <w:r>
+              <w:rPr>
+                <w:rFonts w:ascii="Consolas" w:eastAsia="宋体" w:hAnsi="Consolas" w:cs="Consolas"/>
+                <w:noProof w:val="0"/>
+                <w:color w:val="C7254E"/>
+                <w:kern w:val="0"/>
+                <w:sz w:val="18"/>
+                <w:szCs w:val="21"/>
+                <w:shd w:val="clear" w:color="auto" w:fill="F9F2F4"/>
+              </w:rPr>
+              <w:t>"}}}])</w:t>
+            </w:r>
+          </w:p>
+        </w:tc>
+      </w:tr>
+    </w:tbl>
+    <w:p/>
+    <w:p>
+      <w:pPr>
+        <w:pStyle w:val="2"/>
+        <w:numPr>
+          <w:ilvl w:val="0"/>
+          <w:numId w:val="2"/>
+        </w:numPr>
+      </w:pPr>
+      <w:r>
+        <w:rPr>
+          <w:rFonts w:hint="eastAsia"/>
+        </w:rPr>
+        <w:t>PHP</w:t>
+      </w:r>
+      <w:r>
+        <w:rPr>
+          <w:rFonts w:hint="eastAsia"/>
+        </w:rPr>
+        <w:t>中</w:t>
+      </w:r>
+      <w:r>
+        <w:t>使用</w:t>
+      </w:r>
+      <w:r>
+        <w:t>mongodb</w:t>
+      </w:r>
+    </w:p>
+    <w:tbl>
+      <w:tblPr>
+        <w:tblStyle w:val="a3"/>
+        <w:tblW w:w="0" w:type="auto"/>
+        <w:tblLook w:val="04A0" w:firstRow="1" w:lastRow="0" w:firstColumn="1" w:lastColumn="0" w:noHBand="0" w:noVBand="1"/>
+      </w:tblPr>
+      <w:tblGrid>
+        <w:gridCol w:w="8296"/>
+      </w:tblGrid>
+      <w:tr>
+        <w:tc>
+          <w:tcPr>
+            <w:tcW w:w="8296" w:type="dxa"/>
+          </w:tcPr>
+          <w:p>
+            <w:r>
+              <w:t xml:space="preserve">$m = new MongoClient(); </w:t>
+            </w:r>
+            <w:r>
+              <w:rPr>
                 <w:rFonts w:hint="eastAsia"/>
               </w:rPr>
               <w:t>默认</w:t>
@@ -13437,10 +16430,7 @@
           </w:p>
           <w:p>
             <w:r>
-              <w:t>$db = $m-&gt;test;</w:t>
-            </w:r>
-            <w:r>
-              <w:t xml:space="preserve">  </w:t>
+              <w:t xml:space="preserve">$db = $m-&gt;test;  </w:t>
             </w:r>
             <w:r>
               <w:rPr>
@@ -13508,11 +16498,6 @@
             </w:r>
           </w:p>
           <w:p>
-            <w:pPr>
-              <w:rPr>
-                <w:rFonts w:hint="eastAsia"/>
-              </w:rPr>
-            </w:pPr>
             <w:r>
               <w:rPr>
                 <w:rFonts w:hint="eastAsia"/>
@@ -13528,7 +16513,27 @@
           </w:p>
           <w:p>
             <w:r>
-              <w:t>$collection-&gt;insert($document);</w:t>
+              <w:t xml:space="preserve">$collection-&gt;insert($document);  </w:t>
+            </w:r>
+            <w:r>
+              <w:rPr>
+                <w:rFonts w:hint="eastAsia"/>
+              </w:rPr>
+              <w:t>集合</w:t>
+            </w:r>
+            <w:r>
+              <w:t>中插入</w:t>
+            </w:r>
+            <w:r>
+              <w:rPr>
+                <w:rFonts w:hint="eastAsia"/>
+              </w:rPr>
+              <w:t>文档</w:t>
+            </w:r>
+          </w:p>
+          <w:p>
+            <w:r>
+              <w:t>$cursor = $collection-&gt;find();</w:t>
             </w:r>
             <w:r>
               <w:t xml:space="preserve">  </w:t>
@@ -13537,41 +16542,17 @@
               <w:rPr>
                 <w:rFonts w:hint="eastAsia"/>
               </w:rPr>
-              <w:t>集合</w:t>
-            </w:r>
-            <w:r>
-              <w:t>中插入</w:t>
-            </w:r>
+              <w:t>查找</w:t>
+            </w:r>
+            <w:r>
+              <w:t>文档</w:t>
+            </w:r>
+          </w:p>
+          <w:p>
             <w:r>
               <w:rPr>
                 <w:rFonts w:hint="eastAsia"/>
               </w:rPr>
-              <w:t>文档</w:t>
-            </w:r>
-          </w:p>
-          <w:p>
-            <w:r>
-              <w:t>$cursor = $collection-&gt;find();</w:t>
-            </w:r>
-            <w:r>
-              <w:t xml:space="preserve">  </w:t>
-            </w:r>
-            <w:r>
-              <w:rPr>
-                <w:rFonts w:hint="eastAsia"/>
-              </w:rPr>
-              <w:t>查找</w:t>
-            </w:r>
-            <w:r>
-              <w:t>文档</w:t>
-            </w:r>
-          </w:p>
-          <w:p>
-            <w:r>
-              <w:rPr>
-                <w:rFonts w:hint="eastAsia"/>
-              </w:rPr>
-              <w:lastRenderedPageBreak/>
               <w:t>$collection-&gt;update(array("title"=&gt;"MongoDB"), array('</w:t>
             </w:r>
             <w:r>
@@ -13601,11 +16582,6 @@
             </w:r>
           </w:p>
           <w:p>
-            <w:pPr>
-              <w:rPr>
-                <w:rFonts w:hint="eastAsia"/>
-              </w:rPr>
-            </w:pPr>
             <w:r>
               <w:rPr>
                 <w:rFonts w:hint="eastAsia"/>
@@ -13646,12 +16622,1193 @@
         </w:tc>
       </w:tr>
     </w:tbl>
-    <w:p>
-      <w:pPr>
-        <w:rPr>
-          <w:rFonts w:hint="eastAsia"/>
-        </w:rPr>
-      </w:pPr>
+    <w:p/>
+    <w:p/>
+    <w:p>
+      <w:pPr>
+        <w:pStyle w:val="2"/>
+        <w:numPr>
+          <w:ilvl w:val="0"/>
+          <w:numId w:val="2"/>
+        </w:numPr>
+      </w:pPr>
+      <w:r>
+        <w:rPr>
+          <w:rFonts w:hint="eastAsia"/>
+        </w:rPr>
+        <w:lastRenderedPageBreak/>
+        <w:t>关联</w:t>
+      </w:r>
+      <w:r>
+        <w:t>关系</w:t>
+      </w:r>
+    </w:p>
+    <w:tbl>
+      <w:tblPr>
+        <w:tblStyle w:val="a3"/>
+        <w:tblW w:w="0" w:type="auto"/>
+        <w:tblLook w:val="04A0" w:firstRow="1" w:lastRow="0" w:firstColumn="1" w:lastColumn="0" w:noHBand="0" w:noVBand="1"/>
+      </w:tblPr>
+      <w:tblGrid>
+        <w:gridCol w:w="8296"/>
+      </w:tblGrid>
+      <w:tr>
+        <w:tc>
+          <w:tcPr>
+            <w:tcW w:w="8296" w:type="dxa"/>
+          </w:tcPr>
+          <w:p>
+            <w:r>
+              <w:t>{</w:t>
+            </w:r>
+          </w:p>
+          <w:p>
+            <w:r>
+              <w:t xml:space="preserve">   "_id":ObjectId("52ffc33321332111sdfaf"),</w:t>
+            </w:r>
+          </w:p>
+          <w:p>
+            <w:r>
+              <w:t xml:space="preserve">   "contact": "13800138000",</w:t>
+            </w:r>
+          </w:p>
+          <w:p>
+            <w:r>
+              <w:t xml:space="preserve">   "dob": "1991-11-11",</w:t>
+            </w:r>
+          </w:p>
+          <w:p>
+            <w:r>
+              <w:t xml:space="preserve">   "name": "Maxsu",</w:t>
+            </w:r>
+          </w:p>
+          <w:p>
+            <w:r>
+              <w:t xml:space="preserve">   "address_ids": [</w:t>
+            </w:r>
+          </w:p>
+          <w:p>
+            <w:r>
+              <w:t xml:space="preserve">      ObjectId("123123"),</w:t>
+            </w:r>
+          </w:p>
+          <w:p>
+            <w:r>
+              <w:t xml:space="preserve">      ObjectId("123412")</w:t>
+            </w:r>
+          </w:p>
+          <w:p>
+            <w:r>
+              <w:t xml:space="preserve">   ]</w:t>
+            </w:r>
+          </w:p>
+          <w:p>
+            <w:r>
+              <w:t>}</w:t>
+            </w:r>
+          </w:p>
+          <w:p/>
+          <w:p>
+            <w:r>
+              <w:rPr>
+                <w:rFonts w:hint="eastAsia"/>
+              </w:rPr>
+              <w:t>如上所示，用户文档包含对应地址的ObjectId的数组字段address_ids。 使用这些ObjectIds，我们可以从那里查询地址文件并获取地址详细信息。 使用这种方法，需要两个查询：首先从用户文档获取address_ids字段，然后从地址集中获取这些地址。</w:t>
+            </w:r>
+          </w:p>
+          <w:p/>
+          <w:p>
+            <w:r>
+              <w:t>&gt;var result = db.users.findOne({"name":"Maxsu"},{"address_ids":1})</w:t>
+            </w:r>
+          </w:p>
+          <w:p>
+            <w:r>
+              <w:t>&gt;var addresses = db.address.find({"_id":{"$in":result["address_ids"]}})</w:t>
+            </w:r>
+          </w:p>
+        </w:tc>
+      </w:tr>
+    </w:tbl>
+    <w:p/>
+    <w:p>
+      <w:pPr>
+        <w:pStyle w:val="2"/>
+        <w:numPr>
+          <w:ilvl w:val="0"/>
+          <w:numId w:val="2"/>
+        </w:numPr>
+      </w:pPr>
+      <w:r>
+        <w:t>MongoDB DBRefs</w:t>
+      </w:r>
+    </w:p>
+    <w:p>
+      <w:r>
+        <w:rPr>
+          <w:rFonts w:hint="eastAsia"/>
+        </w:rPr>
+        <w:t>用于</w:t>
+      </w:r>
+      <w:r>
+        <w:rPr>
+          <w:rFonts w:hint="eastAsia"/>
+        </w:rPr>
+        <w:t>文档包含来自</w:t>
+      </w:r>
+      <w:r>
+        <w:rPr>
+          <w:rFonts w:hint="eastAsia"/>
+          <w:color w:val="FF0000"/>
+        </w:rPr>
+        <w:t>不同集合</w:t>
+      </w:r>
+      <w:r>
+        <w:rPr>
+          <w:rFonts w:hint="eastAsia"/>
+        </w:rPr>
+        <w:t>的引用</w:t>
+      </w:r>
+      <w:r>
+        <w:rPr>
+          <w:rFonts w:hint="eastAsia"/>
+        </w:rPr>
+        <w:t>；</w:t>
+      </w:r>
+    </w:p>
+    <w:p/>
+    <w:p>
+      <w:r>
+        <w:t>DBRefs中有三个字段 -</w:t>
+      </w:r>
+    </w:p>
+    <w:p>
+      <w:pPr>
+        <w:numPr>
+          <w:ilvl w:val="0"/>
+          <w:numId w:val="12"/>
+        </w:numPr>
+      </w:pPr>
+      <w:r>
+        <w:t>$ref</w:t>
+      </w:r>
+      <w:r>
+        <w:t> </w:t>
+      </w:r>
+      <w:r>
+        <w:t>- 此字段指定引用文档的集合</w:t>
+      </w:r>
+    </w:p>
+    <w:p>
+      <w:pPr>
+        <w:numPr>
+          <w:ilvl w:val="0"/>
+          <w:numId w:val="12"/>
+        </w:numPr>
+      </w:pPr>
+      <w:r>
+        <w:t>$id</w:t>
+      </w:r>
+      <w:r>
+        <w:t> </w:t>
+      </w:r>
+      <w:r>
+        <w:t>- 此字段指定引用文档的_id字段</w:t>
+      </w:r>
+    </w:p>
+    <w:p>
+      <w:pPr>
+        <w:numPr>
+          <w:ilvl w:val="0"/>
+          <w:numId w:val="12"/>
+        </w:numPr>
+      </w:pPr>
+      <w:r>
+        <w:t>$db</w:t>
+      </w:r>
+      <w:r>
+        <w:t> </w:t>
+      </w:r>
+      <w:r>
+        <w:t>- 这是一个可选字段，并包含引用文档所在的数据库的名称</w:t>
+      </w:r>
+    </w:p>
+    <w:tbl>
+      <w:tblPr>
+        <w:tblStyle w:val="a3"/>
+        <w:tblW w:w="0" w:type="auto"/>
+        <w:tblLook w:val="04A0" w:firstRow="1" w:lastRow="0" w:firstColumn="1" w:lastColumn="0" w:noHBand="0" w:noVBand="1"/>
+      </w:tblPr>
+      <w:tblGrid>
+        <w:gridCol w:w="8296"/>
+      </w:tblGrid>
+      <w:tr>
+        <w:tc>
+          <w:tcPr>
+            <w:tcW w:w="8296" w:type="dxa"/>
+          </w:tcPr>
+          <w:p>
+            <w:r>
+              <w:rPr>
+                <w:rFonts w:hint="eastAsia"/>
+              </w:rPr>
+              <w:t>假设一个具有DBRef字段address的示例用户文档，如代码片段所示 -</w:t>
+            </w:r>
+          </w:p>
+          <w:p/>
+          <w:p>
+            <w:r>
+              <w:t>{</w:t>
+            </w:r>
+          </w:p>
+          <w:p>
+            <w:r>
+              <w:t xml:space="preserve">   "_id":ObjectId("348362491fjaskdlf2314"),</w:t>
+            </w:r>
+          </w:p>
+          <w:p>
+            <w:r>
+              <w:t xml:space="preserve">   "</w:t>
+            </w:r>
+            <w:r>
+              <w:rPr>
+                <w:color w:val="FF0000"/>
+              </w:rPr>
+              <w:t>address</w:t>
+            </w:r>
+            <w:r>
+              <w:t>": {</w:t>
+            </w:r>
+          </w:p>
+          <w:p>
+            <w:r>
+              <w:t xml:space="preserve">   "$ref": "address_home",</w:t>
+            </w:r>
+          </w:p>
+          <w:p>
+            <w:r>
+              <w:t xml:space="preserve">   "$id": ObjectId("sfaafdf4137832149fssa"),</w:t>
+            </w:r>
+          </w:p>
+          <w:p>
+            <w:r>
+              <w:t xml:space="preserve">   "$db": "yiibai"},</w:t>
+            </w:r>
+          </w:p>
+          <w:p>
+            <w:r>
+              <w:t xml:space="preserve">   "contact": "13800138000",</w:t>
+            </w:r>
+          </w:p>
+          <w:p>
+            <w:r>
+              <w:t xml:space="preserve">   "dob": "1991-12-12",</w:t>
+            </w:r>
+          </w:p>
+          <w:p>
+            <w:r>
+              <w:t xml:space="preserve">   "name": "Maxsu"</w:t>
+            </w:r>
+          </w:p>
+          <w:p>
+            <w:r>
+              <w:t>}</w:t>
+            </w:r>
+          </w:p>
+          <w:p>
+            <w:r>
+              <w:rPr>
+                <w:rFonts w:hint="eastAsia"/>
+              </w:rPr>
+              <w:t>address指定引用的地址文件位于yiibai数据库中的address_home集合中，其ID为sfaafdf4137832149fssa。</w:t>
+            </w:r>
+          </w:p>
+          <w:p/>
+          <w:p>
+            <w:r>
+              <w:t>&gt;var user = db.users.findOne({"name":"Maxsu"})</w:t>
+            </w:r>
+          </w:p>
+          <w:p>
+            <w:r>
+              <w:t>&gt;var dbRef = user.address</w:t>
+            </w:r>
+          </w:p>
+          <w:p>
+            <w:r>
+              <w:t>&gt;</w:t>
+            </w:r>
+            <w:r>
+              <w:rPr>
+                <w:color w:val="FF0000"/>
+              </w:rPr>
+              <w:t>db[dbRef.$ref]</w:t>
+            </w:r>
+            <w:r>
+              <w:t>.findOne({"_id":(dbRef.$id)})</w:t>
+            </w:r>
+          </w:p>
+          <w:p/>
+          <w:p>
+            <w:r>
+              <w:rPr>
+                <w:rFonts w:hint="eastAsia"/>
+              </w:rPr>
+              <w:t>返回</w:t>
+            </w:r>
+            <w:r>
+              <w:t>：{</w:t>
+            </w:r>
+          </w:p>
+          <w:p>
+            <w:r>
+              <w:t xml:space="preserve">   "_id" : ObjectId("sfaafdf4137832149fssa"),</w:t>
+            </w:r>
+          </w:p>
+          <w:p>
+            <w:r>
+              <w:t xml:space="preserve">   "building" : "Hainan Apt No.2100",</w:t>
+            </w:r>
+          </w:p>
+          <w:p>
+            <w:r>
+              <w:t xml:space="preserve">   "pincode" : 571100,</w:t>
+            </w:r>
+          </w:p>
+          <w:p>
+            <w:r>
+              <w:t xml:space="preserve">   "city" : "Haikou",</w:t>
+            </w:r>
+          </w:p>
+          <w:p>
+            <w:r>
+              <w:t xml:space="preserve">   "province" : "Hainan"</w:t>
+            </w:r>
+          </w:p>
+          <w:p>
+            <w:r>
+              <w:t>}</w:t>
+            </w:r>
+          </w:p>
+        </w:tc>
+      </w:tr>
+    </w:tbl>
+    <w:p/>
+    <w:p>
+      <w:pPr>
+        <w:pStyle w:val="2"/>
+        <w:numPr>
+          <w:ilvl w:val="0"/>
+          <w:numId w:val="2"/>
+        </w:numPr>
+      </w:pPr>
+      <w:r>
+        <w:rPr>
+          <w:rFonts w:hint="eastAsia"/>
+        </w:rPr>
+        <w:t>分析</w:t>
+      </w:r>
+      <w:r>
+        <w:rPr>
+          <w:rFonts w:hint="eastAsia"/>
+        </w:rPr>
+        <w:t>查询</w:t>
+      </w:r>
+    </w:p>
+    <w:p>
+      <w:r>
+        <w:rPr>
+          <w:color w:val="FF0000"/>
+        </w:rPr>
+        <w:t>explain</w:t>
+      </w:r>
+      <w:r>
+        <w:t>()</w:t>
+      </w:r>
+    </w:p>
+    <w:p>
+      <w:r>
+        <w:t>db.users.find({gender:"M"},{user_name:1,_id:0}).</w:t>
+      </w:r>
+      <w:r>
+        <w:rPr>
+          <w:color w:val="FF0000"/>
+        </w:rPr>
+        <w:t>explain</w:t>
+      </w:r>
+      <w:r>
+        <w:t>()</w:t>
+      </w:r>
+    </w:p>
+    <w:p/>
+    <w:p>
+      <w:pPr>
+        <w:numPr>
+          <w:ilvl w:val="0"/>
+          <w:numId w:val="13"/>
+        </w:numPr>
+      </w:pPr>
+      <w:r>
+        <w:t>indexOnly的true值表示此查询已使用索引。</w:t>
+      </w:r>
+    </w:p>
+    <w:p>
+      <w:pPr>
+        <w:numPr>
+          <w:ilvl w:val="0"/>
+          <w:numId w:val="13"/>
+        </w:numPr>
+      </w:pPr>
+      <w:r>
+        <w:t>cursor字段指定使用的游标的类型。BTreeCursor类型表示使用了索引，并且还给出了使用的索引的名称。</w:t>
+      </w:r>
+      <w:r>
+        <w:t> </w:t>
+      </w:r>
+      <w:r>
+        <w:t>BasicCursor表示完全扫描，而不使用任何索引的情况。</w:t>
+      </w:r>
+    </w:p>
+    <w:p>
+      <w:pPr>
+        <w:numPr>
+          <w:ilvl w:val="0"/>
+          <w:numId w:val="13"/>
+        </w:numPr>
+      </w:pPr>
+      <w:r>
+        <w:t>n表示返回的文档数。</w:t>
+      </w:r>
+    </w:p>
+    <w:p>
+      <w:pPr>
+        <w:numPr>
+          <w:ilvl w:val="0"/>
+          <w:numId w:val="13"/>
+        </w:numPr>
+      </w:pPr>
+      <w:r>
+        <w:t>nscannedObjects表示扫描的文档总数。</w:t>
+      </w:r>
+    </w:p>
+    <w:p>
+      <w:pPr>
+        <w:numPr>
+          <w:ilvl w:val="0"/>
+          <w:numId w:val="13"/>
+        </w:numPr>
+      </w:pPr>
+      <w:r>
+        <w:t>nscanned表示扫描的文档或索引条目的总数。</w:t>
+      </w:r>
+    </w:p>
+    <w:p>
+      <w:pPr>
+        <w:rPr>
+          <w:color w:val="FF0000"/>
+        </w:rPr>
+      </w:pPr>
+    </w:p>
+    <w:p>
+      <w:r>
+        <w:rPr>
+          <w:color w:val="FF0000"/>
+        </w:rPr>
+        <w:t>h</w:t>
+      </w:r>
+      <w:r>
+        <w:rPr>
+          <w:rFonts w:hint="eastAsia"/>
+          <w:color w:val="FF0000"/>
+        </w:rPr>
+        <w:t>int</w:t>
+      </w:r>
+      <w:r>
+        <w:t>()</w:t>
+      </w:r>
+    </w:p>
+    <w:p>
+      <w:r>
+        <w:rPr>
+          <w:rFonts w:hint="eastAsia"/>
+        </w:rPr>
+        <w:t xml:space="preserve">$hint操作符强制查询优化器使用指定的索引来运行查询。当要测试具有不同索引的查询的性能时，这就特别有用了。 例如，以下查询指定要用于此查询的gender和user_name字段的索引 </w:t>
+      </w:r>
+    </w:p>
+    <w:p/>
+    <w:p>
+      <w:r>
+        <w:t>&gt; db.users.find({gender:"M"},{user_name:1,_id:0}).hint({gender:1,user_name:1})</w:t>
+      </w:r>
+    </w:p>
+    <w:p/>
+    <w:p>
+      <w:r>
+        <w:rPr>
+          <w:rFonts w:hint="eastAsia"/>
+        </w:rPr>
+        <w:t>要使用$explain来分析上述查询 -</w:t>
+      </w:r>
+    </w:p>
+    <w:p/>
+    <w:p>
+      <w:r>
+        <w:t>&gt;db.users.find({gender:"M"},{user_name:1,_id:0}).hint({gender:1,user_name:1}).explain()</w:t>
+      </w:r>
+    </w:p>
+    <w:p/>
+    <w:p>
+      <w:pPr>
+        <w:pStyle w:val="2"/>
+        <w:numPr>
+          <w:ilvl w:val="0"/>
+          <w:numId w:val="2"/>
+        </w:numPr>
+      </w:pPr>
+      <w:r>
+        <w:rPr>
+          <w:rFonts w:hint="eastAsia"/>
+        </w:rPr>
+        <w:t>原子</w:t>
+      </w:r>
+      <w:r>
+        <w:t>操作</w:t>
+      </w:r>
+    </w:p>
+    <w:p>
+      <w:r>
+        <w:rPr>
+          <w:rFonts w:hint="eastAsia"/>
+        </w:rPr>
+        <w:t>MongoDB</w:t>
+      </w:r>
+      <w:r>
+        <w:rPr>
+          <w:rFonts w:hint="eastAsia"/>
+          <w:color w:val="FF0000"/>
+        </w:rPr>
+        <w:t>不支持多文档原子事务</w:t>
+      </w:r>
+      <w:r>
+        <w:rPr>
+          <w:rFonts w:hint="eastAsia"/>
+        </w:rPr>
+        <w:t>。 但是，它可以为</w:t>
+      </w:r>
+      <w:r>
+        <w:rPr>
+          <w:rFonts w:hint="eastAsia"/>
+          <w:color w:val="FF0000"/>
+        </w:rPr>
+        <w:t>单个文档提供了原子操作</w:t>
+      </w:r>
+      <w:r>
+        <w:rPr>
+          <w:rFonts w:hint="eastAsia"/>
+        </w:rPr>
+        <w:t>。</w:t>
+      </w:r>
+    </w:p>
+    <w:p>
+      <w:r>
+        <w:rPr>
+          <w:rFonts w:hint="eastAsia"/>
+        </w:rPr>
+        <w:t>如果文档有一百个字段，则更新语句将</w:t>
+      </w:r>
+      <w:r>
+        <w:rPr>
+          <w:rFonts w:hint="eastAsia"/>
+        </w:rPr>
+        <w:t>要么</w:t>
+      </w:r>
+      <w:r>
+        <w:t>全部</w:t>
+      </w:r>
+      <w:r>
+        <w:rPr>
+          <w:rFonts w:hint="eastAsia"/>
+        </w:rPr>
+        <w:t>更新，</w:t>
+      </w:r>
+      <w:r>
+        <w:t>要么全部</w:t>
+      </w:r>
+      <w:r>
+        <w:rPr>
+          <w:rFonts w:hint="eastAsia"/>
+        </w:rPr>
+        <w:t>不更新所选</w:t>
+      </w:r>
+      <w:r>
+        <w:rPr>
+          <w:rFonts w:hint="eastAsia"/>
+        </w:rPr>
+        <w:t>字段的值，因此在原始级别保持原子性。</w:t>
+      </w:r>
+    </w:p>
+    <w:p/>
+    <w:p/>
+    <w:p>
+      <w:r>
+        <w:rPr>
+          <w:rFonts w:hint="eastAsia"/>
+        </w:rPr>
+        <w:t>维持原子性的推荐方法是将所有相关信息保存在一起，并使用</w:t>
+      </w:r>
+      <w:r>
+        <w:rPr>
+          <w:rFonts w:hint="eastAsia"/>
+          <w:color w:val="FF0000"/>
+        </w:rPr>
+        <w:t>嵌入式文档</w:t>
+      </w:r>
+      <w:r>
+        <w:rPr>
+          <w:rFonts w:hint="eastAsia"/>
+        </w:rPr>
+        <w:t>在一个文档中一起更新。</w:t>
+      </w:r>
+    </w:p>
+    <w:p/>
+    <w:tbl>
+      <w:tblPr>
+        <w:tblStyle w:val="a3"/>
+        <w:tblW w:w="0" w:type="auto"/>
+        <w:tblLook w:val="04A0" w:firstRow="1" w:lastRow="0" w:firstColumn="1" w:lastColumn="0" w:noHBand="0" w:noVBand="1"/>
+      </w:tblPr>
+      <w:tblGrid>
+        <w:gridCol w:w="8296"/>
+      </w:tblGrid>
+      <w:tr>
+        <w:tc>
+          <w:tcPr>
+            <w:tcW w:w="8296" w:type="dxa"/>
+          </w:tcPr>
+          <w:p>
+            <w:r>
+              <w:t>{</w:t>
+            </w:r>
+          </w:p>
+          <w:p>
+            <w:r>
+              <w:t xml:space="preserve">   "_id":1,</w:t>
+            </w:r>
+          </w:p>
+          <w:p>
+            <w:r>
+              <w:t xml:space="preserve">   "product_name": "Huawei P9",</w:t>
+            </w:r>
+          </w:p>
+          <w:p>
+            <w:r>
+              <w:t xml:space="preserve">   "category": "mobiles",</w:t>
+            </w:r>
+          </w:p>
+          <w:p>
+            <w:r>
+              <w:t xml:space="preserve">   "product_total": 5,</w:t>
+            </w:r>
+          </w:p>
+          <w:p>
+            <w:r>
+              <w:t xml:space="preserve">   "product_available": 3,</w:t>
+            </w:r>
+          </w:p>
+          <w:p>
+            <w:r>
+              <w:t xml:space="preserve">   "product_bought_by": [</w:t>
+            </w:r>
+          </w:p>
+          <w:p>
+            <w:r>
+              <w:t xml:space="preserve">      {</w:t>
+            </w:r>
+          </w:p>
+          <w:p>
+            <w:r>
+              <w:t xml:space="preserve">         "customer": "Kobe",</w:t>
+            </w:r>
+          </w:p>
+          <w:p>
+            <w:r>
+              <w:t xml:space="preserve">         "date": "2017-07-08"</w:t>
+            </w:r>
+          </w:p>
+          <w:p>
+            <w:r>
+              <w:t xml:space="preserve">      },</w:t>
+            </w:r>
+          </w:p>
+          <w:p>
+            <w:r>
+              <w:t xml:space="preserve">      {</w:t>
+            </w:r>
+          </w:p>
+          <w:p>
+            <w:r>
+              <w:t xml:space="preserve">         "customer": "Maxsu",</w:t>
+            </w:r>
+          </w:p>
+          <w:p>
+            <w:r>
+              <w:t xml:space="preserve">         "date": "2018-07-28"</w:t>
+            </w:r>
+          </w:p>
+          <w:p>
+            <w:r>
+              <w:t xml:space="preserve">      }</w:t>
+            </w:r>
+          </w:p>
+          <w:p>
+            <w:r>
+              <w:t xml:space="preserve">   ]</w:t>
+            </w:r>
+          </w:p>
+          <w:p>
+            <w:r>
+              <w:t>}</w:t>
+            </w:r>
+          </w:p>
+        </w:tc>
+      </w:tr>
+    </w:tbl>
+    <w:p>
+      <w:r>
+        <w:rPr>
+          <w:rFonts w:hint="eastAsia"/>
+        </w:rPr>
+        <w:t>当</w:t>
+      </w:r>
+      <w:r>
+        <w:t>有新顾客购买时，先检查product_available</w:t>
+      </w:r>
+      <w:r>
+        <w:rPr>
+          <w:rFonts w:hint="eastAsia"/>
+        </w:rPr>
+        <w:t>是否</w:t>
+      </w:r>
+      <w:r>
+        <w:t>大</w:t>
+      </w:r>
+      <w:r>
+        <w:rPr>
+          <w:rFonts w:hint="eastAsia"/>
+        </w:rPr>
+        <w:t>于0，</w:t>
+      </w:r>
+      <w:r>
+        <w:t>若大于</w:t>
+      </w:r>
+      <w:r>
+        <w:rPr>
+          <w:rFonts w:hint="eastAsia"/>
+        </w:rPr>
+        <w:t>0则</w:t>
+      </w:r>
+      <w:r>
+        <w:t>减少</w:t>
+      </w:r>
+      <w:r>
+        <w:rPr>
+          <w:rFonts w:hint="eastAsia"/>
+        </w:rPr>
+        <w:t>pro</w:t>
+      </w:r>
+      <w:r>
+        <w:t>duct_available,</w:t>
+      </w:r>
+      <w:r>
+        <w:rPr>
+          <w:rFonts w:hint="eastAsia"/>
+        </w:rPr>
+        <w:t>并</w:t>
+      </w:r>
+      <w:r>
+        <w:t>将新顾客的信息插入到product_bought_by</w:t>
+      </w:r>
+      <w:r>
+        <w:rPr>
+          <w:rFonts w:hint="eastAsia"/>
+        </w:rPr>
+        <w:t>中</w:t>
+      </w:r>
+      <w:r>
+        <w:t>。</w:t>
+      </w:r>
+    </w:p>
+    <w:tbl>
+      <w:tblPr>
+        <w:tblStyle w:val="a3"/>
+        <w:tblW w:w="0" w:type="auto"/>
+        <w:tblLook w:val="04A0" w:firstRow="1" w:lastRow="0" w:firstColumn="1" w:lastColumn="0" w:noHBand="0" w:noVBand="1"/>
+      </w:tblPr>
+      <w:tblGrid>
+        <w:gridCol w:w="8296"/>
+      </w:tblGrid>
+      <w:tr>
+        <w:tc>
+          <w:tcPr>
+            <w:tcW w:w="8296" w:type="dxa"/>
+          </w:tcPr>
+          <w:p>
+            <w:r>
+              <w:t>&gt;db.products.</w:t>
+            </w:r>
+            <w:r>
+              <w:rPr>
+                <w:color w:val="FF0000"/>
+              </w:rPr>
+              <w:t>findAndModify</w:t>
+            </w:r>
+            <w:r>
+              <w:t xml:space="preserve">({ </w:t>
+            </w:r>
+          </w:p>
+          <w:p>
+            <w:r>
+              <w:t xml:space="preserve">   query:{_id:2,product_available:{$gt:0}}, </w:t>
+            </w:r>
+          </w:p>
+          <w:p>
+            <w:r>
+              <w:t xml:space="preserve">   update:{ </w:t>
+            </w:r>
+          </w:p>
+          <w:p>
+            <w:r>
+              <w:t xml:space="preserve">      $inc:{product_available:-1}, </w:t>
+            </w:r>
+          </w:p>
+          <w:p>
+            <w:r>
+              <w:t xml:space="preserve">      $push:{product_bought_by:{customer:"Curry",date:"2017-08-08"}} </w:t>
+            </w:r>
+          </w:p>
+          <w:p>
+            <w:r>
+              <w:t xml:space="preserve">   }    </w:t>
+            </w:r>
+          </w:p>
+          <w:p>
+            <w:r>
+              <w:t>})</w:t>
+            </w:r>
+          </w:p>
+        </w:tc>
+      </w:tr>
+    </w:tbl>
+    <w:p/>
+    <w:p/>
+    <w:p>
+      <w:r>
+        <w:rPr>
+          <w:rFonts w:hint="eastAsia"/>
+        </w:rPr>
+        <w:t>若</w:t>
+      </w:r>
+      <w:r>
+        <w:t>不适用嵌入式，而将库存和</w:t>
+      </w:r>
+      <w:r>
+        <w:rPr>
+          <w:rFonts w:hint="eastAsia"/>
+        </w:rPr>
+        <w:t>购物者</w:t>
+      </w:r>
+      <w:r>
+        <w:t>信息放在</w:t>
+      </w:r>
+      <w:r>
+        <w:rPr>
+          <w:rFonts w:hint="eastAsia"/>
+        </w:rPr>
+        <w:t>不同</w:t>
+      </w:r>
+      <w:r>
+        <w:t>集合中，可能会</w:t>
+      </w:r>
+      <w:r>
+        <w:rPr>
+          <w:rFonts w:hint="eastAsia"/>
+        </w:rPr>
+        <w:t>造成0库存但</w:t>
+      </w:r>
+      <w:r>
+        <w:t>还</w:t>
+      </w:r>
+      <w:r>
+        <w:rPr>
+          <w:rFonts w:hint="eastAsia"/>
+        </w:rPr>
+        <w:t>能</w:t>
+      </w:r>
+      <w:r>
+        <w:t>购买的情况。</w:t>
+      </w:r>
+      <w:r>
+        <w:rPr>
+          <w:rFonts w:hint="eastAsia"/>
+        </w:rPr>
+        <w:t>因为这</w:t>
+      </w:r>
+      <w:r>
+        <w:t>种操作不是原子性的。</w:t>
+      </w:r>
+    </w:p>
+    <w:p/>
+    <w:p>
+      <w:pPr>
+        <w:pStyle w:val="2"/>
+        <w:numPr>
+          <w:ilvl w:val="0"/>
+          <w:numId w:val="2"/>
+        </w:numPr>
+      </w:pPr>
+      <w:r>
+        <w:rPr>
+          <w:rFonts w:hint="eastAsia"/>
+        </w:rPr>
+        <w:t>高级</w:t>
+      </w:r>
+      <w:r>
+        <w:t>索引</w:t>
+      </w:r>
+    </w:p>
+    <w:p>
+      <w:pPr>
+        <w:rPr>
+          <w:b/>
+        </w:rPr>
+      </w:pPr>
+      <w:r>
+        <w:rPr>
+          <w:rFonts w:hint="eastAsia"/>
+          <w:b/>
+        </w:rPr>
+        <w:t>索引数组</w:t>
+      </w:r>
+      <w:r>
+        <w:rPr>
+          <w:b/>
+        </w:rPr>
+        <w:t>字段：</w:t>
+      </w:r>
+    </w:p>
+    <w:tbl>
+      <w:tblPr>
+        <w:tblStyle w:val="a3"/>
+        <w:tblW w:w="0" w:type="auto"/>
+        <w:tblLook w:val="04A0" w:firstRow="1" w:lastRow="0" w:firstColumn="1" w:lastColumn="0" w:noHBand="0" w:noVBand="1"/>
+      </w:tblPr>
+      <w:tblGrid>
+        <w:gridCol w:w="8296"/>
+      </w:tblGrid>
+      <w:tr>
+        <w:tc>
+          <w:tcPr>
+            <w:tcW w:w="8296" w:type="dxa"/>
+          </w:tcPr>
+          <w:p>
+            <w:r>
+              <w:t>{</w:t>
+            </w:r>
+          </w:p>
+          <w:p>
+            <w:r>
+              <w:t xml:space="preserve">   "address": {</w:t>
+            </w:r>
+          </w:p>
+          <w:p>
+            <w:r>
+              <w:t xml:space="preserve">      "city": "Haikou",</w:t>
+            </w:r>
+          </w:p>
+          <w:p>
+            <w:r>
+              <w:t xml:space="preserve">      "province": "Hainan",</w:t>
+            </w:r>
+          </w:p>
+          <w:p>
+            <w:r>
+              <w:t xml:space="preserve">      "pincode": "123456"</w:t>
+            </w:r>
+          </w:p>
+          <w:p>
+            <w:r>
+              <w:lastRenderedPageBreak/>
+              <w:t xml:space="preserve">   },</w:t>
+            </w:r>
+          </w:p>
+          <w:p>
+            <w:r>
+              <w:t xml:space="preserve">   "tags": [</w:t>
+            </w:r>
+          </w:p>
+          <w:p>
+            <w:r>
+              <w:t xml:space="preserve">      "music",</w:t>
+            </w:r>
+          </w:p>
+          <w:p>
+            <w:r>
+              <w:t xml:space="preserve">      "cricket",</w:t>
+            </w:r>
+          </w:p>
+          <w:p>
+            <w:r>
+              <w:t xml:space="preserve">      "blogs"</w:t>
+            </w:r>
+          </w:p>
+          <w:p>
+            <w:r>
+              <w:t xml:space="preserve">   ],</w:t>
+            </w:r>
+          </w:p>
+          <w:p>
+            <w:r>
+              <w:t xml:space="preserve">   "name": "Maxsu"</w:t>
+            </w:r>
+          </w:p>
+          <w:p>
+            <w:r>
+              <w:t>}</w:t>
+            </w:r>
+          </w:p>
+        </w:tc>
+      </w:tr>
+    </w:tbl>
+    <w:p>
+      <w:r>
+        <w:rPr>
+          <w:rFonts w:hint="eastAsia"/>
+        </w:rPr>
+        <w:lastRenderedPageBreak/>
+        <w:t>要在tags</w:t>
+      </w:r>
+      <w:r>
+        <w:rPr>
+          <w:rFonts w:hint="eastAsia"/>
+          <w:color w:val="FF0000"/>
+        </w:rPr>
+        <w:t>数组</w:t>
+      </w:r>
+      <w:r>
+        <w:rPr>
+          <w:rFonts w:hint="eastAsia"/>
+        </w:rPr>
+        <w:t>上创建索引，请使用以下代码 -</w:t>
+      </w:r>
+    </w:p>
+    <w:p>
+      <w:r>
+        <w:t>&gt;db.users.ensureIndex({"tags":1})</w:t>
+      </w:r>
+    </w:p>
+    <w:p/>
+    <w:p>
+      <w:r>
+        <w:rPr>
+          <w:rFonts w:hint="eastAsia"/>
+        </w:rPr>
+        <w:t>创建索引后，可以搜索这个集合的标签字段 -</w:t>
+      </w:r>
+    </w:p>
+    <w:p/>
+    <w:p>
+      <w:r>
+        <w:t>&gt;db.users.find({tags:"cricket"})</w:t>
+      </w:r>
+    </w:p>
+    <w:p/>
+    <w:p>
+      <w:pPr>
+        <w:rPr>
+          <w:b/>
+        </w:rPr>
+      </w:pPr>
+      <w:r>
+        <w:rPr>
+          <w:rFonts w:hint="eastAsia"/>
+          <w:b/>
+        </w:rPr>
+        <w:t>索引子文档字段：</w:t>
+      </w:r>
+    </w:p>
+    <w:p>
+      <w:r>
+        <w:rPr>
+          <w:rFonts w:hint="eastAsia"/>
+        </w:rPr>
+        <w:t>子文档</w:t>
+      </w:r>
+      <w:r>
+        <w:t>即json里面又套</w:t>
+      </w:r>
+      <w:r>
+        <w:rPr>
+          <w:rFonts w:hint="eastAsia"/>
+        </w:rPr>
+        <w:t>有</w:t>
+      </w:r>
+      <w:r>
+        <w:t>json</w:t>
+      </w:r>
+      <w:r>
+        <w:rPr>
+          <w:rFonts w:hint="eastAsia"/>
+        </w:rPr>
+        <w:t>；</w:t>
+      </w:r>
+    </w:p>
+    <w:p>
+      <w:r>
+        <w:rPr>
+          <w:rFonts w:hint="eastAsia"/>
+        </w:rPr>
+        <w:t>在上面</w:t>
+      </w:r>
+      <w:r>
+        <w:t>的文档中</w:t>
+      </w:r>
+      <w:r>
+        <w:rPr>
+          <w:rFonts w:hint="eastAsia"/>
+        </w:rPr>
+        <w:t>的</w:t>
+      </w:r>
+      <w:r>
+        <w:t>子文档</w:t>
+      </w:r>
+      <w:r>
+        <w:rPr>
+          <w:rFonts w:hint="eastAsia"/>
+        </w:rPr>
+        <w:t>上</w:t>
+      </w:r>
+      <w:r>
+        <w:t>创建索引</w:t>
+      </w:r>
+    </w:p>
+    <w:p>
+      <w:r>
+        <w:t>&gt;db.users.ensureIndex({"address.city":1,"address.state":1,"address.pincode":1})</w:t>
+      </w:r>
+    </w:p>
+    <w:p>
+      <w:r>
+        <w:rPr>
+          <w:rFonts w:hint="eastAsia"/>
+        </w:rPr>
+        <w:t>创建索引后，就可以使用此索引来搜索任何子文档的字段了，如下所示：</w:t>
+      </w:r>
+    </w:p>
+    <w:p/>
+    <w:p>
+      <w:r>
+        <w:t>&gt;db.users.find({"address.city":"Haikou"})</w:t>
+      </w:r>
     </w:p>
     <w:sectPr>
       <w:pgSz w:w="11906" w:h="16838"/>
@@ -13666,6 +17823,155 @@
 <file path=word/numbering.xml><?xml version="1.0" encoding="utf-8"?>
 <w:numbering xmlns:wpc="http://schemas.microsoft.com/office/word/2010/wordprocessingCanvas" xmlns:mc="http://schemas.openxmlformats.org/markup-compatibility/2006" xmlns:o="urn:schemas-microsoft-com:office:office" xmlns:r="http://schemas.openxmlformats.org/officeDocument/2006/relationships" xmlns:m="http://schemas.openxmlformats.org/officeDocument/2006/math" xmlns:v="urn:schemas-microsoft-com:vml" xmlns:wp14="http://schemas.microsoft.com/office/word/2010/wordprocessingDrawing" xmlns:wp="http://schemas.openxmlformats.org/drawingml/2006/wordprocessingDrawing" xmlns:w10="urn:schemas-microsoft-com:office:word" xmlns:w="http://schemas.openxmlformats.org/wordprocessingml/2006/main" xmlns:w14="http://schemas.microsoft.com/office/word/2010/wordml" xmlns:w15="http://schemas.microsoft.com/office/word/2012/wordml" xmlns:wpg="http://schemas.microsoft.com/office/word/2010/wordprocessingGroup" xmlns:wpi="http://schemas.microsoft.com/office/word/2010/wordprocessingInk" xmlns:wne="http://schemas.microsoft.com/office/word/2006/wordml" xmlns:wps="http://schemas.microsoft.com/office/word/2010/wordprocessingShape" mc:Ignorable="w14 w15 wp14">
   <w:abstractNum w:abstractNumId="0" w15:restartNumberingAfterBreak="0">
+    <w:nsid w:val="0A725839"/>
+    <w:multiLevelType w:val="multilevel"/>
+    <w:tmpl w:val="7A3A6FA4"/>
+    <w:lvl w:ilvl="0">
+      <w:start w:val="1"/>
+      <w:numFmt w:val="bullet"/>
+      <w:lvlText w:val=""/>
+      <w:lvlJc w:val="left"/>
+      <w:pPr>
+        <w:tabs>
+          <w:tab w:val="num" w:pos="720"/>
+        </w:tabs>
+        <w:ind w:left="720" w:hanging="360"/>
+      </w:pPr>
+      <w:rPr>
+        <w:rFonts w:ascii="Symbol" w:hAnsi="Symbol" w:hint="default"/>
+        <w:sz w:val="20"/>
+      </w:rPr>
+    </w:lvl>
+    <w:lvl w:ilvl="1" w:tentative="1">
+      <w:start w:val="1"/>
+      <w:numFmt w:val="bullet"/>
+      <w:lvlText w:val=""/>
+      <w:lvlJc w:val="left"/>
+      <w:pPr>
+        <w:tabs>
+          <w:tab w:val="num" w:pos="1440"/>
+        </w:tabs>
+        <w:ind w:left="1440" w:hanging="360"/>
+      </w:pPr>
+      <w:rPr>
+        <w:rFonts w:ascii="Symbol" w:hAnsi="Symbol" w:hint="default"/>
+        <w:sz w:val="20"/>
+      </w:rPr>
+    </w:lvl>
+    <w:lvl w:ilvl="2" w:tentative="1">
+      <w:start w:val="1"/>
+      <w:numFmt w:val="bullet"/>
+      <w:lvlText w:val=""/>
+      <w:lvlJc w:val="left"/>
+      <w:pPr>
+        <w:tabs>
+          <w:tab w:val="num" w:pos="2160"/>
+        </w:tabs>
+        <w:ind w:left="2160" w:hanging="360"/>
+      </w:pPr>
+      <w:rPr>
+        <w:rFonts w:ascii="Symbol" w:hAnsi="Symbol" w:hint="default"/>
+        <w:sz w:val="20"/>
+      </w:rPr>
+    </w:lvl>
+    <w:lvl w:ilvl="3" w:tentative="1">
+      <w:start w:val="1"/>
+      <w:numFmt w:val="bullet"/>
+      <w:lvlText w:val=""/>
+      <w:lvlJc w:val="left"/>
+      <w:pPr>
+        <w:tabs>
+          <w:tab w:val="num" w:pos="2880"/>
+        </w:tabs>
+        <w:ind w:left="2880" w:hanging="360"/>
+      </w:pPr>
+      <w:rPr>
+        <w:rFonts w:ascii="Symbol" w:hAnsi="Symbol" w:hint="default"/>
+        <w:sz w:val="20"/>
+      </w:rPr>
+    </w:lvl>
+    <w:lvl w:ilvl="4" w:tentative="1">
+      <w:start w:val="1"/>
+      <w:numFmt w:val="bullet"/>
+      <w:lvlText w:val=""/>
+      <w:lvlJc w:val="left"/>
+      <w:pPr>
+        <w:tabs>
+          <w:tab w:val="num" w:pos="3600"/>
+        </w:tabs>
+        <w:ind w:left="3600" w:hanging="360"/>
+      </w:pPr>
+      <w:rPr>
+        <w:rFonts w:ascii="Symbol" w:hAnsi="Symbol" w:hint="default"/>
+        <w:sz w:val="20"/>
+      </w:rPr>
+    </w:lvl>
+    <w:lvl w:ilvl="5" w:tentative="1">
+      <w:start w:val="1"/>
+      <w:numFmt w:val="bullet"/>
+      <w:lvlText w:val=""/>
+      <w:lvlJc w:val="left"/>
+      <w:pPr>
+        <w:tabs>
+          <w:tab w:val="num" w:pos="4320"/>
+        </w:tabs>
+        <w:ind w:left="4320" w:hanging="360"/>
+      </w:pPr>
+      <w:rPr>
+        <w:rFonts w:ascii="Symbol" w:hAnsi="Symbol" w:hint="default"/>
+        <w:sz w:val="20"/>
+      </w:rPr>
+    </w:lvl>
+    <w:lvl w:ilvl="6" w:tentative="1">
+      <w:start w:val="1"/>
+      <w:numFmt w:val="bullet"/>
+      <w:lvlText w:val=""/>
+      <w:lvlJc w:val="left"/>
+      <w:pPr>
+        <w:tabs>
+          <w:tab w:val="num" w:pos="5040"/>
+        </w:tabs>
+        <w:ind w:left="5040" w:hanging="360"/>
+      </w:pPr>
+      <w:rPr>
+        <w:rFonts w:ascii="Symbol" w:hAnsi="Symbol" w:hint="default"/>
+        <w:sz w:val="20"/>
+      </w:rPr>
+    </w:lvl>
+    <w:lvl w:ilvl="7" w:tentative="1">
+      <w:start w:val="1"/>
+      <w:numFmt w:val="bullet"/>
+      <w:lvlText w:val=""/>
+      <w:lvlJc w:val="left"/>
+      <w:pPr>
+        <w:tabs>
+          <w:tab w:val="num" w:pos="5760"/>
+        </w:tabs>
+        <w:ind w:left="5760" w:hanging="360"/>
+      </w:pPr>
+      <w:rPr>
+        <w:rFonts w:ascii="Symbol" w:hAnsi="Symbol" w:hint="default"/>
+        <w:sz w:val="20"/>
+      </w:rPr>
+    </w:lvl>
+    <w:lvl w:ilvl="8" w:tentative="1">
+      <w:start w:val="1"/>
+      <w:numFmt w:val="bullet"/>
+      <w:lvlText w:val=""/>
+      <w:lvlJc w:val="left"/>
+      <w:pPr>
+        <w:tabs>
+          <w:tab w:val="num" w:pos="6480"/>
+        </w:tabs>
+        <w:ind w:left="6480" w:hanging="360"/>
+      </w:pPr>
+      <w:rPr>
+        <w:rFonts w:ascii="Symbol" w:hAnsi="Symbol" w:hint="default"/>
+        <w:sz w:val="20"/>
+      </w:rPr>
+    </w:lvl>
+  </w:abstractNum>
+  <w:abstractNum w:abstractNumId="1" w15:restartNumberingAfterBreak="0">
     <w:nsid w:val="10B64C0E"/>
     <w:multiLevelType w:val="hybridMultilevel"/>
     <w:tmpl w:val="F57AD934"/>
@@ -13751,7 +18057,7 @@
       </w:pPr>
     </w:lvl>
   </w:abstractNum>
-  <w:abstractNum w:abstractNumId="1" w15:restartNumberingAfterBreak="0">
+  <w:abstractNum w:abstractNumId="2" w15:restartNumberingAfterBreak="0">
     <w:nsid w:val="2096547C"/>
     <w:multiLevelType w:val="multilevel"/>
     <w:tmpl w:val="B32883F2"/>
@@ -13900,7 +18206,7 @@
       </w:rPr>
     </w:lvl>
   </w:abstractNum>
-  <w:abstractNum w:abstractNumId="2" w15:restartNumberingAfterBreak="0">
+  <w:abstractNum w:abstractNumId="3" w15:restartNumberingAfterBreak="0">
     <w:nsid w:val="20C270E8"/>
     <w:multiLevelType w:val="multilevel"/>
     <w:tmpl w:val="766CB094"/>
@@ -14049,7 +18355,7 @@
       </w:rPr>
     </w:lvl>
   </w:abstractNum>
-  <w:abstractNum w:abstractNumId="3" w15:restartNumberingAfterBreak="0">
+  <w:abstractNum w:abstractNumId="4" w15:restartNumberingAfterBreak="0">
     <w:nsid w:val="20E10C64"/>
     <w:multiLevelType w:val="multilevel"/>
     <w:tmpl w:val="0409001D"/>
@@ -14135,7 +18441,7 @@
       </w:pPr>
     </w:lvl>
   </w:abstractNum>
-  <w:abstractNum w:abstractNumId="4" w15:restartNumberingAfterBreak="0">
+  <w:abstractNum w:abstractNumId="5" w15:restartNumberingAfterBreak="0">
     <w:nsid w:val="25D502D5"/>
     <w:multiLevelType w:val="multilevel"/>
     <w:tmpl w:val="0409001D"/>
@@ -14221,10 +18527,10 @@
       </w:pPr>
     </w:lvl>
   </w:abstractNum>
-  <w:abstractNum w:abstractNumId="5" w15:restartNumberingAfterBreak="0">
+  <w:abstractNum w:abstractNumId="6" w15:restartNumberingAfterBreak="0">
     <w:nsid w:val="32286239"/>
     <w:multiLevelType w:val="hybridMultilevel"/>
-    <w:tmpl w:val="187EEEA6"/>
+    <w:tmpl w:val="A29006C2"/>
     <w:lvl w:ilvl="0" w:tplc="0409000F">
       <w:start w:val="1"/>
       <w:numFmt w:val="decimal"/>
@@ -14307,7 +18613,7 @@
       </w:pPr>
     </w:lvl>
   </w:abstractNum>
-  <w:abstractNum w:abstractNumId="6" w15:restartNumberingAfterBreak="0">
+  <w:abstractNum w:abstractNumId="7" w15:restartNumberingAfterBreak="0">
     <w:nsid w:val="42050D3D"/>
     <w:multiLevelType w:val="multilevel"/>
     <w:tmpl w:val="0798B882"/>
@@ -14456,7 +18762,156 @@
       </w:rPr>
     </w:lvl>
   </w:abstractNum>
-  <w:abstractNum w:abstractNumId="7" w15:restartNumberingAfterBreak="0">
+  <w:abstractNum w:abstractNumId="8" w15:restartNumberingAfterBreak="0">
+    <w:nsid w:val="4EB66733"/>
+    <w:multiLevelType w:val="multilevel"/>
+    <w:tmpl w:val="DA4AE122"/>
+    <w:lvl w:ilvl="0">
+      <w:start w:val="1"/>
+      <w:numFmt w:val="bullet"/>
+      <w:lvlText w:val=""/>
+      <w:lvlJc w:val="left"/>
+      <w:pPr>
+        <w:tabs>
+          <w:tab w:val="num" w:pos="720"/>
+        </w:tabs>
+        <w:ind w:left="720" w:hanging="360"/>
+      </w:pPr>
+      <w:rPr>
+        <w:rFonts w:ascii="Symbol" w:hAnsi="Symbol" w:hint="default"/>
+        <w:sz w:val="20"/>
+      </w:rPr>
+    </w:lvl>
+    <w:lvl w:ilvl="1" w:tentative="1">
+      <w:start w:val="1"/>
+      <w:numFmt w:val="bullet"/>
+      <w:lvlText w:val=""/>
+      <w:lvlJc w:val="left"/>
+      <w:pPr>
+        <w:tabs>
+          <w:tab w:val="num" w:pos="1440"/>
+        </w:tabs>
+        <w:ind w:left="1440" w:hanging="360"/>
+      </w:pPr>
+      <w:rPr>
+        <w:rFonts w:ascii="Symbol" w:hAnsi="Symbol" w:hint="default"/>
+        <w:sz w:val="20"/>
+      </w:rPr>
+    </w:lvl>
+    <w:lvl w:ilvl="2" w:tentative="1">
+      <w:start w:val="1"/>
+      <w:numFmt w:val="bullet"/>
+      <w:lvlText w:val=""/>
+      <w:lvlJc w:val="left"/>
+      <w:pPr>
+        <w:tabs>
+          <w:tab w:val="num" w:pos="2160"/>
+        </w:tabs>
+        <w:ind w:left="2160" w:hanging="360"/>
+      </w:pPr>
+      <w:rPr>
+        <w:rFonts w:ascii="Symbol" w:hAnsi="Symbol" w:hint="default"/>
+        <w:sz w:val="20"/>
+      </w:rPr>
+    </w:lvl>
+    <w:lvl w:ilvl="3" w:tentative="1">
+      <w:start w:val="1"/>
+      <w:numFmt w:val="bullet"/>
+      <w:lvlText w:val=""/>
+      <w:lvlJc w:val="left"/>
+      <w:pPr>
+        <w:tabs>
+          <w:tab w:val="num" w:pos="2880"/>
+        </w:tabs>
+        <w:ind w:left="2880" w:hanging="360"/>
+      </w:pPr>
+      <w:rPr>
+        <w:rFonts w:ascii="Symbol" w:hAnsi="Symbol" w:hint="default"/>
+        <w:sz w:val="20"/>
+      </w:rPr>
+    </w:lvl>
+    <w:lvl w:ilvl="4" w:tentative="1">
+      <w:start w:val="1"/>
+      <w:numFmt w:val="bullet"/>
+      <w:lvlText w:val=""/>
+      <w:lvlJc w:val="left"/>
+      <w:pPr>
+        <w:tabs>
+          <w:tab w:val="num" w:pos="3600"/>
+        </w:tabs>
+        <w:ind w:left="3600" w:hanging="360"/>
+      </w:pPr>
+      <w:rPr>
+        <w:rFonts w:ascii="Symbol" w:hAnsi="Symbol" w:hint="default"/>
+        <w:sz w:val="20"/>
+      </w:rPr>
+    </w:lvl>
+    <w:lvl w:ilvl="5" w:tentative="1">
+      <w:start w:val="1"/>
+      <w:numFmt w:val="bullet"/>
+      <w:lvlText w:val=""/>
+      <w:lvlJc w:val="left"/>
+      <w:pPr>
+        <w:tabs>
+          <w:tab w:val="num" w:pos="4320"/>
+        </w:tabs>
+        <w:ind w:left="4320" w:hanging="360"/>
+      </w:pPr>
+      <w:rPr>
+        <w:rFonts w:ascii="Symbol" w:hAnsi="Symbol" w:hint="default"/>
+        <w:sz w:val="20"/>
+      </w:rPr>
+    </w:lvl>
+    <w:lvl w:ilvl="6" w:tentative="1">
+      <w:start w:val="1"/>
+      <w:numFmt w:val="bullet"/>
+      <w:lvlText w:val=""/>
+      <w:lvlJc w:val="left"/>
+      <w:pPr>
+        <w:tabs>
+          <w:tab w:val="num" w:pos="5040"/>
+        </w:tabs>
+        <w:ind w:left="5040" w:hanging="360"/>
+      </w:pPr>
+      <w:rPr>
+        <w:rFonts w:ascii="Symbol" w:hAnsi="Symbol" w:hint="default"/>
+        <w:sz w:val="20"/>
+      </w:rPr>
+    </w:lvl>
+    <w:lvl w:ilvl="7" w:tentative="1">
+      <w:start w:val="1"/>
+      <w:numFmt w:val="bullet"/>
+      <w:lvlText w:val=""/>
+      <w:lvlJc w:val="left"/>
+      <w:pPr>
+        <w:tabs>
+          <w:tab w:val="num" w:pos="5760"/>
+        </w:tabs>
+        <w:ind w:left="5760" w:hanging="360"/>
+      </w:pPr>
+      <w:rPr>
+        <w:rFonts w:ascii="Symbol" w:hAnsi="Symbol" w:hint="default"/>
+        <w:sz w:val="20"/>
+      </w:rPr>
+    </w:lvl>
+    <w:lvl w:ilvl="8" w:tentative="1">
+      <w:start w:val="1"/>
+      <w:numFmt w:val="bullet"/>
+      <w:lvlText w:val=""/>
+      <w:lvlJc w:val="left"/>
+      <w:pPr>
+        <w:tabs>
+          <w:tab w:val="num" w:pos="6480"/>
+        </w:tabs>
+        <w:ind w:left="6480" w:hanging="360"/>
+      </w:pPr>
+      <w:rPr>
+        <w:rFonts w:ascii="Symbol" w:hAnsi="Symbol" w:hint="default"/>
+        <w:sz w:val="20"/>
+      </w:rPr>
+    </w:lvl>
+  </w:abstractNum>
+  <w:abstractNum w:abstractNumId="9" w15:restartNumberingAfterBreak="0">
     <w:nsid w:val="5314700D"/>
     <w:multiLevelType w:val="multilevel"/>
     <w:tmpl w:val="0409001D"/>
@@ -14542,7 +18997,7 @@
       </w:pPr>
     </w:lvl>
   </w:abstractNum>
-  <w:abstractNum w:abstractNumId="8" w15:restartNumberingAfterBreak="0">
+  <w:abstractNum w:abstractNumId="10" w15:restartNumberingAfterBreak="0">
     <w:nsid w:val="6F427CD5"/>
     <w:multiLevelType w:val="multilevel"/>
     <w:tmpl w:val="FED25C4C"/>
@@ -14687,7 +19142,7 @@
       </w:rPr>
     </w:lvl>
   </w:abstractNum>
-  <w:abstractNum w:abstractNumId="9" w15:restartNumberingAfterBreak="0">
+  <w:abstractNum w:abstractNumId="11" w15:restartNumberingAfterBreak="0">
     <w:nsid w:val="7A11363C"/>
     <w:multiLevelType w:val="multilevel"/>
     <w:tmpl w:val="D02CA54C"/>
@@ -14836,7 +19291,7 @@
       </w:rPr>
     </w:lvl>
   </w:abstractNum>
-  <w:abstractNum w:abstractNumId="10" w15:restartNumberingAfterBreak="0">
+  <w:abstractNum w:abstractNumId="12" w15:restartNumberingAfterBreak="0">
     <w:nsid w:val="7CAE62D5"/>
     <w:multiLevelType w:val="multilevel"/>
     <w:tmpl w:val="BE7075FA"/>
@@ -14950,37 +19405,43 @@
     </w:lvl>
   </w:abstractNum>
   <w:num w:numId="1">
-    <w:abstractNumId w:val="0"/>
+    <w:abstractNumId w:val="1"/>
   </w:num>
   <w:num w:numId="2">
+    <w:abstractNumId w:val="6"/>
+  </w:num>
+  <w:num w:numId="3">
+    <w:abstractNumId w:val="3"/>
+  </w:num>
+  <w:num w:numId="4">
+    <w:abstractNumId w:val="10"/>
+  </w:num>
+  <w:num w:numId="5">
+    <w:abstractNumId w:val="12"/>
+  </w:num>
+  <w:num w:numId="6">
+    <w:abstractNumId w:val="4"/>
+  </w:num>
+  <w:num w:numId="7">
     <w:abstractNumId w:val="5"/>
   </w:num>
-  <w:num w:numId="3">
+  <w:num w:numId="8">
+    <w:abstractNumId w:val="9"/>
+  </w:num>
+  <w:num w:numId="9">
     <w:abstractNumId w:val="2"/>
   </w:num>
-  <w:num w:numId="4">
+  <w:num w:numId="10">
+    <w:abstractNumId w:val="7"/>
+  </w:num>
+  <w:num w:numId="11">
+    <w:abstractNumId w:val="11"/>
+  </w:num>
+  <w:num w:numId="12">
     <w:abstractNumId w:val="8"/>
   </w:num>
-  <w:num w:numId="5">
-    <w:abstractNumId w:val="10"/>
-  </w:num>
-  <w:num w:numId="6">
-    <w:abstractNumId w:val="3"/>
-  </w:num>
-  <w:num w:numId="7">
-    <w:abstractNumId w:val="4"/>
-  </w:num>
-  <w:num w:numId="8">
-    <w:abstractNumId w:val="7"/>
-  </w:num>
-  <w:num w:numId="9">
-    <w:abstractNumId w:val="1"/>
-  </w:num>
-  <w:num w:numId="10">
-    <w:abstractNumId w:val="6"/>
-  </w:num>
-  <w:num w:numId="11">
-    <w:abstractNumId w:val="9"/>
+  <w:num w:numId="13">
+    <w:abstractNumId w:val="0"/>
   </w:num>
 </w:numbering>
 </file>

--- a/MongoDB.docx
+++ b/MongoDB.docx
@@ -1419,7 +1419,7 @@
                     </pic:cNvPicPr>
                   </pic:nvPicPr>
                   <pic:blipFill>
-                    <a:blip r:embed="rId5">
+                    <a:blip r:embed="rId6">
                       <a:extLst>
                         <a:ext uri="{28A0092B-C50C-407E-A947-70E740481C1C}">
                           <a14:useLocalDpi xmlns:a14="http://schemas.microsoft.com/office/drawing/2010/main" val="0"/>
@@ -1523,7 +1523,7 @@
                     <pic:cNvPicPr/>
                   </pic:nvPicPr>
                   <pic:blipFill>
-                    <a:blip r:embed="rId6"/>
+                    <a:blip r:embed="rId7"/>
                     <a:stretch>
                       <a:fillRect/>
                     </a:stretch>
@@ -5444,7 +5444,7 @@
           </w:p>
           <w:p>
             <w:r>
-              <w:t xml:space="preserve">   {</w:t>
+              <w:t xml:space="preserve">  </w:t>
             </w:r>
           </w:p>
           <w:p>
@@ -5464,7 +5464,7 @@
           </w:p>
           <w:p>
             <w:r>
-              <w:t xml:space="preserve">   }</w:t>
+              <w:t xml:space="preserve">   </w:t>
             </w:r>
           </w:p>
           <w:p>
@@ -5548,6 +5548,26 @@
           <w:rFonts w:hint="eastAsia"/>
         </w:rPr>
       </w:pPr>
+      <w:r>
+        <w:rPr>
+          <w:rFonts w:hint="eastAsia"/>
+        </w:rPr>
+        <w:t>第二</w:t>
+      </w:r>
+      <w:r>
+        <w:t>个参数会</w:t>
+      </w:r>
+      <w:r>
+        <w:rPr>
+          <w:rFonts w:hint="eastAsia"/>
+        </w:rPr>
+        <w:t>把</w:t>
+      </w:r>
+      <w:r>
+        <w:t>原有参数覆盖掉</w:t>
+      </w:r>
+    </w:p>
+    <w:p>
       <w:r>
         <w:drawing>
           <wp:inline distT="0" distB="0" distL="0" distR="0">
@@ -5567,7 +5587,7 @@
                     </pic:cNvPicPr>
                   </pic:nvPicPr>
                   <pic:blipFill>
-                    <a:blip r:embed="rId7">
+                    <a:blip r:embed="rId8">
                       <a:extLst>
                         <a:ext uri="{28A0092B-C50C-407E-A947-70E740481C1C}">
                           <a14:useLocalDpi xmlns:a14="http://schemas.microsoft.com/office/drawing/2010/main" val="0"/>
@@ -5604,18 +5624,42 @@
         <w:rPr>
           <w:rFonts w:hint="eastAsia"/>
         </w:rPr>
+        <w:lastRenderedPageBreak/>
         <w:t>局部</w:t>
       </w:r>
       <w:r>
         <w:t>更新：</w:t>
       </w:r>
-    </w:p>
-    <w:p>
-      <w:r>
-        <w:rPr>
-          <w:rFonts w:hint="eastAsia"/>
-        </w:rPr>
-        <w:lastRenderedPageBreak/>
+      <w:r>
+        <w:rPr>
+          <w:rFonts w:hint="eastAsia"/>
+        </w:rPr>
+        <w:t>（只更新</w:t>
+      </w:r>
+      <w:r>
+        <w:t>$inc</w:t>
+      </w:r>
+      <w:r>
+        <w:rPr>
+          <w:rFonts w:hint="eastAsia"/>
+        </w:rPr>
+        <w:t>或$set后</w:t>
+      </w:r>
+      <w:r>
+        <w:t>的字段</w:t>
+      </w:r>
+      <w:r>
+        <w:rPr>
+          <w:rFonts w:hint="eastAsia"/>
+        </w:rPr>
+        <w:t>）</w:t>
+      </w:r>
+    </w:p>
+    <w:p>
+      <w:r>
+        <w:rPr>
+          <w:rFonts w:hint="eastAsia"/>
+        </w:rPr>
         <w:t>1）</w:t>
       </w:r>
       <w:r>
@@ -5643,11 +5687,6 @@
       </w:r>
     </w:p>
     <w:p>
-      <w:pPr>
-        <w:rPr>
-          <w:rFonts w:hint="eastAsia"/>
-        </w:rPr>
-      </w:pPr>
       <w:r>
         <w:drawing>
           <wp:inline distT="0" distB="0" distL="0" distR="0">
@@ -5667,7 +5706,7 @@
                     </pic:cNvPicPr>
                   </pic:nvPicPr>
                   <pic:blipFill>
-                    <a:blip r:embed="rId8">
+                    <a:blip r:embed="rId9">
                       <a:extLst>
                         <a:ext uri="{28A0092B-C50C-407E-A947-70E740481C1C}">
                           <a14:useLocalDpi xmlns:a14="http://schemas.microsoft.com/office/drawing/2010/main" val="0"/>
@@ -5700,11 +5739,6 @@
       </w:r>
     </w:p>
     <w:p>
-      <w:pPr>
-        <w:rPr>
-          <w:rFonts w:hint="eastAsia"/>
-        </w:rPr>
-      </w:pPr>
       <w:r>
         <w:rPr>
           <w:rFonts w:hint="eastAsia"/>
@@ -5731,11 +5765,6 @@
       </w:r>
     </w:p>
     <w:p>
-      <w:pPr>
-        <w:rPr>
-          <w:rFonts w:hint="eastAsia"/>
-        </w:rPr>
-      </w:pPr>
       <w:r>
         <w:rPr>
           <w:rFonts w:hint="eastAsia"/>
@@ -5753,11 +5782,6 @@
       </w:r>
     </w:p>
     <w:p>
-      <w:pPr>
-        <w:rPr>
-          <w:rFonts w:hint="eastAsia"/>
-        </w:rPr>
-      </w:pPr>
       <w:r>
         <w:drawing>
           <wp:inline distT="0" distB="0" distL="0" distR="0">
@@ -5777,7 +5801,7 @@
                     </pic:cNvPicPr>
                   </pic:nvPicPr>
                   <pic:blipFill>
-                    <a:blip r:embed="rId9">
+                    <a:blip r:embed="rId10">
                       <a:extLst>
                         <a:ext uri="{28A0092B-C50C-407E-A947-70E740481C1C}">
                           <a14:useLocalDpi xmlns:a14="http://schemas.microsoft.com/office/drawing/2010/main" val="0"/>
@@ -5811,13 +5835,7 @@
     </w:p>
     <w:p/>
     <w:p/>
-    <w:p>
-      <w:pPr>
-        <w:rPr>
-          <w:rFonts w:hint="eastAsia"/>
-        </w:rPr>
-      </w:pPr>
-    </w:p>
+    <w:p/>
     <w:p>
       <w:r>
         <w:t>s</w:t>
@@ -6052,7 +6070,6 @@
         <w:rPr>
           <w:rFonts w:hint="eastAsia"/>
         </w:rPr>
-        <w:lastRenderedPageBreak/>
         <w:t>删除</w:t>
       </w:r>
       <w:r>
@@ -7286,6 +7303,7 @@
                 <w:sz w:val="16"/>
                 <w:szCs w:val="20"/>
               </w:rPr>
+              <w:lastRenderedPageBreak/>
               <w:t>大于</w:t>
             </w:r>
           </w:p>
@@ -7507,7 +7525,6 @@
                 <w:sz w:val="16"/>
                 <w:szCs w:val="20"/>
               </w:rPr>
-              <w:lastRenderedPageBreak/>
               <w:t>大于或等于</w:t>
             </w:r>
           </w:p>
@@ -8002,13 +8019,7 @@
         <w:t>}}</w:t>
       </w:r>
     </w:p>
-    <w:p>
-      <w:pPr>
-        <w:rPr>
-          <w:rFonts w:hint="eastAsia"/>
-        </w:rPr>
-      </w:pPr>
-    </w:p>
+    <w:p/>
     <w:p>
       <w:pPr>
         <w:rPr>
@@ -8036,7 +8047,6 @@
     <w:p>
       <w:pPr>
         <w:rPr>
-          <w:rFonts w:hint="eastAsia"/>
           <w:b/>
         </w:rPr>
       </w:pPr>
@@ -8059,7 +8069,7 @@
                     </pic:cNvPicPr>
                   </pic:nvPicPr>
                   <pic:blipFill rotWithShape="1">
-                    <a:blip r:embed="rId10">
+                    <a:blip r:embed="rId11">
                       <a:extLst>
                         <a:ext uri="{28A0092B-C50C-407E-A947-70E740481C1C}">
                           <a14:useLocalDpi xmlns:a14="http://schemas.microsoft.com/office/drawing/2010/main" val="0"/>
@@ -8094,13 +8104,7 @@
         </w:drawing>
       </w:r>
     </w:p>
-    <w:p>
-      <w:pPr>
-        <w:rPr>
-          <w:rFonts w:hint="eastAsia"/>
-        </w:rPr>
-      </w:pPr>
-    </w:p>
+    <w:p/>
     <w:p>
       <w:pPr>
         <w:rPr>
@@ -8303,7 +8307,6 @@
     <w:p>
       <w:pPr>
         <w:rPr>
-          <w:rFonts w:hint="eastAsia"/>
           <w:b/>
           <w:color w:val="FF0000"/>
         </w:rPr>
@@ -8331,7 +8334,7 @@
                     </pic:cNvPicPr>
                   </pic:nvPicPr>
                   <pic:blipFill>
-                    <a:blip r:embed="rId11">
+                    <a:blip r:embed="rId12">
                       <a:extLst>
                         <a:ext uri="{28A0092B-C50C-407E-A947-70E740481C1C}">
                           <a14:useLocalDpi xmlns:a14="http://schemas.microsoft.com/office/drawing/2010/main" val="0"/>
@@ -8364,13 +8367,7 @@
       </w:r>
     </w:p>
     <w:p/>
-    <w:p>
-      <w:pPr>
-        <w:rPr>
-          <w:rFonts w:hint="eastAsia"/>
-        </w:rPr>
-      </w:pPr>
-    </w:p>
+    <w:p/>
     <w:p>
       <w:pPr>
         <w:rPr>
@@ -8451,7 +8448,42 @@
       </w:r>
     </w:p>
     <w:p/>
-    <w:p/>
+    <w:p>
+      <w:pPr>
+        <w:rPr>
+          <w:rFonts w:hint="eastAsia"/>
+        </w:rPr>
+      </w:pPr>
+      <w:r>
+        <w:lastRenderedPageBreak/>
+        <w:t>db.COLLECTION_NAME.find().</w:t>
+      </w:r>
+      <w:r>
+        <w:rPr>
+          <w:color w:val="FF0000"/>
+        </w:rPr>
+        <w:t>count()</w:t>
+      </w:r>
+      <w:r>
+        <w:rPr>
+          <w:color w:val="FF0000"/>
+        </w:rPr>
+        <w:t xml:space="preserve">  //</w:t>
+      </w:r>
+      <w:r>
+        <w:rPr>
+          <w:rFonts w:hint="eastAsia"/>
+          <w:color w:val="FF0000"/>
+        </w:rPr>
+        <w:t>查询</w:t>
+      </w:r>
+      <w:r>
+        <w:rPr>
+          <w:color w:val="FF0000"/>
+        </w:rPr>
+        <w:t>数据总条数</w:t>
+      </w:r>
+    </w:p>
     <w:p>
       <w:pPr>
         <w:pStyle w:val="2"/>
@@ -8464,7 +8496,6 @@
         <w:rPr>
           <w:rFonts w:hint="eastAsia"/>
         </w:rPr>
-        <w:lastRenderedPageBreak/>
         <w:t>条件操作符</w:t>
       </w:r>
     </w:p>
@@ -10359,6 +10390,7 @@
                 <w:sz w:val="20"/>
                 <w:szCs w:val="20"/>
               </w:rPr>
+              <w:lastRenderedPageBreak/>
               <w:t>Regular Expression</w:t>
             </w:r>
           </w:p>
@@ -10495,7 +10527,6 @@
                 <w:sz w:val="20"/>
                 <w:szCs w:val="20"/>
               </w:rPr>
-              <w:lastRenderedPageBreak/>
               <w:t>JavaScript</w:t>
             </w:r>
           </w:p>
@@ -11756,36 +11787,755 @@
     </w:p>
     <w:p>
       <w:r>
-        <w:tab/>
-      </w:r>
-      <w:r>
-        <w:rPr>
-          <w:rFonts w:hint="eastAsia"/>
-        </w:rPr>
-        <w:t>db.collectionName.ensureIndex({field:1/-1})//1：升序;-1:降序</w:t>
-      </w:r>
-    </w:p>
-    <w:p>
-      <w:r>
-        <w:rPr>
-          <w:rFonts w:hint="eastAsia"/>
-        </w:rPr>
-        <w:t>创建</w:t>
-      </w:r>
-      <w:r>
-        <w:t>多列索引：</w:t>
-      </w:r>
-    </w:p>
-    <w:p>
-      <w:r>
         <w:lastRenderedPageBreak/>
         <w:tab/>
       </w:r>
       <w:r>
+        <w:rPr>
+          <w:rFonts w:hint="eastAsia"/>
+        </w:rPr>
+        <w:t>db.collectionName.ensureIndex({field:1/-1})//1：升序;-1:降序</w:t>
+      </w:r>
+    </w:p>
+    <w:p>
+      <w:r>
+        <w:rPr>
+          <w:rFonts w:hint="eastAsia"/>
+        </w:rPr>
+        <w:t>创建</w:t>
+      </w:r>
+      <w:r>
+        <w:t>多列索引：</w:t>
+      </w:r>
+    </w:p>
+    <w:p>
+      <w:r>
+        <w:tab/>
+      </w:r>
+      <w:r>
         <w:t>db.collectionName.ensureIndex({field1:1/-1,field2:1/-1})</w:t>
       </w:r>
     </w:p>
+    <w:p>
+      <w:r>
+        <w:rPr>
+          <w:rFonts w:hint="eastAsia"/>
+        </w:rPr>
+        <w:t>过期</w:t>
+      </w:r>
+      <w:r>
+        <w:t>索引：</w:t>
+      </w:r>
+    </w:p>
+    <w:p>
+      <w:pPr>
+        <w:ind w:firstLine="420"/>
+      </w:pPr>
+      <w:r>
+        <w:rPr>
+          <w:rFonts w:hint="eastAsia"/>
+        </w:rPr>
+        <w:t>db.collectionName.ensureIndex({field:1/-1}</w:t>
+      </w:r>
+      <w:r>
+        <w:rPr>
+          <w:rFonts w:hint="eastAsia"/>
+        </w:rPr>
+        <w:t>,{</w:t>
+      </w:r>
+      <w:r>
+        <w:t>expireAfterSeconds:10</w:t>
+      </w:r>
+      <w:r>
+        <w:rPr>
+          <w:rFonts w:hint="eastAsia"/>
+        </w:rPr>
+        <w:t>}</w:t>
+      </w:r>
+      <w:r>
+        <w:rPr>
+          <w:rFonts w:hint="eastAsia"/>
+        </w:rPr>
+        <w:t>)</w:t>
+      </w:r>
+      <w:r>
+        <w:t>//</w:t>
+      </w:r>
+      <w:r>
+        <w:rPr>
+          <w:rFonts w:hint="eastAsia"/>
+        </w:rPr>
+        <w:t>二参</w:t>
+      </w:r>
+      <w:r>
+        <w:t>指定过期时间</w:t>
+      </w:r>
+    </w:p>
     <w:p/>
+    <w:p>
+      <w:pPr>
+        <w:rPr>
+          <w:b/>
+          <w:color w:val="FF0000"/>
+          <w:sz w:val="28"/>
+        </w:rPr>
+      </w:pPr>
+      <w:r>
+        <w:rPr>
+          <w:rFonts w:hint="eastAsia"/>
+          <w:b/>
+          <w:color w:val="FF0000"/>
+          <w:sz w:val="28"/>
+        </w:rPr>
+        <w:t>全文索引</w:t>
+      </w:r>
+    </w:p>
+    <w:p>
+      <w:r>
+        <w:rPr>
+          <w:rFonts w:hint="eastAsia"/>
+        </w:rPr>
+        <w:t>(</w:t>
+      </w:r>
+      <w:r>
+        <w:t>mongodb</w:t>
+      </w:r>
+      <w:r>
+        <w:rPr>
+          <w:rFonts w:hint="eastAsia"/>
+        </w:rPr>
+        <w:t>中</w:t>
+      </w:r>
+      <w:r>
+        <w:t>每个集合只能创建</w:t>
+      </w:r>
+      <w:r>
+        <w:rPr>
+          <w:color w:val="FF0000"/>
+        </w:rPr>
+        <w:t>一个全文索引</w:t>
+      </w:r>
+      <w:r>
+        <w:rPr>
+          <w:rFonts w:hint="eastAsia"/>
+        </w:rPr>
+        <w:t>)</w:t>
+      </w:r>
+    </w:p>
+    <w:p>
+      <w:r>
+        <w:t>db.articles.ensureIndex({key:</w:t>
+      </w:r>
+      <w:r>
+        <w:t>’</w:t>
+      </w:r>
+      <w:r>
+        <w:rPr>
+          <w:color w:val="FF0000"/>
+        </w:rPr>
+        <w:t>text</w:t>
+      </w:r>
+      <w:r>
+        <w:rPr>
+          <w:color w:val="FF0000"/>
+        </w:rPr>
+        <w:t>’</w:t>
+      </w:r>
+      <w:r>
+        <w:t>});v</w:t>
+      </w:r>
+      <w:r>
+        <w:rPr>
+          <w:rFonts w:hint="eastAsia"/>
+        </w:rPr>
+        <w:t>是</w:t>
+      </w:r>
+      <w:r>
+        <w:t>固定的</w:t>
+      </w:r>
+    </w:p>
+    <w:p>
+      <w:r>
+        <w:t>db.articles.ensureIndex({</w:t>
+      </w:r>
+      <w:r>
+        <w:t>“</w:t>
+      </w:r>
+      <w:r>
+        <w:t>$**</w:t>
+      </w:r>
+      <w:r>
+        <w:t>”</w:t>
+      </w:r>
+      <w:r>
+        <w:t>:</w:t>
+      </w:r>
+      <w:r>
+        <w:t>’</w:t>
+      </w:r>
+      <w:r>
+        <w:rPr>
+          <w:color w:val="FF0000"/>
+        </w:rPr>
+        <w:t>text</w:t>
+      </w:r>
+      <w:r>
+        <w:rPr>
+          <w:color w:val="FF0000"/>
+        </w:rPr>
+        <w:t>’</w:t>
+      </w:r>
+      <w:r>
+        <w:t>});</w:t>
+      </w:r>
+      <w:r>
+        <w:rPr>
+          <w:rFonts w:hint="eastAsia"/>
+        </w:rPr>
+        <w:t>对集合中</w:t>
+      </w:r>
+      <w:r>
+        <w:t>所有字段</w:t>
+      </w:r>
+      <w:r>
+        <w:rPr>
+          <w:rFonts w:hint="eastAsia"/>
+        </w:rPr>
+        <w:t>进行</w:t>
+      </w:r>
+      <w:r>
+        <w:t>全文索引</w:t>
+      </w:r>
+    </w:p>
+    <w:p/>
+    <w:p>
+      <w:r>
+        <w:rPr>
+          <w:rFonts w:hint="eastAsia"/>
+        </w:rPr>
+        <w:t>db.article.find(</w:t>
+      </w:r>
+      <w:r>
+        <w:t>{$text:{$search:</w:t>
+      </w:r>
+      <w:r>
+        <w:t>’</w:t>
+      </w:r>
+      <w:r>
+        <w:rPr>
+          <w:rFonts w:hint="eastAsia"/>
+        </w:rPr>
+        <w:t>搜索</w:t>
+      </w:r>
+      <w:r>
+        <w:t>关键字</w:t>
+      </w:r>
+      <w:r>
+        <w:rPr>
+          <w:rFonts w:hint="eastAsia"/>
+        </w:rPr>
+        <w:t xml:space="preserve">  多</w:t>
+      </w:r>
+      <w:r>
+        <w:t>个关键字用</w:t>
+      </w:r>
+      <w:r>
+        <w:rPr>
+          <w:rFonts w:hint="eastAsia"/>
+        </w:rPr>
+        <w:t>空格</w:t>
+      </w:r>
+      <w:r>
+        <w:t>分开即可</w:t>
+      </w:r>
+      <w:r>
+        <w:t>’</w:t>
+      </w:r>
+      <w:r>
+        <w:t>}}</w:t>
+      </w:r>
+      <w:r>
+        <w:rPr>
+          <w:rFonts w:hint="eastAsia"/>
+        </w:rPr>
+        <w:t>)</w:t>
+      </w:r>
+      <w:r>
+        <w:t xml:space="preserve"> </w:t>
+      </w:r>
+      <w:r>
+        <w:rPr>
+          <w:rFonts w:hint="eastAsia"/>
+        </w:rPr>
+        <w:t>// ‘或’查询</w:t>
+      </w:r>
+    </w:p>
+    <w:p>
+      <w:pPr>
+        <w:rPr>
+          <w:rFonts w:hint="eastAsia"/>
+        </w:rPr>
+      </w:pPr>
+      <w:r>
+        <w:rPr>
+          <w:rFonts w:hint="eastAsia"/>
+        </w:rPr>
+        <w:t>db.article.find(</w:t>
+      </w:r>
+      <w:r>
+        <w:t>{$text:{$search:</w:t>
+      </w:r>
+      <w:r>
+        <w:t>’</w:t>
+      </w:r>
+      <w:r>
+        <w:rPr>
+          <w:rFonts w:hint="eastAsia"/>
+        </w:rPr>
+        <w:t>a</w:t>
+      </w:r>
+      <w:r>
+        <w:t>a bb cc</w:t>
+      </w:r>
+      <w:r>
+        <w:t>’</w:t>
+      </w:r>
+      <w:r>
+        <w:t>}}</w:t>
+      </w:r>
+      <w:r>
+        <w:rPr>
+          <w:rFonts w:hint="eastAsia"/>
+        </w:rPr>
+        <w:t>)</w:t>
+      </w:r>
+      <w:r>
+        <w:t xml:space="preserve"> </w:t>
+      </w:r>
+      <w:r>
+        <w:rPr>
+          <w:rFonts w:hint="eastAsia"/>
+        </w:rPr>
+        <w:t>只要包含</w:t>
+      </w:r>
+      <w:r>
+        <w:t>aa bb cc</w:t>
+      </w:r>
+      <w:r>
+        <w:rPr>
+          <w:rFonts w:hint="eastAsia"/>
+        </w:rPr>
+        <w:t>就</w:t>
+      </w:r>
+      <w:r>
+        <w:t>搜索出来</w:t>
+      </w:r>
+      <w:r>
+        <w:rPr>
+          <w:rFonts w:hint="eastAsia"/>
+        </w:rPr>
+        <w:t xml:space="preserve"> ，</w:t>
+      </w:r>
+      <w:r>
+        <w:t>‘</w:t>
+      </w:r>
+      <w:r>
+        <w:rPr>
+          <w:rFonts w:hint="eastAsia"/>
+        </w:rPr>
+        <w:t>或</w:t>
+      </w:r>
+      <w:r>
+        <w:t>’</w:t>
+      </w:r>
+      <w:r>
+        <w:rPr>
+          <w:rFonts w:hint="eastAsia"/>
+        </w:rPr>
+        <w:t>的</w:t>
+      </w:r>
+      <w:r>
+        <w:t>关系</w:t>
+      </w:r>
+    </w:p>
+    <w:p>
+      <w:r>
+        <w:rPr>
+          <w:rFonts w:hint="eastAsia"/>
+        </w:rPr>
+        <w:t>db.article.find(</w:t>
+      </w:r>
+      <w:r>
+        <w:t>{$text:{$search:</w:t>
+      </w:r>
+      <w:r>
+        <w:t>’</w:t>
+      </w:r>
+      <w:r>
+        <w:rPr>
+          <w:rFonts w:hint="eastAsia"/>
+        </w:rPr>
+        <w:t>a</w:t>
+      </w:r>
+      <w:r>
+        <w:t>a bb -cc</w:t>
+      </w:r>
+      <w:r>
+        <w:t>’</w:t>
+      </w:r>
+      <w:r>
+        <w:t>}}</w:t>
+      </w:r>
+      <w:r>
+        <w:rPr>
+          <w:rFonts w:hint="eastAsia"/>
+        </w:rPr>
+        <w:t>)</w:t>
+      </w:r>
+      <w:r>
+        <w:t xml:space="preserve"> </w:t>
+      </w:r>
+      <w:r>
+        <w:rPr>
+          <w:rFonts w:hint="eastAsia"/>
+        </w:rPr>
+        <w:t>搜索包含</w:t>
+      </w:r>
+      <w:r>
+        <w:t xml:space="preserve">aa </w:t>
+      </w:r>
+      <w:r>
+        <w:rPr>
+          <w:rFonts w:hint="eastAsia"/>
+        </w:rPr>
+        <w:t>或</w:t>
+      </w:r>
+      <w:r>
+        <w:t>bb但不包含cc的项</w:t>
+      </w:r>
+    </w:p>
+    <w:p>
+      <w:r>
+        <w:rPr>
+          <w:rFonts w:hint="eastAsia"/>
+        </w:rPr>
+        <w:t>若</w:t>
+      </w:r>
+      <w:r>
+        <w:t>要是用</w:t>
+      </w:r>
+      <w:r>
+        <w:rPr>
+          <w:rFonts w:hint="eastAsia"/>
+        </w:rPr>
+        <w:t>‘且’的</w:t>
+      </w:r>
+      <w:r>
+        <w:t>关系</w:t>
+      </w:r>
+    </w:p>
+    <w:p>
+      <w:r>
+        <w:rPr>
+          <w:rFonts w:hint="eastAsia"/>
+        </w:rPr>
+        <w:t>db.article.find(</w:t>
+      </w:r>
+      <w:r>
+        <w:t>{$text:{$search:</w:t>
+      </w:r>
+      <w:r>
+        <w:t>“</w:t>
+      </w:r>
+      <w:r>
+        <w:t>\</w:t>
+      </w:r>
+      <w:r>
+        <w:t>“</w:t>
+      </w:r>
+      <w:r>
+        <w:t>aa\</w:t>
+      </w:r>
+      <w:r>
+        <w:t>”</w:t>
+      </w:r>
+      <w:r>
+        <w:t xml:space="preserve"> \</w:t>
+      </w:r>
+      <w:r>
+        <w:t>“</w:t>
+      </w:r>
+      <w:r>
+        <w:t>bb\</w:t>
+      </w:r>
+      <w:r>
+        <w:t>”</w:t>
+      </w:r>
+      <w:r>
+        <w:t xml:space="preserve"> \</w:t>
+      </w:r>
+      <w:r>
+        <w:t>“</w:t>
+      </w:r>
+      <w:r>
+        <w:t>cc\</w:t>
+      </w:r>
+      <w:r>
+        <w:t>””</w:t>
+      </w:r>
+      <w:r>
+        <w:t>}}</w:t>
+      </w:r>
+      <w:r>
+        <w:rPr>
+          <w:rFonts w:hint="eastAsia"/>
+        </w:rPr>
+        <w:t>)</w:t>
+      </w:r>
+      <w:r>
+        <w:t xml:space="preserve">  </w:t>
+      </w:r>
+      <w:r>
+        <w:rPr>
+          <w:rFonts w:hint="eastAsia"/>
+        </w:rPr>
+        <w:t>用</w:t>
+      </w:r>
+      <w:r>
+        <w:t>引号将每个</w:t>
+      </w:r>
+      <w:r>
+        <w:rPr>
+          <w:rFonts w:hint="eastAsia"/>
+        </w:rPr>
+        <w:t xml:space="preserve"> 搜索词</w:t>
+      </w:r>
+      <w:r>
+        <w:t>引起来，\</w:t>
+      </w:r>
+      <w:r>
+        <w:rPr>
+          <w:rFonts w:hint="eastAsia"/>
+        </w:rPr>
+        <w:t>为</w:t>
+      </w:r>
+      <w:r>
+        <w:t>转义</w:t>
+      </w:r>
+    </w:p>
+    <w:p/>
+    <w:p>
+      <w:pPr>
+        <w:rPr>
+          <w:rFonts w:hint="eastAsia"/>
+        </w:rPr>
+      </w:pPr>
+      <w:r>
+        <w:rPr>
+          <w:rFonts w:hint="eastAsia"/>
+          <w:sz w:val="28"/>
+        </w:rPr>
+        <w:t>相似度</w:t>
+      </w:r>
+      <w:r>
+        <w:rPr>
+          <w:rFonts w:hint="eastAsia"/>
+        </w:rPr>
+        <w:t>:</w:t>
+      </w:r>
+    </w:p>
+    <w:p>
+      <w:pPr>
+        <w:rPr>
+          <w:rFonts w:hint="eastAsia"/>
+        </w:rPr>
+      </w:pPr>
+      <w:r>
+        <w:t>db.article.find({$text:{$search:</w:t>
+      </w:r>
+      <w:r>
+        <w:t>’</w:t>
+      </w:r>
+      <w:r>
+        <w:rPr>
+          <w:rFonts w:hint="eastAsia"/>
+        </w:rPr>
+        <w:t>a</w:t>
+      </w:r>
+      <w:r>
+        <w:t>a bb cc</w:t>
+      </w:r>
+      <w:r>
+        <w:t>’</w:t>
+      </w:r>
+      <w:r>
+        <w:t>}},</w:t>
+      </w:r>
+      <w:r>
+        <w:rPr>
+          <w:color w:val="FF0000"/>
+        </w:rPr>
+        <w:t>{score:{$meta:</w:t>
+      </w:r>
+      <w:r>
+        <w:rPr>
+          <w:color w:val="FF0000"/>
+        </w:rPr>
+        <w:t>”</w:t>
+      </w:r>
+      <w:r>
+        <w:rPr>
+          <w:color w:val="FF0000"/>
+        </w:rPr>
+        <w:t>textScore</w:t>
+      </w:r>
+      <w:r>
+        <w:rPr>
+          <w:color w:val="FF0000"/>
+        </w:rPr>
+        <w:t>”</w:t>
+      </w:r>
+      <w:r>
+        <w:rPr>
+          <w:color w:val="FF0000"/>
+        </w:rPr>
+        <w:t>}}</w:t>
+      </w:r>
+      <w:r>
+        <w:t>)</w:t>
+      </w:r>
+      <w:r>
+        <w:t xml:space="preserve"> </w:t>
+      </w:r>
+      <w:r>
+        <w:rPr>
+          <w:rFonts w:hint="eastAsia"/>
+        </w:rPr>
+        <w:t>在</w:t>
+      </w:r>
+      <w:r>
+        <w:t>查询结果</w:t>
+      </w:r>
+      <w:r>
+        <w:rPr>
+          <w:rFonts w:hint="eastAsia"/>
+        </w:rPr>
+        <w:t>里</w:t>
+      </w:r>
+      <w:r>
+        <w:t>追加相似度字段。配合sort排序</w:t>
+      </w:r>
+      <w:r>
+        <w:rPr>
+          <w:rFonts w:hint="eastAsia"/>
+        </w:rPr>
+        <w:t>可以</w:t>
+      </w:r>
+      <w:r>
+        <w:t>返回按相似度排序的结果</w:t>
+      </w:r>
+      <w:r>
+        <w:rPr>
+          <w:rFonts w:hint="eastAsia"/>
+        </w:rPr>
+        <w:t>:</w:t>
+      </w:r>
+    </w:p>
+    <w:p>
+      <w:pPr>
+        <w:wordWrap w:val="0"/>
+        <w:rPr>
+          <w:rFonts w:hint="eastAsia"/>
+        </w:rPr>
+      </w:pPr>
+      <w:r>
+        <w:t>db.article.find({$text:{$search:</w:t>
+      </w:r>
+      <w:r>
+        <w:t>’</w:t>
+      </w:r>
+      <w:r>
+        <w:rPr>
+          <w:rFonts w:hint="eastAsia"/>
+        </w:rPr>
+        <w:t>a</w:t>
+      </w:r>
+      <w:r>
+        <w:t>a bb cc</w:t>
+      </w:r>
+      <w:r>
+        <w:t>’</w:t>
+      </w:r>
+      <w:r>
+        <w:t>}},</w:t>
+      </w:r>
+      <w:r>
+        <w:rPr>
+          <w:color w:val="FF0000"/>
+        </w:rPr>
+        <w:t>{score:{$meta:</w:t>
+      </w:r>
+      <w:r>
+        <w:rPr>
+          <w:color w:val="FF0000"/>
+        </w:rPr>
+        <w:t>”</w:t>
+      </w:r>
+      <w:r>
+        <w:rPr>
+          <w:color w:val="FF0000"/>
+        </w:rPr>
+        <w:t>textScore</w:t>
+      </w:r>
+      <w:r>
+        <w:rPr>
+          <w:color w:val="FF0000"/>
+        </w:rPr>
+        <w:t>”</w:t>
+      </w:r>
+      <w:r>
+        <w:rPr>
+          <w:color w:val="FF0000"/>
+        </w:rPr>
+        <w:t>}}</w:t>
+      </w:r>
+      <w:r>
+        <w:t>).sort(</w:t>
+      </w:r>
+      <w:r>
+        <w:rPr>
+          <w:color w:val="FF0000"/>
+        </w:rPr>
+        <w:t>{score:{$meta:</w:t>
+      </w:r>
+      <w:r>
+        <w:rPr>
+          <w:color w:val="FF0000"/>
+        </w:rPr>
+        <w:t>”</w:t>
+      </w:r>
+      <w:r>
+        <w:rPr>
+          <w:color w:val="FF0000"/>
+        </w:rPr>
+        <w:t>textScore</w:t>
+      </w:r>
+      <w:r>
+        <w:rPr>
+          <w:color w:val="FF0000"/>
+        </w:rPr>
+        <w:t>”</w:t>
+      </w:r>
+      <w:r>
+        <w:rPr>
+          <w:color w:val="FF0000"/>
+        </w:rPr>
+        <w:t>}}</w:t>
+      </w:r>
+      <w:r>
+        <w:t>)</w:t>
+      </w:r>
+    </w:p>
     <w:p>
       <w:pPr>
         <w:shd w:val="clear" w:color="auto" w:fill="FFFFFF"/>
@@ -11804,6 +12554,7 @@
       <w:r>
         <w:rPr>
           <w:rFonts w:ascii="Helvetica" w:eastAsia="宋体" w:hAnsi="Helvetica" w:cs="Helvetica"/>
+          <w:b/>
           <w:noProof w:val="0"/>
           <w:color w:val="333333"/>
           <w:kern w:val="0"/>
@@ -11816,24 +12567,14 @@
       <w:r>
         <w:rPr>
           <w:rFonts w:ascii="Helvetica" w:eastAsia="宋体" w:hAnsi="Helvetica" w:cs="Helvetica"/>
+          <w:b/>
           <w:noProof w:val="0"/>
           <w:color w:val="333333"/>
           <w:kern w:val="0"/>
           <w:sz w:val="20"/>
           <w:szCs w:val="20"/>
         </w:rPr>
-        <w:t>(</w:t>
-      </w:r>
-      <w:r>
-        <w:rPr>
-          <w:rFonts w:ascii="Helvetica" w:eastAsia="宋体" w:hAnsi="Helvetica" w:cs="Helvetica"/>
-          <w:noProof w:val="0"/>
-          <w:color w:val="333333"/>
-          <w:kern w:val="0"/>
-          <w:sz w:val="20"/>
-          <w:szCs w:val="20"/>
-        </w:rPr>
-        <w:t>{field:1},</w:t>
+        <w:t>({field:1},</w:t>
       </w:r>
       <w:r>
         <w:rPr>
@@ -11845,7 +12586,43 @@
           <w:sz w:val="20"/>
           <w:szCs w:val="20"/>
         </w:rPr>
-        <w:t>{}</w:t>
+        <w:t>{</w:t>
+      </w:r>
+      <w:r>
+        <w:rPr>
+          <w:rFonts w:ascii="Helvetica" w:eastAsia="宋体" w:hAnsi="Helvetica" w:cs="Helvetica"/>
+          <w:b/>
+          <w:noProof w:val="0"/>
+          <w:color w:val="FF0000"/>
+          <w:kern w:val="0"/>
+          <w:sz w:val="20"/>
+          <w:szCs w:val="20"/>
+        </w:rPr>
+        <w:t xml:space="preserve"> </w:t>
+      </w:r>
+      <w:r>
+        <w:rPr>
+          <w:rFonts w:ascii="Helvetica" w:eastAsia="宋体" w:hAnsi="Helvetica" w:cs="Helvetica"/>
+          <w:b/>
+          <w:noProof w:val="0"/>
+          <w:color w:val="FF0000"/>
+          <w:kern w:val="0"/>
+          <w:sz w:val="20"/>
+          <w:szCs w:val="20"/>
+        </w:rPr>
+        <w:t>}</w:t>
+      </w:r>
+      <w:r>
+        <w:rPr>
+          <w:rFonts w:ascii="Helvetica" w:eastAsia="宋体" w:hAnsi="Helvetica" w:cs="Helvetica"/>
+          <w:b/>
+          <w:noProof w:val="0"/>
+          <w:color w:val="333333"/>
+          <w:kern w:val="0"/>
+          <w:sz w:val="20"/>
+          <w:szCs w:val="20"/>
+        </w:rPr>
+        <w:t>)</w:t>
       </w:r>
       <w:r>
         <w:rPr>
@@ -11856,7 +12633,7 @@
           <w:sz w:val="20"/>
           <w:szCs w:val="20"/>
         </w:rPr>
-        <w:t xml:space="preserve">) </w:t>
+        <w:t xml:space="preserve"> </w:t>
       </w:r>
       <w:r>
         <w:rPr>
@@ -12288,7 +13065,7 @@
               <w:rPr>
                 <w:rFonts w:ascii="Helvetica" w:eastAsia="宋体" w:hAnsi="Helvetica" w:cs="Helvetica"/>
                 <w:noProof w:val="0"/>
-                <w:color w:val="333333"/>
+                <w:color w:val="FF0000"/>
                 <w:kern w:val="0"/>
                 <w:sz w:val="16"/>
                 <w:szCs w:val="20"/>
@@ -12844,6 +13621,7 @@
                 <w:sz w:val="16"/>
                 <w:szCs w:val="20"/>
               </w:rPr>
+              <w:lastRenderedPageBreak/>
               <w:t>sparse</w:t>
             </w:r>
           </w:p>
@@ -13839,7 +14617,10 @@
       </w:tr>
     </w:tbl>
     <w:p/>
-    <w:p/>
+    <w:p>
+      <w:bookmarkStart w:id="0" w:name="_GoBack"/>
+      <w:bookmarkEnd w:id="0"/>
+    </w:p>
     <w:p>
       <w:r>
         <w:rPr>
@@ -13920,7 +14701,6 @@
         <w:rPr>
           <w:rFonts w:hint="eastAsia"/>
         </w:rPr>
-        <w:lastRenderedPageBreak/>
         <w:t>分析查询性能及索引</w:t>
       </w:r>
     </w:p>
@@ -13948,6 +14728,7 @@
         <w:ind w:left="1440" w:firstLineChars="0" w:firstLine="0"/>
       </w:pPr>
       <w:r>
+        <w:lastRenderedPageBreak/>
         <w:drawing>
           <wp:inline distT="0" distB="0" distL="0" distR="0">
             <wp:extent cx="5274310" cy="2777456"/>
@@ -13966,7 +14747,7 @@
                     </pic:cNvPicPr>
                   </pic:nvPicPr>
                   <pic:blipFill>
-                    <a:blip r:embed="rId12">
+                    <a:blip r:embed="rId13">
                       <a:extLst>
                         <a:ext uri="{28A0092B-C50C-407E-A947-70E740481C1C}">
                           <a14:useLocalDpi xmlns:a14="http://schemas.microsoft.com/office/drawing/2010/main" val="0"/>
@@ -14066,8 +14847,6 @@
           <w:numId w:val="2"/>
         </w:numPr>
       </w:pPr>
-      <w:bookmarkStart w:id="0" w:name="_GoBack"/>
-      <w:bookmarkEnd w:id="0"/>
       <w:r>
         <w:rPr>
           <w:rFonts w:hint="eastAsia"/>
@@ -14181,22 +14960,22 @@
           </w:p>
           <w:p>
             <w:r>
+              <w:t xml:space="preserve">   url: 'http://www.yiibai.com',</w:t>
+            </w:r>
+          </w:p>
+          <w:p>
+            <w:r>
+              <w:t xml:space="preserve">   tags: ['mongodb', 'database', 'NoSQL'],</w:t>
+            </w:r>
+          </w:p>
+          <w:p>
+            <w:r>
+              <w:t xml:space="preserve">   likes: 10</w:t>
+            </w:r>
+          </w:p>
+          <w:p>
+            <w:r>
               <w:lastRenderedPageBreak/>
-              <w:t xml:space="preserve">   url: 'http://www.yiibai.com',</w:t>
-            </w:r>
-          </w:p>
-          <w:p>
-            <w:r>
-              <w:t xml:space="preserve">   tags: ['mongodb', 'database', 'NoSQL'],</w:t>
-            </w:r>
-          </w:p>
-          <w:p>
-            <w:r>
-              <w:t xml:space="preserve">   likes: 10</w:t>
-            </w:r>
-          </w:p>
-          <w:p>
-            <w:r>
               <w:t>},</w:t>
             </w:r>
           </w:p>
@@ -15171,7 +15950,6 @@
                 <w:szCs w:val="21"/>
                 <w:shd w:val="clear" w:color="auto" w:fill="F9F2F4"/>
               </w:rPr>
-              <w:lastRenderedPageBreak/>
               <w:t>$max</w:t>
             </w:r>
           </w:p>
@@ -15368,6 +16146,7 @@
                 <w:szCs w:val="21"/>
                 <w:shd w:val="clear" w:color="auto" w:fill="F9F2F4"/>
               </w:rPr>
+              <w:lastRenderedPageBreak/>
               <w:t>$push</w:t>
             </w:r>
           </w:p>
@@ -16636,7 +17415,6 @@
         <w:rPr>
           <w:rFonts w:hint="eastAsia"/>
         </w:rPr>
-        <w:lastRenderedPageBreak/>
         <w:t>关联</w:t>
       </w:r>
       <w:r>
@@ -16669,6 +17447,7 @@
           </w:p>
           <w:p>
             <w:r>
+              <w:lastRenderedPageBreak/>
               <w:t xml:space="preserve">   "contact": "13800138000",</w:t>
             </w:r>
           </w:p>
@@ -17292,6 +18071,7 @@
           </w:p>
           <w:p>
             <w:r>
+              <w:lastRenderedPageBreak/>
               <w:t xml:space="preserve">   "_id":1,</w:t>
             </w:r>
           </w:p>
@@ -17378,6 +18158,7 @@
         <w:rPr>
           <w:rFonts w:hint="eastAsia"/>
         </w:rPr>
+        <w:lastRenderedPageBreak/>
         <w:t>当</w:t>
       </w:r>
       <w:r>
@@ -17637,27 +18418,27 @@
           </w:p>
           <w:p>
             <w:r>
+              <w:t xml:space="preserve">   },</w:t>
+            </w:r>
+          </w:p>
+          <w:p>
+            <w:r>
+              <w:t xml:space="preserve">   "tags": [</w:t>
+            </w:r>
+          </w:p>
+          <w:p>
+            <w:r>
+              <w:t xml:space="preserve">      "music",</w:t>
+            </w:r>
+          </w:p>
+          <w:p>
+            <w:r>
+              <w:t xml:space="preserve">      "cricket",</w:t>
+            </w:r>
+          </w:p>
+          <w:p>
+            <w:r>
               <w:lastRenderedPageBreak/>
-              <w:t xml:space="preserve">   },</w:t>
-            </w:r>
-          </w:p>
-          <w:p>
-            <w:r>
-              <w:t xml:space="preserve">   "tags": [</w:t>
-            </w:r>
-          </w:p>
-          <w:p>
-            <w:r>
-              <w:t xml:space="preserve">      "music",</w:t>
-            </w:r>
-          </w:p>
-          <w:p>
-            <w:r>
-              <w:t xml:space="preserve">      "cricket",</w:t>
-            </w:r>
-          </w:p>
-          <w:p>
-            <w:r>
               <w:t xml:space="preserve">      "blogs"</w:t>
             </w:r>
           </w:p>
@@ -19892,6 +20673,7 @@
   <w:style w:type="character" w:default="1" w:styleId="a0">
     <w:name w:val="Default Paragraph Font"/>
     <w:uiPriority w:val="1"/>
+    <w:semiHidden/>
     <w:unhideWhenUsed/>
   </w:style>
   <w:style w:type="table" w:default="1" w:styleId="a1">
@@ -20262,4 +21044,16 @@
     </a:ext>
   </a:extLst>
 </a:theme>
+</file>
+
+<file path=customXml/item1.xml><?xml version="1.0" encoding="utf-8"?>
+<b:Sources xmlns:b="http://schemas.openxmlformats.org/officeDocument/2006/bibliography" xmlns="http://schemas.openxmlformats.org/officeDocument/2006/bibliography" SelectedStyle="\APASixthEditionOfficeOnline.xsl" StyleName="APA" Version="6"/>
+</file>
+
+<file path=customXml/itemProps1.xml><?xml version="1.0" encoding="utf-8"?>
+<ds:datastoreItem xmlns:ds="http://schemas.openxmlformats.org/officeDocument/2006/customXml" ds:itemID="{A47F0901-F4CE-415C-9FA6-3362D1920B73}">
+  <ds:schemaRefs>
+    <ds:schemaRef ds:uri="http://schemas.openxmlformats.org/officeDocument/2006/bibliography"/>
+  </ds:schemaRefs>
+</ds:datastoreItem>
 </file>